--- a/documentation/Table5.docx
+++ b/documentation/Table5.docx
@@ -17,7 +17,7 @@
       <w:pPr>
         <w:pStyle w:val="Heading2"/>
       </w:pPr>
-      <w:hyperlink r:id="rId4" w:history="1">
+      <w:hyperlink r:id="rId5" w:history="1">
         <w:r>
           <w:rPr>
             <w:rStyle w:val="Hyperlink"/>
@@ -92,16 +92,7 @@
           <w:sz w:val="22"/>
           <w:szCs w:val="22"/>
         </w:rPr>
-        <w:t xml:space="preserve">The client has requested </w:t>
-      </w:r>
-      <w:r>
-        <w:rPr>
-          <w:rStyle w:val="normaltextrun"/>
-          <w:rFonts w:ascii="Calibri" w:hAnsi="Calibri" w:cs="Calibri"/>
-          <w:sz w:val="22"/>
-          <w:szCs w:val="22"/>
-        </w:rPr>
-        <w:t>a protot</w:t>
+        <w:t>The client has requested a protot</w:t>
       </w:r>
       <w:r>
         <w:rPr>
@@ -238,6 +229,19 @@
         </w:rPr>
         <w:t>ansferred to the checkout and the customer given a receipt with order reference to collect their order when it’s ready.</w:t>
       </w:r>
+    </w:p>
+    <w:p>
+      <w:pPr>
+        <w:pStyle w:val="paragraph"/>
+        <w:spacing w:before="0" w:beforeAutospacing="0" w:after="0" w:afterAutospacing="0"/>
+        <w:textAlignment w:val="baseline"/>
+        <w:rPr>
+          <w:rStyle w:val="eop"/>
+          <w:rFonts w:ascii="Calibri" w:hAnsi="Calibri" w:cs="Calibri"/>
+          <w:sz w:val="22"/>
+          <w:szCs w:val="22"/>
+        </w:rPr>
+      </w:pPr>
     </w:p>
     <w:p>
       <w:pPr>
@@ -335,16 +339,7 @@
           <w:sz w:val="22"/>
           <w:szCs w:val="22"/>
         </w:rPr>
-        <w:t xml:space="preserve">, I want </w:t>
-      </w:r>
-      <w:r>
-        <w:rPr>
-          <w:rStyle w:val="normaltextrun"/>
-          <w:rFonts w:ascii="Calibri" w:hAnsi="Calibri" w:cs="Calibri"/>
-          <w:sz w:val="22"/>
-          <w:szCs w:val="22"/>
-        </w:rPr>
-        <w:t>to be able to quickly place an order</w:t>
+        <w:t>, I want to be able to quickly place an order</w:t>
       </w:r>
       <w:r>
         <w:rPr>
@@ -383,43 +378,16 @@
           <w:sz w:val="22"/>
           <w:szCs w:val="22"/>
         </w:rPr>
-        <w:t xml:space="preserve"> </w:t>
-      </w:r>
-      <w:r>
-        <w:rPr>
-          <w:rStyle w:val="normaltextrun"/>
-          <w:rFonts w:ascii="Calibri" w:hAnsi="Calibri" w:cs="Calibri"/>
-          <w:sz w:val="22"/>
-          <w:szCs w:val="22"/>
-        </w:rPr>
-        <w:t>customer</w:t>
-      </w:r>
-      <w:r>
-        <w:rPr>
-          <w:rStyle w:val="normaltextrun"/>
-          <w:rFonts w:ascii="Calibri" w:hAnsi="Calibri" w:cs="Calibri"/>
-          <w:sz w:val="22"/>
-          <w:szCs w:val="22"/>
-        </w:rPr>
-        <w:t>,</w:t>
-      </w:r>
-      <w:r>
-        <w:rPr>
-          <w:rStyle w:val="normaltextrun"/>
-          <w:rFonts w:ascii="Calibri" w:hAnsi="Calibri" w:cs="Calibri"/>
-          <w:sz w:val="22"/>
-          <w:szCs w:val="22"/>
-        </w:rPr>
-        <w:t xml:space="preserve"> I want to </w:t>
-      </w:r>
-      <w:r>
-        <w:rPr>
-          <w:rStyle w:val="normaltextrun"/>
-          <w:rFonts w:ascii="Calibri" w:hAnsi="Calibri" w:cs="Calibri"/>
-          <w:sz w:val="22"/>
-          <w:szCs w:val="22"/>
-        </w:rPr>
-        <w:t>add multiple items to my order</w:t>
+        <w:t xml:space="preserve"> customer,</w:t>
+      </w:r>
+      <w:r>
+        <w:rPr>
+          <w:rStyle w:val="normaltextrun"/>
+          <w:rFonts w:ascii="Calibri" w:hAnsi="Calibri" w:cs="Calibri"/>
+          <w:sz w:val="22"/>
+          <w:szCs w:val="22"/>
+        </w:rPr>
+        <w:t xml:space="preserve"> I want to add multiple items to my order</w:t>
       </w:r>
       <w:r>
         <w:rPr>
@@ -468,16 +436,7 @@
           <w:sz w:val="22"/>
           <w:szCs w:val="22"/>
         </w:rPr>
-        <w:t xml:space="preserve">, I want </w:t>
-      </w:r>
-      <w:r>
-        <w:rPr>
-          <w:rStyle w:val="normaltextrun"/>
-          <w:rFonts w:ascii="Calibri" w:hAnsi="Calibri" w:cs="Calibri"/>
-          <w:sz w:val="22"/>
-          <w:szCs w:val="22"/>
-        </w:rPr>
-        <w:t xml:space="preserve">to be able to </w:t>
+        <w:t xml:space="preserve">, I want to be able to </w:t>
       </w:r>
       <w:r>
         <w:rPr>
@@ -575,16 +534,7 @@
           <w:sz w:val="22"/>
           <w:szCs w:val="22"/>
         </w:rPr>
-        <w:t xml:space="preserve">, I want to </w:t>
-      </w:r>
-      <w:r>
-        <w:rPr>
-          <w:rStyle w:val="normaltextrun"/>
-          <w:rFonts w:ascii="Calibri" w:hAnsi="Calibri" w:cs="Calibri"/>
-          <w:sz w:val="22"/>
-          <w:szCs w:val="22"/>
-        </w:rPr>
-        <w:t xml:space="preserve">see pictures </w:t>
+        <w:t xml:space="preserve">, I want to see pictures </w:t>
       </w:r>
       <w:r>
         <w:rPr>
@@ -642,32 +592,12 @@
         <w:spacing w:before="0" w:beforeAutospacing="0" w:after="0" w:afterAutospacing="0"/>
         <w:textAlignment w:val="baseline"/>
         <w:rPr>
-          <w:rStyle w:val="eop"/>
-          <w:rFonts w:ascii="Calibri" w:hAnsi="Calibri" w:cs="Calibri"/>
-          <w:sz w:val="22"/>
-          <w:szCs w:val="22"/>
-        </w:rPr>
-      </w:pPr>
-    </w:p>
-    <w:p>
-      <w:pPr>
-        <w:rPr>
-          <w:rStyle w:val="eop"/>
-          <w:rFonts w:ascii="Calibri" w:eastAsia="Times New Roman" w:hAnsi="Calibri" w:cs="Calibri"/>
-          <w:sz w:val="22"/>
-          <w:szCs w:val="22"/>
-          <w:lang w:eastAsia="en-GB"/>
-        </w:rPr>
-      </w:pPr>
-      <w:r>
-        <w:rPr>
-          <w:rStyle w:val="eop"/>
-          <w:rFonts w:ascii="Calibri" w:hAnsi="Calibri" w:cs="Calibri"/>
-          <w:sz w:val="22"/>
-          <w:szCs w:val="22"/>
-        </w:rPr>
-        <w:br w:type="page"/>
-      </w:r>
+          <w:rStyle w:val="normaltextrun"/>
+          <w:rFonts w:ascii="Calibri" w:hAnsi="Calibri" w:cs="Calibri"/>
+          <w:sz w:val="22"/>
+          <w:szCs w:val="22"/>
+        </w:rPr>
+      </w:pPr>
     </w:p>
     <w:p>
       <w:pPr>
@@ -676,6 +606,411 @@
         <w:textAlignment w:val="baseline"/>
         <w:rPr>
           <w:rStyle w:val="normaltextrun"/>
+          <w:rFonts w:ascii="Calibri" w:hAnsi="Calibri" w:cs="Calibri"/>
+          <w:sz w:val="22"/>
+          <w:szCs w:val="22"/>
+        </w:rPr>
+      </w:pPr>
+      <w:r>
+        <w:rPr>
+          <w:rStyle w:val="normaltextrun"/>
+          <w:rFonts w:ascii="Calibri" w:hAnsi="Calibri" w:cs="Calibri"/>
+          <w:sz w:val="22"/>
+          <w:szCs w:val="22"/>
+        </w:rPr>
+        <w:t xml:space="preserve">As checkout staff, I want to </w:t>
+      </w:r>
+      <w:r>
+        <w:rPr>
+          <w:rStyle w:val="normaltextrun"/>
+          <w:rFonts w:ascii="Calibri" w:hAnsi="Calibri" w:cs="Calibri"/>
+          <w:sz w:val="22"/>
+          <w:szCs w:val="22"/>
+        </w:rPr>
+        <w:t>receive customer orders automatically at the checkout</w:t>
+      </w:r>
+      <w:r>
+        <w:rPr>
+          <w:rStyle w:val="normaltextrun"/>
+          <w:rFonts w:ascii="Calibri" w:hAnsi="Calibri" w:cs="Calibri"/>
+          <w:sz w:val="22"/>
+          <w:szCs w:val="22"/>
+        </w:rPr>
+        <w:t>.</w:t>
+      </w:r>
+    </w:p>
+    <w:p>
+      <w:pPr>
+        <w:pStyle w:val="paragraph"/>
+        <w:spacing w:before="0" w:beforeAutospacing="0" w:after="0" w:afterAutospacing="0"/>
+        <w:textAlignment w:val="baseline"/>
+        <w:rPr>
+          <w:rStyle w:val="normaltextrun"/>
+          <w:rFonts w:ascii="Calibri" w:hAnsi="Calibri" w:cs="Calibri"/>
+          <w:sz w:val="22"/>
+          <w:szCs w:val="22"/>
+        </w:rPr>
+      </w:pPr>
+      <w:r>
+        <w:rPr>
+          <w:rStyle w:val="normaltextrun"/>
+          <w:rFonts w:ascii="Calibri" w:hAnsi="Calibri" w:cs="Calibri"/>
+          <w:sz w:val="22"/>
+          <w:szCs w:val="22"/>
+        </w:rPr>
+        <w:t>As checkout staff, I want the order ID to announce to the customer when the order is ready for collection.</w:t>
+      </w:r>
+    </w:p>
+    <w:p>
+      <w:pPr>
+        <w:pStyle w:val="paragraph"/>
+        <w:spacing w:before="0" w:beforeAutospacing="0" w:after="0" w:afterAutospacing="0"/>
+        <w:textAlignment w:val="baseline"/>
+        <w:rPr>
+          <w:rStyle w:val="normaltextrun"/>
+          <w:rFonts w:ascii="Calibri" w:hAnsi="Calibri" w:cs="Calibri"/>
+          <w:sz w:val="22"/>
+          <w:szCs w:val="22"/>
+        </w:rPr>
+      </w:pPr>
+    </w:p>
+    <w:p>
+      <w:pPr>
+        <w:pStyle w:val="paragraph"/>
+        <w:spacing w:before="0" w:beforeAutospacing="0" w:after="0" w:afterAutospacing="0"/>
+        <w:textAlignment w:val="baseline"/>
+        <w:rPr>
+          <w:rStyle w:val="normaltextrun"/>
+          <w:rFonts w:ascii="Calibri" w:hAnsi="Calibri" w:cs="Calibri"/>
+          <w:sz w:val="22"/>
+          <w:szCs w:val="22"/>
+        </w:rPr>
+      </w:pPr>
+      <w:r>
+        <w:rPr>
+          <w:rStyle w:val="normaltextrun"/>
+          <w:rFonts w:ascii="Calibri" w:hAnsi="Calibri" w:cs="Calibri"/>
+          <w:sz w:val="22"/>
+          <w:szCs w:val="22"/>
+        </w:rPr>
+        <w:t>As the restaurant owner</w:t>
+      </w:r>
+      <w:r>
+        <w:rPr>
+          <w:rStyle w:val="normaltextrun"/>
+          <w:rFonts w:ascii="Calibri" w:hAnsi="Calibri" w:cs="Calibri"/>
+          <w:sz w:val="22"/>
+          <w:szCs w:val="22"/>
+        </w:rPr>
+        <w:t>,</w:t>
+      </w:r>
+      <w:r>
+        <w:rPr>
+          <w:rStyle w:val="normaltextrun"/>
+          <w:rFonts w:ascii="Calibri" w:hAnsi="Calibri" w:cs="Calibri"/>
+          <w:sz w:val="22"/>
+          <w:szCs w:val="22"/>
+        </w:rPr>
+        <w:t xml:space="preserve"> I want to </w:t>
+      </w:r>
+      <w:r>
+        <w:rPr>
+          <w:rStyle w:val="normaltextrun"/>
+          <w:rFonts w:ascii="Calibri" w:hAnsi="Calibri" w:cs="Calibri"/>
+          <w:sz w:val="22"/>
+          <w:szCs w:val="22"/>
+        </w:rPr>
+        <w:t>reduce staff time and resources in taking customer orders.</w:t>
+      </w:r>
+    </w:p>
+    <w:p>
+      <w:pPr>
+        <w:pStyle w:val="paragraph"/>
+        <w:spacing w:before="0" w:beforeAutospacing="0" w:after="0" w:afterAutospacing="0"/>
+        <w:textAlignment w:val="baseline"/>
+        <w:rPr>
+          <w:rStyle w:val="normaltextrun"/>
+          <w:rFonts w:ascii="Calibri" w:hAnsi="Calibri" w:cs="Calibri"/>
+          <w:sz w:val="22"/>
+          <w:szCs w:val="22"/>
+        </w:rPr>
+      </w:pPr>
+    </w:p>
+    <w:p>
+      <w:pPr>
+        <w:pStyle w:val="paragraph"/>
+        <w:spacing w:before="0" w:beforeAutospacing="0" w:after="0" w:afterAutospacing="0"/>
+        <w:textAlignment w:val="baseline"/>
+        <w:rPr>
+          <w:rStyle w:val="normaltextrun"/>
+          <w:rFonts w:ascii="Calibri" w:hAnsi="Calibri" w:cs="Calibri"/>
+          <w:b/>
+          <w:bCs/>
+          <w:i/>
+          <w:iCs/>
+          <w:sz w:val="22"/>
+          <w:szCs w:val="22"/>
+        </w:rPr>
+      </w:pPr>
+      <w:r>
+        <w:rPr>
+          <w:rStyle w:val="normaltextrun"/>
+          <w:rFonts w:ascii="Calibri" w:hAnsi="Calibri" w:cs="Calibri"/>
+          <w:b/>
+          <w:bCs/>
+          <w:i/>
+          <w:iCs/>
+          <w:sz w:val="22"/>
+          <w:szCs w:val="22"/>
+        </w:rPr>
+        <w:t xml:space="preserve">A few additional user stories aren’t covered in this </w:t>
+      </w:r>
+      <w:r>
+        <w:rPr>
+          <w:rStyle w:val="normaltextrun"/>
+          <w:rFonts w:ascii="Calibri" w:hAnsi="Calibri" w:cs="Calibri"/>
+          <w:b/>
+          <w:bCs/>
+          <w:i/>
+          <w:iCs/>
+          <w:sz w:val="22"/>
+          <w:szCs w:val="22"/>
+        </w:rPr>
+        <w:t>pro</w:t>
+      </w:r>
+      <w:r>
+        <w:rPr>
+          <w:rStyle w:val="normaltextrun"/>
+          <w:rFonts w:ascii="Calibri" w:hAnsi="Calibri" w:cs="Calibri"/>
+          <w:b/>
+          <w:bCs/>
+          <w:i/>
+          <w:iCs/>
+          <w:sz w:val="22"/>
+          <w:szCs w:val="22"/>
+        </w:rPr>
+        <w:t>totype</w:t>
+      </w:r>
+      <w:r>
+        <w:rPr>
+          <w:rStyle w:val="normaltextrun"/>
+          <w:rFonts w:ascii="Calibri" w:hAnsi="Calibri" w:cs="Calibri"/>
+          <w:b/>
+          <w:bCs/>
+          <w:i/>
+          <w:iCs/>
+          <w:sz w:val="22"/>
+          <w:szCs w:val="22"/>
+        </w:rPr>
+        <w:t xml:space="preserve"> but should be considered for the future</w:t>
+      </w:r>
+      <w:r>
+        <w:rPr>
+          <w:rStyle w:val="normaltextrun"/>
+          <w:rFonts w:ascii="Calibri" w:hAnsi="Calibri" w:cs="Calibri"/>
+          <w:b/>
+          <w:bCs/>
+          <w:i/>
+          <w:iCs/>
+          <w:sz w:val="22"/>
+          <w:szCs w:val="22"/>
+        </w:rPr>
+        <w:t xml:space="preserve"> if the client plans to </w:t>
+      </w:r>
+      <w:r>
+        <w:rPr>
+          <w:rStyle w:val="normaltextrun"/>
+          <w:rFonts w:ascii="Calibri" w:hAnsi="Calibri" w:cs="Calibri"/>
+          <w:b/>
+          <w:bCs/>
+          <w:i/>
+          <w:iCs/>
+          <w:sz w:val="22"/>
+          <w:szCs w:val="22"/>
+        </w:rPr>
+        <w:t xml:space="preserve">make the system fully </w:t>
+      </w:r>
+      <w:r>
+        <w:rPr>
+          <w:rStyle w:val="normaltextrun"/>
+          <w:rFonts w:ascii="Calibri" w:hAnsi="Calibri" w:cs="Calibri"/>
+          <w:b/>
+          <w:bCs/>
+          <w:i/>
+          <w:iCs/>
+          <w:sz w:val="22"/>
+          <w:szCs w:val="22"/>
+        </w:rPr>
+        <w:t>digital</w:t>
+      </w:r>
+      <w:r>
+        <w:rPr>
+          <w:rStyle w:val="normaltextrun"/>
+          <w:rFonts w:ascii="Calibri" w:hAnsi="Calibri" w:cs="Calibri"/>
+          <w:b/>
+          <w:bCs/>
+          <w:i/>
+          <w:iCs/>
+          <w:sz w:val="22"/>
+          <w:szCs w:val="22"/>
+        </w:rPr>
+        <w:t>.</w:t>
+      </w:r>
+    </w:p>
+    <w:p>
+      <w:pPr>
+        <w:pStyle w:val="paragraph"/>
+        <w:spacing w:before="0" w:beforeAutospacing="0" w:after="0" w:afterAutospacing="0"/>
+        <w:textAlignment w:val="baseline"/>
+        <w:rPr>
+          <w:rStyle w:val="normaltextrun"/>
+          <w:rFonts w:ascii="Calibri" w:hAnsi="Calibri" w:cs="Calibri"/>
+          <w:sz w:val="22"/>
+          <w:szCs w:val="22"/>
+        </w:rPr>
+      </w:pPr>
+    </w:p>
+    <w:p>
+      <w:pPr>
+        <w:pStyle w:val="paragraph"/>
+        <w:spacing w:before="0" w:beforeAutospacing="0" w:after="0" w:afterAutospacing="0"/>
+        <w:textAlignment w:val="baseline"/>
+        <w:rPr>
+          <w:rStyle w:val="normaltextrun"/>
+          <w:rFonts w:ascii="Calibri" w:hAnsi="Calibri" w:cs="Calibri"/>
+          <w:sz w:val="22"/>
+          <w:szCs w:val="22"/>
+        </w:rPr>
+      </w:pPr>
+      <w:r>
+        <w:rPr>
+          <w:rStyle w:val="normaltextrun"/>
+          <w:rFonts w:ascii="Calibri" w:hAnsi="Calibri" w:cs="Calibri"/>
+          <w:sz w:val="22"/>
+          <w:szCs w:val="22"/>
+        </w:rPr>
+        <w:t>As checkout staff, I want to process the order and pass it to the kitchen for preparation.</w:t>
+      </w:r>
+    </w:p>
+    <w:p>
+      <w:pPr>
+        <w:pStyle w:val="paragraph"/>
+        <w:spacing w:before="0" w:beforeAutospacing="0" w:after="0" w:afterAutospacing="0"/>
+        <w:textAlignment w:val="baseline"/>
+        <w:rPr>
+          <w:rStyle w:val="normaltextrun"/>
+          <w:rFonts w:ascii="Calibri" w:hAnsi="Calibri" w:cs="Calibri"/>
+          <w:sz w:val="22"/>
+          <w:szCs w:val="22"/>
+        </w:rPr>
+      </w:pPr>
+      <w:r>
+        <w:rPr>
+          <w:rStyle w:val="normaltextrun"/>
+          <w:rFonts w:ascii="Calibri" w:hAnsi="Calibri" w:cs="Calibri"/>
+          <w:sz w:val="22"/>
+          <w:szCs w:val="22"/>
+        </w:rPr>
+        <w:t>As checkout staff, I want to receive notification from the kitchen when the order is ready.</w:t>
+      </w:r>
+    </w:p>
+    <w:p>
+      <w:pPr>
+        <w:pStyle w:val="paragraph"/>
+        <w:spacing w:before="0" w:beforeAutospacing="0" w:after="0" w:afterAutospacing="0"/>
+        <w:textAlignment w:val="baseline"/>
+        <w:rPr>
+          <w:rStyle w:val="normaltextrun"/>
+          <w:rFonts w:ascii="Calibri" w:hAnsi="Calibri" w:cs="Calibri"/>
+          <w:sz w:val="22"/>
+          <w:szCs w:val="22"/>
+        </w:rPr>
+      </w:pPr>
+    </w:p>
+    <w:p>
+      <w:pPr>
+        <w:pStyle w:val="paragraph"/>
+        <w:spacing w:before="0" w:beforeAutospacing="0" w:after="0" w:afterAutospacing="0"/>
+        <w:textAlignment w:val="baseline"/>
+        <w:rPr>
+          <w:rStyle w:val="normaltextrun"/>
+          <w:rFonts w:ascii="Calibri" w:hAnsi="Calibri" w:cs="Calibri"/>
+          <w:sz w:val="22"/>
+          <w:szCs w:val="22"/>
+        </w:rPr>
+      </w:pPr>
+      <w:r>
+        <w:rPr>
+          <w:rStyle w:val="normaltextrun"/>
+          <w:rFonts w:ascii="Calibri" w:hAnsi="Calibri" w:cs="Calibri"/>
+          <w:sz w:val="22"/>
+          <w:szCs w:val="22"/>
+        </w:rPr>
+        <w:t>As kitchen staff, I want the order to be processed at the checkout and passed to the kitchen.</w:t>
+      </w:r>
+    </w:p>
+    <w:p>
+      <w:pPr>
+        <w:pStyle w:val="paragraph"/>
+        <w:spacing w:before="0" w:beforeAutospacing="0" w:after="0" w:afterAutospacing="0"/>
+        <w:textAlignment w:val="baseline"/>
+        <w:rPr>
+          <w:rStyle w:val="normaltextrun"/>
+          <w:rFonts w:ascii="Calibri" w:hAnsi="Calibri" w:cs="Calibri"/>
+          <w:sz w:val="22"/>
+          <w:szCs w:val="22"/>
+        </w:rPr>
+      </w:pPr>
+      <w:r>
+        <w:rPr>
+          <w:rStyle w:val="normaltextrun"/>
+          <w:rFonts w:ascii="Calibri" w:hAnsi="Calibri" w:cs="Calibri"/>
+          <w:sz w:val="22"/>
+          <w:szCs w:val="22"/>
+        </w:rPr>
+        <w:t>As Kitchen staff, I want to notify checkout when the order has been prepared.</w:t>
+      </w:r>
+    </w:p>
+    <w:p>
+      <w:pPr>
+        <w:pStyle w:val="paragraph"/>
+        <w:spacing w:before="0" w:beforeAutospacing="0" w:after="0" w:afterAutospacing="0"/>
+        <w:textAlignment w:val="baseline"/>
+        <w:rPr>
+          <w:rStyle w:val="eop"/>
+          <w:rFonts w:ascii="Calibri" w:hAnsi="Calibri" w:cs="Calibri"/>
+          <w:sz w:val="22"/>
+          <w:szCs w:val="22"/>
+        </w:rPr>
+      </w:pPr>
+    </w:p>
+    <w:p>
+      <w:pPr>
+        <w:rPr>
+          <w:rStyle w:val="eop"/>
+          <w:rFonts w:ascii="Calibri" w:eastAsia="Times New Roman" w:hAnsi="Calibri" w:cs="Calibri"/>
+          <w:sz w:val="22"/>
+          <w:szCs w:val="22"/>
+          <w:lang w:eastAsia="en-GB"/>
+        </w:rPr>
+      </w:pPr>
+      <w:r>
+        <w:rPr>
+          <w:rStyle w:val="eop"/>
+          <w:rFonts w:ascii="Calibri" w:hAnsi="Calibri" w:cs="Calibri"/>
+          <w:sz w:val="22"/>
+          <w:szCs w:val="22"/>
+        </w:rPr>
+        <w:br w:type="page"/>
+      </w:r>
+    </w:p>
+    <w:p>
+      <w:pPr>
+        <w:pStyle w:val="paragraph"/>
+        <w:spacing w:before="0" w:beforeAutospacing="0" w:after="0" w:afterAutospacing="0"/>
+        <w:textAlignment w:val="baseline"/>
+        <w:rPr>
+          <w:rStyle w:val="eop"/>
           <w:sz w:val="32"/>
           <w:szCs w:val="32"/>
         </w:rPr>
@@ -689,47 +1024,7 @@
           <w:szCs w:val="32"/>
         </w:rPr>
         <w:lastRenderedPageBreak/>
-        <w:t xml:space="preserve">User </w:t>
-      </w:r>
-      <w:r>
-        <w:rPr>
-          <w:rStyle w:val="normaltextrun"/>
-          <w:rFonts w:ascii="Calibri Light" w:hAnsi="Calibri Light" w:cs="Calibri Light"/>
-          <w:color w:val="374C80"/>
-          <w:sz w:val="32"/>
-          <w:szCs w:val="32"/>
-        </w:rPr>
-        <w:t>I</w:t>
-      </w:r>
-      <w:r>
-        <w:rPr>
-          <w:rStyle w:val="normaltextrun"/>
-          <w:rFonts w:ascii="Calibri Light" w:hAnsi="Calibri Light" w:cs="Calibri Light"/>
-          <w:color w:val="374C80"/>
-          <w:sz w:val="32"/>
-          <w:szCs w:val="32"/>
-        </w:rPr>
-        <w:t xml:space="preserve">nterface </w:t>
-      </w:r>
-      <w:r>
-        <w:rPr>
-          <w:rStyle w:val="normaltextrun"/>
-          <w:rFonts w:ascii="Calibri Light" w:hAnsi="Calibri Light" w:cs="Calibri Light"/>
-          <w:color w:val="374C80"/>
-          <w:sz w:val="32"/>
-          <w:szCs w:val="32"/>
-        </w:rPr>
-        <w:t>D</w:t>
-      </w:r>
-      <w:r>
-        <w:rPr>
-          <w:rStyle w:val="normaltextrun"/>
-          <w:rFonts w:ascii="Calibri Light" w:hAnsi="Calibri Light" w:cs="Calibri Light"/>
-          <w:color w:val="374C80"/>
-          <w:sz w:val="32"/>
-          <w:szCs w:val="32"/>
-        </w:rPr>
-        <w:t>esign</w:t>
+        <w:t>User Interface Design</w:t>
       </w:r>
       <w:r>
         <w:rPr>
@@ -759,6 +1054,7 @@
       <w:pPr>
         <w:pStyle w:val="paragraph"/>
         <w:spacing w:before="0" w:beforeAutospacing="0" w:after="0" w:afterAutospacing="0"/>
+        <w:jc w:val="center"/>
         <w:textAlignment w:val="baseline"/>
         <w:rPr>
           <w:rStyle w:val="eop"/>
@@ -790,7 +1086,7 @@
                     <pic:cNvPicPr/>
                   </pic:nvPicPr>
                   <pic:blipFill>
-                    <a:blip r:embed="rId5">
+                    <a:blip r:embed="rId6">
                       <a:extLst>
                         <a:ext uri="{28A0092B-C50C-407E-A947-70E740481C1C}">
                           <a14:useLocalDpi xmlns:a14="http://schemas.microsoft.com/office/drawing/2010/main" val="0"/>
@@ -1026,7 +1322,7 @@
                     <pic:cNvPicPr/>
                   </pic:nvPicPr>
                   <pic:blipFill>
-                    <a:blip r:embed="rId6">
+                    <a:blip r:embed="rId7">
                       <a:extLst>
                         <a:ext uri="{28A0092B-C50C-407E-A947-70E740481C1C}">
                           <a14:useLocalDpi xmlns:a14="http://schemas.microsoft.com/office/drawing/2010/main" val="0"/>
@@ -1097,17 +1393,7 @@
           <w:szCs w:val="32"/>
         </w:rPr>
         <w:lastRenderedPageBreak/>
-        <w:t>Pseudocode </w:t>
-      </w:r>
-      <w:r>
-        <w:rPr>
-          <w:rStyle w:val="normaltextrun"/>
-          <w:rFonts w:ascii="Calibri Light" w:hAnsi="Calibri Light" w:cs="Calibri Light"/>
-          <w:color w:val="374C80"/>
-          <w:sz w:val="32"/>
-          <w:szCs w:val="32"/>
-        </w:rPr>
-        <w:t>and Flow charts</w:t>
+        <w:t>Pseudocode and Flow charts</w:t>
       </w:r>
     </w:p>
     <w:p>
@@ -1204,7 +1490,7 @@
                     <pic:cNvPicPr/>
                   </pic:nvPicPr>
                   <pic:blipFill>
-                    <a:blip r:embed="rId7">
+                    <a:blip r:embed="rId8">
                       <a:extLst>
                         <a:ext uri="{28A0092B-C50C-407E-A947-70E740481C1C}">
                           <a14:useLocalDpi xmlns:a14="http://schemas.microsoft.com/office/drawing/2010/main" val="0"/>
@@ -1247,16 +1533,14 @@
     </w:p>
     <w:p>
       <w:pPr>
-        <w:pStyle w:val="paragraph"/>
-        <w:spacing w:before="0" w:beforeAutospacing="0" w:after="0" w:afterAutospacing="0"/>
-        <w:textAlignment w:val="baseline"/>
-        <w:rPr>
-          <w:rStyle w:val="normaltextrun"/>
-          <w:rFonts w:ascii="Calibri" w:hAnsi="Calibri" w:cs="Calibri"/>
+        <w:rPr>
+          <w:rStyle w:val="normaltextrun"/>
+          <w:rFonts w:ascii="Calibri" w:eastAsia="Times New Roman" w:hAnsi="Calibri" w:cs="Calibri"/>
           <w:b/>
           <w:bCs/>
           <w:sz w:val="32"/>
           <w:szCs w:val="32"/>
+          <w:lang w:eastAsia="en-GB"/>
         </w:rPr>
       </w:pPr>
       <w:r>
@@ -1268,9 +1552,14 @@
           <w:sz w:val="32"/>
           <w:szCs w:val="32"/>
         </w:rPr>
-        <w:t>Pse</w:t>
-      </w:r>
-      <w:r>
+        <w:br w:type="page"/>
+      </w:r>
+    </w:p>
+    <w:p>
+      <w:pPr>
+        <w:pStyle w:val="paragraph"/>
+        <w:spacing w:before="0" w:beforeAutospacing="0" w:after="0" w:afterAutospacing="0"/>
+        <w:textAlignment w:val="baseline"/>
         <w:rPr>
           <w:rStyle w:val="normaltextrun"/>
           <w:rFonts w:ascii="Calibri" w:hAnsi="Calibri" w:cs="Calibri"/>
@@ -1279,8 +1568,7 @@
           <w:sz w:val="32"/>
           <w:szCs w:val="32"/>
         </w:rPr>
-        <w:t>udocode for the elfHash</w:t>
-      </w:r>
+      </w:pPr>
       <w:r>
         <w:rPr>
           <w:rStyle w:val="normaltextrun"/>
@@ -1290,6 +1578,29 @@
           <w:sz w:val="32"/>
           <w:szCs w:val="32"/>
         </w:rPr>
+        <w:lastRenderedPageBreak/>
+        <w:t>Pse</w:t>
+      </w:r>
+      <w:r>
+        <w:rPr>
+          <w:rStyle w:val="normaltextrun"/>
+          <w:rFonts w:ascii="Calibri" w:hAnsi="Calibri" w:cs="Calibri"/>
+          <w:b/>
+          <w:bCs/>
+          <w:sz w:val="32"/>
+          <w:szCs w:val="32"/>
+        </w:rPr>
+        <w:t>udocode for the elfHash</w:t>
+      </w:r>
+      <w:r>
+        <w:rPr>
+          <w:rStyle w:val="normaltextrun"/>
+          <w:rFonts w:ascii="Calibri" w:hAnsi="Calibri" w:cs="Calibri"/>
+          <w:b/>
+          <w:bCs/>
+          <w:sz w:val="32"/>
+          <w:szCs w:val="32"/>
+        </w:rPr>
         <w:t>() method</w:t>
       </w:r>
     </w:p>
@@ -1326,7 +1637,25 @@
           <w:sz w:val="22"/>
           <w:szCs w:val="22"/>
         </w:rPr>
-        <w:t xml:space="preserve">A quick reliable hashing function is needed to allow </w:t>
+        <w:t xml:space="preserve">A quick </w:t>
+      </w:r>
+      <w:r>
+        <w:rPr>
+          <w:rStyle w:val="normaltextrun"/>
+          <w:rFonts w:ascii="Calibri" w:hAnsi="Calibri" w:cs="Calibri"/>
+          <w:sz w:val="22"/>
+          <w:szCs w:val="22"/>
+        </w:rPr>
+        <w:t xml:space="preserve">and </w:t>
+      </w:r>
+      <w:r>
+        <w:rPr>
+          <w:rStyle w:val="normaltextrun"/>
+          <w:rFonts w:ascii="Calibri" w:hAnsi="Calibri" w:cs="Calibri"/>
+          <w:sz w:val="22"/>
+          <w:szCs w:val="22"/>
+        </w:rPr>
+        <w:t xml:space="preserve">reliable hashing function is needed to allow </w:t>
       </w:r>
       <w:r>
         <w:rPr>
@@ -2043,19 +2372,7 @@
           <w:szCs w:val="21"/>
           <w:lang w:eastAsia="en-GB"/>
         </w:rPr>
-        <w:t xml:space="preserve"> </w:t>
-      </w:r>
-      <w:r>
-        <w:rPr>
-          <w:rFonts w:ascii="JetBrains Mono" w:eastAsia="Times New Roman" w:hAnsi="JetBrains Mono" w:cs="JetBrains Mono"/>
-          <w:b/>
-          <w:bCs/>
-          <w:color w:val="000000"/>
-          <w:sz w:val="21"/>
-          <w:szCs w:val="21"/>
-          <w:lang w:eastAsia="en-GB"/>
-        </w:rPr>
-        <w:t>AND</w:t>
+        <w:t xml:space="preserve"> AND</w:t>
       </w:r>
       <w:r>
         <w:rPr>
@@ -2233,19 +2550,7 @@
           <w:szCs w:val="21"/>
           <w:lang w:eastAsia="en-GB"/>
         </w:rPr>
-        <w:t>SET</w:t>
-      </w:r>
-      <w:r>
-        <w:rPr>
-          <w:rFonts w:ascii="JetBrains Mono" w:eastAsia="Times New Roman" w:hAnsi="JetBrains Mono" w:cs="JetBrains Mono"/>
-          <w:b/>
-          <w:bCs/>
-          <w:color w:val="000000"/>
-          <w:sz w:val="21"/>
-          <w:szCs w:val="21"/>
-          <w:lang w:eastAsia="en-GB"/>
-        </w:rPr>
-        <w:t xml:space="preserve"> </w:t>
+        <w:t xml:space="preserve">SET </w:t>
       </w:r>
       <w:r>
         <w:rPr>
@@ -2452,19 +2757,7 @@
           <w:szCs w:val="21"/>
           <w:lang w:eastAsia="en-GB"/>
         </w:rPr>
-        <w:t xml:space="preserve"> </w:t>
-      </w:r>
-      <w:r>
-        <w:rPr>
-          <w:rFonts w:ascii="JetBrains Mono" w:eastAsia="Times New Roman" w:hAnsi="JetBrains Mono" w:cs="JetBrains Mono"/>
-          <w:b/>
-          <w:bCs/>
-          <w:color w:val="000000"/>
-          <w:sz w:val="21"/>
-          <w:szCs w:val="21"/>
-          <w:lang w:eastAsia="en-GB"/>
-        </w:rPr>
-        <w:t>SET</w:t>
+        <w:t xml:space="preserve"> SET</w:t>
       </w:r>
       <w:r>
         <w:rPr>
@@ -2658,6 +2951,68 @@
     </w:p>
     <w:p>
       <w:pPr>
+        <w:shd w:val="clear" w:color="auto" w:fill="FFFFFF"/>
+        <w:tabs>
+          <w:tab w:val="left" w:pos="916"/>
+          <w:tab w:val="left" w:pos="1832"/>
+          <w:tab w:val="left" w:pos="2748"/>
+          <w:tab w:val="left" w:pos="3664"/>
+          <w:tab w:val="left" w:pos="4580"/>
+          <w:tab w:val="left" w:pos="5496"/>
+          <w:tab w:val="left" w:pos="6412"/>
+          <w:tab w:val="left" w:pos="7328"/>
+          <w:tab w:val="left" w:pos="8244"/>
+          <w:tab w:val="left" w:pos="9160"/>
+          <w:tab w:val="left" w:pos="10076"/>
+          <w:tab w:val="left" w:pos="10992"/>
+          <w:tab w:val="left" w:pos="11908"/>
+          <w:tab w:val="left" w:pos="12824"/>
+          <w:tab w:val="left" w:pos="13740"/>
+          <w:tab w:val="left" w:pos="14656"/>
+        </w:tabs>
+        <w:spacing w:before="0" w:after="0" w:line="240" w:lineRule="auto"/>
+        <w:rPr>
+          <w:rFonts w:ascii="JetBrains Mono" w:eastAsia="Times New Roman" w:hAnsi="JetBrains Mono" w:cs="JetBrains Mono"/>
+          <w:color w:val="1750EB"/>
+          <w:sz w:val="21"/>
+          <w:szCs w:val="21"/>
+          <w:lang w:eastAsia="en-GB"/>
+        </w:rPr>
+      </w:pPr>
+    </w:p>
+    <w:p>
+      <w:pPr>
+        <w:shd w:val="clear" w:color="auto" w:fill="FFFFFF"/>
+        <w:tabs>
+          <w:tab w:val="left" w:pos="916"/>
+          <w:tab w:val="left" w:pos="1832"/>
+          <w:tab w:val="left" w:pos="2748"/>
+          <w:tab w:val="left" w:pos="3664"/>
+          <w:tab w:val="left" w:pos="4580"/>
+          <w:tab w:val="left" w:pos="5496"/>
+          <w:tab w:val="left" w:pos="6412"/>
+          <w:tab w:val="left" w:pos="7328"/>
+          <w:tab w:val="left" w:pos="8244"/>
+          <w:tab w:val="left" w:pos="9160"/>
+          <w:tab w:val="left" w:pos="10076"/>
+          <w:tab w:val="left" w:pos="10992"/>
+          <w:tab w:val="left" w:pos="11908"/>
+          <w:tab w:val="left" w:pos="12824"/>
+          <w:tab w:val="left" w:pos="13740"/>
+          <w:tab w:val="left" w:pos="14656"/>
+        </w:tabs>
+        <w:spacing w:before="0" w:after="0" w:line="240" w:lineRule="auto"/>
+        <w:rPr>
+          <w:rFonts w:ascii="JetBrains Mono" w:eastAsia="Times New Roman" w:hAnsi="JetBrains Mono" w:cs="JetBrains Mono"/>
+          <w:color w:val="1750EB"/>
+          <w:sz w:val="21"/>
+          <w:szCs w:val="21"/>
+          <w:lang w:eastAsia="en-GB"/>
+        </w:rPr>
+      </w:pPr>
+    </w:p>
+    <w:p>
+      <w:pPr>
         <w:pStyle w:val="paragraph"/>
         <w:spacing w:before="0" w:beforeAutospacing="0" w:after="0" w:afterAutospacing="0"/>
         <w:textAlignment w:val="baseline"/>
@@ -2692,7 +3047,6 @@
           <w:sz w:val="32"/>
           <w:szCs w:val="32"/>
         </w:rPr>
-        <w:lastRenderedPageBreak/>
         <w:t>Pseudocode for the updateOrderPrice() method</w:t>
       </w:r>
     </w:p>
@@ -2713,6 +3067,52 @@
     </w:p>
     <w:p>
       <w:pPr>
+        <w:pStyle w:val="paragraph"/>
+        <w:spacing w:before="0" w:beforeAutospacing="0" w:after="0" w:afterAutospacing="0"/>
+        <w:textAlignment w:val="baseline"/>
+        <w:rPr>
+          <w:rStyle w:val="normaltextrun"/>
+          <w:rFonts w:ascii="Calibri" w:hAnsi="Calibri" w:cs="Calibri"/>
+          <w:sz w:val="22"/>
+          <w:szCs w:val="22"/>
+        </w:rPr>
+      </w:pPr>
+      <w:r>
+        <w:rPr>
+          <w:rStyle w:val="normaltextrun"/>
+          <w:rFonts w:ascii="Calibri" w:hAnsi="Calibri" w:cs="Calibri"/>
+          <w:sz w:val="22"/>
+          <w:szCs w:val="22"/>
+        </w:rPr>
+        <w:t xml:space="preserve">When an item is added or removed from the order, </w:t>
+      </w:r>
+      <w:r>
+        <w:rPr>
+          <w:rStyle w:val="normaltextrun"/>
+          <w:rFonts w:ascii="Calibri" w:hAnsi="Calibri" w:cs="Calibri"/>
+          <w:sz w:val="22"/>
+          <w:szCs w:val="22"/>
+        </w:rPr>
+        <w:t>the current prices are recalculated to reflect the changes.</w:t>
+      </w:r>
+    </w:p>
+    <w:p>
+      <w:pPr>
+        <w:pStyle w:val="paragraph"/>
+        <w:spacing w:before="0" w:beforeAutospacing="0" w:after="0" w:afterAutospacing="0"/>
+        <w:textAlignment w:val="baseline"/>
+        <w:rPr>
+          <w:rStyle w:val="normaltextrun"/>
+          <w:rFonts w:ascii="Calibri" w:hAnsi="Calibri" w:cs="Calibri"/>
+          <w:b/>
+          <w:bCs/>
+          <w:sz w:val="32"/>
+          <w:szCs w:val="32"/>
+        </w:rPr>
+      </w:pPr>
+    </w:p>
+    <w:p>
+      <w:pPr>
         <w:pStyle w:val="HTMLPreformatted"/>
         <w:shd w:val="clear" w:color="auto" w:fill="FFFFFF"/>
         <w:rPr>
@@ -2972,7 +3372,6 @@
         </w:rPr>
         <w:t xml:space="preserve">to </w:t>
       </w:r>
-      <w:proofErr w:type="gramStart"/>
       <w:r>
         <w:rPr>
           <w:rFonts w:ascii="JetBrains Mono" w:hAnsi="JetBrains Mono" w:cs="JetBrains Mono"/>
@@ -2982,7 +3381,6 @@
         </w:rPr>
         <w:t>total</w:t>
       </w:r>
-      <w:proofErr w:type="gramEnd"/>
     </w:p>
     <w:p>
       <w:pPr>
@@ -3121,7 +3519,6 @@
         </w:rPr>
         <w:t xml:space="preserve"> </w:t>
       </w:r>
-      <w:proofErr w:type="gramStart"/>
       <w:r>
         <w:rPr>
           <w:rFonts w:ascii="JetBrains Mono" w:hAnsi="JetBrains Mono" w:cs="JetBrains Mono"/>
@@ -3129,9 +3526,8 @@
           <w:sz w:val="21"/>
           <w:szCs w:val="21"/>
         </w:rPr>
-        <w:t>total</w:t>
-      </w:r>
-      <w:proofErr w:type="gramEnd"/>
+        <w:t>discount</w:t>
+      </w:r>
     </w:p>
     <w:p>
       <w:pPr>
@@ -3262,18 +3658,6 @@
     </w:p>
     <w:p>
       <w:pPr>
-        <w:pStyle w:val="HTMLPreformatted"/>
-        <w:shd w:val="clear" w:color="auto" w:fill="FFFFFF"/>
-        <w:rPr>
-          <w:rFonts w:ascii="JetBrains Mono" w:hAnsi="JetBrains Mono" w:cs="JetBrains Mono"/>
-          <w:color w:val="080808"/>
-          <w:sz w:val="21"/>
-          <w:szCs w:val="21"/>
-        </w:rPr>
-      </w:pPr>
-    </w:p>
-    <w:p>
-      <w:pPr>
         <w:pStyle w:val="paragraph"/>
         <w:spacing w:before="0" w:beforeAutospacing="0" w:after="0" w:afterAutospacing="0"/>
         <w:textAlignment w:val="baseline"/>
@@ -3293,6 +3677,7 @@
           <w:sz w:val="32"/>
           <w:szCs w:val="32"/>
         </w:rPr>
+        <w:lastRenderedPageBreak/>
         <w:t>Testing</w:t>
       </w:r>
     </w:p>
@@ -3320,8 +3705,8 @@
           <w:rFonts w:ascii="Calibri" w:hAnsi="Calibri" w:cs="Calibri"/>
           <w:b/>
           <w:bCs/>
-          <w:sz w:val="32"/>
-          <w:szCs w:val="32"/>
+          <w:sz w:val="28"/>
+          <w:szCs w:val="28"/>
         </w:rPr>
       </w:pPr>
       <w:r>
@@ -3330,8 +3715,8 @@
           <w:rFonts w:ascii="Calibri" w:hAnsi="Calibri" w:cs="Calibri"/>
           <w:b/>
           <w:bCs/>
-          <w:sz w:val="32"/>
-          <w:szCs w:val="32"/>
+          <w:sz w:val="28"/>
+          <w:szCs w:val="28"/>
         </w:rPr>
         <w:t>Intro Overlay</w:t>
       </w:r>
@@ -3533,10 +3918,7 @@
           </w:tcPr>
           <w:p>
             <w:r>
-              <w:t>N</w:t>
-            </w:r>
-            <w:r>
-              <w:t>1</w:t>
+              <w:t>N1</w:t>
             </w:r>
           </w:p>
         </w:tc>
@@ -3572,13 +3954,8 @@
           </w:tcPr>
           <w:p>
             <w:r>
-              <w:t xml:space="preserve">As </w:t>
-            </w:r>
-            <w:proofErr w:type="gramStart"/>
-            <w:r>
-              <w:t>expected</w:t>
-            </w:r>
-            <w:proofErr w:type="gramEnd"/>
+              <w:t>As expected</w:t>
+            </w:r>
           </w:p>
         </w:tc>
         <w:tc>
@@ -3641,13 +4018,8 @@
           </w:tcPr>
           <w:p>
             <w:r>
-              <w:t xml:space="preserve">As </w:t>
-            </w:r>
-            <w:proofErr w:type="gramStart"/>
-            <w:r>
-              <w:t>expected</w:t>
-            </w:r>
-            <w:proofErr w:type="gramEnd"/>
+              <w:t>As expected</w:t>
+            </w:r>
           </w:p>
         </w:tc>
         <w:tc>
@@ -3716,13 +4088,8 @@
               <w:t>s</w:t>
             </w:r>
             <w:r>
-              <w:t xml:space="preserve"> </w:t>
-            </w:r>
-            <w:proofErr w:type="gramStart"/>
-            <w:r>
-              <w:t>expected</w:t>
-            </w:r>
-            <w:proofErr w:type="gramEnd"/>
+              <w:t xml:space="preserve"> expected</w:t>
+            </w:r>
           </w:p>
         </w:tc>
         <w:tc>
@@ -3788,13 +4155,8 @@
           </w:tcPr>
           <w:p>
             <w:r>
-              <w:t xml:space="preserve">As </w:t>
-            </w:r>
-            <w:proofErr w:type="gramStart"/>
-            <w:r>
-              <w:t>expected</w:t>
-            </w:r>
-            <w:proofErr w:type="gramEnd"/>
+              <w:t>As expected</w:t>
+            </w:r>
           </w:p>
         </w:tc>
         <w:tc>
@@ -3854,13 +4216,8 @@
           </w:tcPr>
           <w:p>
             <w:r>
-              <w:t xml:space="preserve">As </w:t>
-            </w:r>
-            <w:proofErr w:type="gramStart"/>
-            <w:r>
-              <w:t>expected</w:t>
-            </w:r>
-            <w:proofErr w:type="gramEnd"/>
+              <w:t>As expected</w:t>
+            </w:r>
           </w:p>
         </w:tc>
         <w:tc>
@@ -3939,8 +4296,8 @@
           <w:rFonts w:ascii="Calibri" w:hAnsi="Calibri" w:cs="Calibri"/>
           <w:b/>
           <w:bCs/>
-          <w:sz w:val="32"/>
-          <w:szCs w:val="32"/>
+          <w:sz w:val="28"/>
+          <w:szCs w:val="28"/>
         </w:rPr>
       </w:pPr>
       <w:r>
@@ -3949,8 +4306,8 @@
           <w:rFonts w:ascii="Calibri" w:hAnsi="Calibri" w:cs="Calibri"/>
           <w:b/>
           <w:bCs/>
-          <w:sz w:val="32"/>
-          <w:szCs w:val="32"/>
+          <w:sz w:val="28"/>
+          <w:szCs w:val="28"/>
         </w:rPr>
         <w:t>Abo</w:t>
       </w:r>
@@ -3960,8 +4317,8 @@
           <w:rFonts w:ascii="Calibri" w:hAnsi="Calibri" w:cs="Calibri"/>
           <w:b/>
           <w:bCs/>
-          <w:sz w:val="32"/>
-          <w:szCs w:val="32"/>
+          <w:sz w:val="28"/>
+          <w:szCs w:val="28"/>
         </w:rPr>
         <w:t>u</w:t>
       </w:r>
@@ -3971,8 +4328,8 @@
           <w:rFonts w:ascii="Calibri" w:hAnsi="Calibri" w:cs="Calibri"/>
           <w:b/>
           <w:bCs/>
-          <w:sz w:val="32"/>
-          <w:szCs w:val="32"/>
+          <w:sz w:val="28"/>
+          <w:szCs w:val="28"/>
         </w:rPr>
         <w:t>t Dialog Overlay</w:t>
       </w:r>
@@ -4205,13 +4562,8 @@
           </w:tcPr>
           <w:p>
             <w:r>
-              <w:t xml:space="preserve">As </w:t>
-            </w:r>
-            <w:proofErr w:type="gramStart"/>
-            <w:r>
-              <w:t>expected</w:t>
-            </w:r>
-            <w:proofErr w:type="gramEnd"/>
+              <w:t>As expected</w:t>
+            </w:r>
           </w:p>
         </w:tc>
         <w:tc>
@@ -4241,10 +4593,7 @@
           </w:tcPr>
           <w:p>
             <w:r>
-              <w:t>N</w:t>
-            </w:r>
-            <w:r>
-              <w:t>2</w:t>
+              <w:t>N2</w:t>
             </w:r>
           </w:p>
         </w:tc>
@@ -4274,13 +4623,8 @@
           </w:tcPr>
           <w:p>
             <w:r>
-              <w:t xml:space="preserve">As </w:t>
-            </w:r>
-            <w:proofErr w:type="gramStart"/>
-            <w:r>
-              <w:t>expected</w:t>
-            </w:r>
-            <w:proofErr w:type="gramEnd"/>
+              <w:t>As expected</w:t>
+            </w:r>
           </w:p>
         </w:tc>
         <w:tc>
@@ -4346,13 +4690,8 @@
           </w:tcPr>
           <w:p>
             <w:r>
-              <w:t xml:space="preserve">As </w:t>
-            </w:r>
-            <w:proofErr w:type="gramStart"/>
-            <w:r>
-              <w:t>expected</w:t>
-            </w:r>
-            <w:proofErr w:type="gramEnd"/>
+              <w:t>As expected</w:t>
+            </w:r>
           </w:p>
         </w:tc>
         <w:tc>
@@ -4458,8 +4797,8 @@
           <w:rFonts w:ascii="Calibri" w:hAnsi="Calibri" w:cs="Calibri"/>
           <w:b/>
           <w:bCs/>
-          <w:sz w:val="32"/>
-          <w:szCs w:val="32"/>
+          <w:sz w:val="28"/>
+          <w:szCs w:val="28"/>
         </w:rPr>
       </w:pPr>
       <w:r>
@@ -4468,8 +4807,8 @@
           <w:rFonts w:ascii="Calibri" w:hAnsi="Calibri" w:cs="Calibri"/>
           <w:b/>
           <w:bCs/>
-          <w:sz w:val="32"/>
-          <w:szCs w:val="32"/>
+          <w:sz w:val="28"/>
+          <w:szCs w:val="28"/>
         </w:rPr>
         <w:lastRenderedPageBreak/>
         <w:t>Main Interface</w:t>
@@ -4700,13 +5039,8 @@
           </w:tcPr>
           <w:p>
             <w:r>
-              <w:t xml:space="preserve">As </w:t>
-            </w:r>
-            <w:proofErr w:type="gramStart"/>
-            <w:r>
-              <w:t>expected</w:t>
-            </w:r>
-            <w:proofErr w:type="gramEnd"/>
+              <w:t>As expected</w:t>
+            </w:r>
           </w:p>
         </w:tc>
         <w:tc>
@@ -4787,13 +5121,8 @@
           </w:tcPr>
           <w:p>
             <w:r>
-              <w:t xml:space="preserve">As </w:t>
-            </w:r>
-            <w:proofErr w:type="gramStart"/>
-            <w:r>
-              <w:t>expected</w:t>
-            </w:r>
-            <w:proofErr w:type="gramEnd"/>
+              <w:t>As expected</w:t>
+            </w:r>
           </w:p>
         </w:tc>
         <w:tc>
@@ -4853,13 +5182,8 @@
           </w:tcPr>
           <w:p>
             <w:r>
-              <w:t xml:space="preserve">As </w:t>
-            </w:r>
-            <w:proofErr w:type="gramStart"/>
-            <w:r>
-              <w:t>Expected</w:t>
-            </w:r>
-            <w:proofErr w:type="gramEnd"/>
+              <w:t>As Expected</w:t>
+            </w:r>
           </w:p>
         </w:tc>
         <w:tc>
@@ -4925,13 +5249,8 @@
           </w:tcPr>
           <w:p>
             <w:r>
-              <w:t xml:space="preserve">As </w:t>
-            </w:r>
-            <w:proofErr w:type="gramStart"/>
-            <w:r>
-              <w:t>Expected</w:t>
-            </w:r>
-            <w:proofErr w:type="gramEnd"/>
+              <w:t>As Expected</w:t>
+            </w:r>
           </w:p>
         </w:tc>
         <w:tc>
@@ -5003,13 +5322,8 @@
           </w:tcPr>
           <w:p>
             <w:r>
-              <w:t xml:space="preserve">As </w:t>
-            </w:r>
-            <w:proofErr w:type="gramStart"/>
-            <w:r>
-              <w:t>expected</w:t>
-            </w:r>
-            <w:proofErr w:type="gramEnd"/>
+              <w:t>As expected</w:t>
+            </w:r>
           </w:p>
         </w:tc>
         <w:tc>
@@ -5072,13 +5386,8 @@
           </w:tcPr>
           <w:p>
             <w:r>
-              <w:t xml:space="preserve">As </w:t>
-            </w:r>
-            <w:proofErr w:type="gramStart"/>
-            <w:r>
-              <w:t>expected</w:t>
-            </w:r>
-            <w:proofErr w:type="gramEnd"/>
+              <w:t>As expected</w:t>
+            </w:r>
           </w:p>
         </w:tc>
         <w:tc>
@@ -5144,13 +5453,8 @@
           </w:tcPr>
           <w:p>
             <w:r>
-              <w:t xml:space="preserve">As </w:t>
-            </w:r>
-            <w:proofErr w:type="gramStart"/>
-            <w:r>
-              <w:t>expected</w:t>
-            </w:r>
-            <w:proofErr w:type="gramEnd"/>
+              <w:t>As expected</w:t>
+            </w:r>
           </w:p>
         </w:tc>
         <w:tc>
@@ -5216,13 +5520,8 @@
           </w:tcPr>
           <w:p>
             <w:r>
-              <w:t xml:space="preserve">As </w:t>
-            </w:r>
-            <w:proofErr w:type="gramStart"/>
-            <w:r>
-              <w:t>expected</w:t>
-            </w:r>
-            <w:proofErr w:type="gramEnd"/>
+              <w:t>As expected</w:t>
+            </w:r>
           </w:p>
         </w:tc>
         <w:tc>
@@ -5284,13 +5583,8 @@
           </w:tcPr>
           <w:p>
             <w:r>
-              <w:t xml:space="preserve">As </w:t>
-            </w:r>
-            <w:proofErr w:type="gramStart"/>
-            <w:r>
-              <w:t>Expected</w:t>
-            </w:r>
-            <w:proofErr w:type="gramEnd"/>
+              <w:t>As Expected</w:t>
+            </w:r>
           </w:p>
         </w:tc>
         <w:tc>
@@ -5410,8 +5704,8 @@
           <w:rFonts w:ascii="Calibri" w:hAnsi="Calibri" w:cs="Calibri"/>
           <w:b/>
           <w:bCs/>
-          <w:sz w:val="32"/>
-          <w:szCs w:val="32"/>
+          <w:sz w:val="28"/>
+          <w:szCs w:val="28"/>
         </w:rPr>
       </w:pPr>
       <w:r>
@@ -5420,8 +5714,8 @@
           <w:rFonts w:ascii="Calibri" w:hAnsi="Calibri" w:cs="Calibri"/>
           <w:b/>
           <w:bCs/>
-          <w:sz w:val="32"/>
-          <w:szCs w:val="32"/>
+          <w:sz w:val="28"/>
+          <w:szCs w:val="28"/>
         </w:rPr>
         <w:t>Add item</w:t>
       </w:r>
@@ -5431,24 +5725,11 @@
           <w:rFonts w:ascii="Calibri" w:hAnsi="Calibri" w:cs="Calibri"/>
           <w:b/>
           <w:bCs/>
-          <w:sz w:val="32"/>
-          <w:szCs w:val="32"/>
-        </w:rPr>
-        <w:t xml:space="preserve"> </w:t>
-      </w:r>
-      <w:proofErr w:type="gramStart"/>
-      <w:r>
-        <w:rPr>
-          <w:rStyle w:val="normaltextrun"/>
-          <w:rFonts w:ascii="Calibri" w:hAnsi="Calibri" w:cs="Calibri"/>
-          <w:b/>
-          <w:bCs/>
-          <w:sz w:val="32"/>
-          <w:szCs w:val="32"/>
-        </w:rPr>
-        <w:t>dialog</w:t>
-      </w:r>
-      <w:proofErr w:type="gramEnd"/>
+          <w:sz w:val="28"/>
+          <w:szCs w:val="28"/>
+        </w:rPr>
+        <w:t xml:space="preserve"> dialog</w:t>
+      </w:r>
     </w:p>
     <w:p>
       <w:pPr>
@@ -5675,13 +5956,8 @@
           </w:tcPr>
           <w:p>
             <w:r>
-              <w:t xml:space="preserve">As </w:t>
-            </w:r>
-            <w:proofErr w:type="gramStart"/>
-            <w:r>
-              <w:t>expected</w:t>
-            </w:r>
-            <w:proofErr w:type="gramEnd"/>
+              <w:t>As expected</w:t>
+            </w:r>
           </w:p>
         </w:tc>
         <w:tc>
@@ -5741,13 +6017,8 @@
           </w:tcPr>
           <w:p>
             <w:r>
-              <w:t xml:space="preserve">As </w:t>
-            </w:r>
-            <w:proofErr w:type="gramStart"/>
-            <w:r>
-              <w:t>expected</w:t>
-            </w:r>
-            <w:proofErr w:type="gramEnd"/>
+              <w:t>As expected</w:t>
+            </w:r>
           </w:p>
         </w:tc>
         <w:tc>
@@ -5810,13 +6081,8 @@
           </w:tcPr>
           <w:p>
             <w:r>
-              <w:t xml:space="preserve">As </w:t>
-            </w:r>
-            <w:proofErr w:type="gramStart"/>
-            <w:r>
-              <w:t>expected</w:t>
-            </w:r>
-            <w:proofErr w:type="gramEnd"/>
+              <w:t>As expected</w:t>
+            </w:r>
           </w:p>
         </w:tc>
         <w:tc>
@@ -5878,13 +6144,8 @@
           </w:tcPr>
           <w:p>
             <w:r>
-              <w:t xml:space="preserve">As </w:t>
-            </w:r>
-            <w:proofErr w:type="gramStart"/>
-            <w:r>
-              <w:t>Expected</w:t>
-            </w:r>
-            <w:proofErr w:type="gramEnd"/>
+              <w:t>As Expected</w:t>
+            </w:r>
           </w:p>
         </w:tc>
         <w:tc>
@@ -5959,13 +6220,8 @@
           </w:tcPr>
           <w:p>
             <w:r>
-              <w:t xml:space="preserve">As </w:t>
-            </w:r>
-            <w:proofErr w:type="gramStart"/>
-            <w:r>
-              <w:t>Expected</w:t>
-            </w:r>
-            <w:proofErr w:type="gramEnd"/>
+              <w:t>As Expected</w:t>
+            </w:r>
           </w:p>
         </w:tc>
         <w:tc>
@@ -6028,13 +6284,8 @@
           </w:tcPr>
           <w:p>
             <w:r>
-              <w:t xml:space="preserve">As </w:t>
-            </w:r>
-            <w:proofErr w:type="gramStart"/>
-            <w:r>
-              <w:t>expected</w:t>
-            </w:r>
-            <w:proofErr w:type="gramEnd"/>
+              <w:t>As expected</w:t>
+            </w:r>
           </w:p>
         </w:tc>
         <w:tc>
@@ -6097,13 +6348,8 @@
           </w:tcPr>
           <w:p>
             <w:r>
-              <w:t xml:space="preserve">As </w:t>
-            </w:r>
-            <w:proofErr w:type="gramStart"/>
-            <w:r>
-              <w:t>expected</w:t>
-            </w:r>
-            <w:proofErr w:type="gramEnd"/>
+              <w:t>As expected</w:t>
+            </w:r>
           </w:p>
         </w:tc>
         <w:tc>
@@ -6169,13 +6415,8 @@
           </w:tcPr>
           <w:p>
             <w:r>
-              <w:t xml:space="preserve">As </w:t>
-            </w:r>
-            <w:proofErr w:type="gramStart"/>
-            <w:r>
-              <w:t>expected</w:t>
-            </w:r>
-            <w:proofErr w:type="gramEnd"/>
+              <w:t>As expected</w:t>
+            </w:r>
           </w:p>
         </w:tc>
         <w:tc>
@@ -6253,13 +6494,8 @@
           </w:tcPr>
           <w:p>
             <w:r>
-              <w:t xml:space="preserve">As </w:t>
-            </w:r>
-            <w:proofErr w:type="gramStart"/>
-            <w:r>
-              <w:t>expected</w:t>
-            </w:r>
-            <w:proofErr w:type="gramEnd"/>
+              <w:t>As expected</w:t>
+            </w:r>
           </w:p>
         </w:tc>
         <w:tc>
@@ -6371,8 +6607,8 @@
           <w:rFonts w:ascii="Calibri" w:hAnsi="Calibri" w:cs="Calibri"/>
           <w:b/>
           <w:bCs/>
-          <w:sz w:val="32"/>
-          <w:szCs w:val="32"/>
+          <w:sz w:val="28"/>
+          <w:szCs w:val="28"/>
         </w:rPr>
       </w:pPr>
       <w:r>
@@ -6381,36 +6617,12 @@
           <w:rFonts w:ascii="Calibri" w:hAnsi="Calibri" w:cs="Calibri"/>
           <w:b/>
           <w:bCs/>
-          <w:sz w:val="32"/>
-          <w:szCs w:val="32"/>
+          <w:sz w:val="28"/>
+          <w:szCs w:val="28"/>
         </w:rPr>
         <w:lastRenderedPageBreak/>
-        <w:t xml:space="preserve">Edit order </w:t>
-      </w:r>
-      <w:r>
-        <w:rPr>
-          <w:rStyle w:val="normaltextrun"/>
-          <w:rFonts w:ascii="Calibri" w:hAnsi="Calibri" w:cs="Calibri"/>
-          <w:b/>
-          <w:bCs/>
-          <w:sz w:val="32"/>
-          <w:szCs w:val="32"/>
-        </w:rPr>
-        <w:t xml:space="preserve">item </w:t>
-      </w:r>
-      <w:proofErr w:type="gramStart"/>
-      <w:r>
-        <w:rPr>
-          <w:rStyle w:val="normaltextrun"/>
-          <w:rFonts w:ascii="Calibri" w:hAnsi="Calibri" w:cs="Calibri"/>
-          <w:b/>
-          <w:bCs/>
-          <w:sz w:val="32"/>
-          <w:szCs w:val="32"/>
-        </w:rPr>
-        <w:t>dialog</w:t>
-      </w:r>
-      <w:proofErr w:type="gramEnd"/>
+        <w:t>Edit order item dialog</w:t>
+      </w:r>
     </w:p>
     <w:p>
       <w:pPr>
@@ -6643,13 +6855,8 @@
           </w:tcPr>
           <w:p>
             <w:r>
-              <w:t xml:space="preserve">As </w:t>
-            </w:r>
-            <w:proofErr w:type="gramStart"/>
-            <w:r>
-              <w:t>expected</w:t>
-            </w:r>
-            <w:proofErr w:type="gramEnd"/>
+              <w:t>As expected</w:t>
+            </w:r>
           </w:p>
         </w:tc>
         <w:tc>
@@ -6715,13 +6922,8 @@
           </w:tcPr>
           <w:p>
             <w:r>
-              <w:t xml:space="preserve">As </w:t>
-            </w:r>
-            <w:proofErr w:type="gramStart"/>
-            <w:r>
-              <w:t>expected</w:t>
-            </w:r>
-            <w:proofErr w:type="gramEnd"/>
+              <w:t>As expected</w:t>
+            </w:r>
           </w:p>
         </w:tc>
         <w:tc>
@@ -6761,10 +6963,7 @@
           </w:tcPr>
           <w:p>
             <w:r>
-              <w:t xml:space="preserve">Correct product details shown from the item clicked on the </w:t>
-            </w:r>
-            <w:r>
-              <w:t xml:space="preserve">order list </w:t>
+              <w:t xml:space="preserve">Correct product details shown from the item clicked on the order list </w:t>
             </w:r>
           </w:p>
         </w:tc>
@@ -6774,10 +6973,7 @@
           </w:tcPr>
           <w:p>
             <w:r>
-              <w:t xml:space="preserve">The product details should match what was selected in the </w:t>
-            </w:r>
-            <w:r>
-              <w:t>order list</w:t>
+              <w:t>The product details should match what was selected in the order list</w:t>
             </w:r>
           </w:p>
         </w:tc>
@@ -6787,13 +6983,8 @@
           </w:tcPr>
           <w:p>
             <w:r>
-              <w:t xml:space="preserve">As </w:t>
-            </w:r>
-            <w:proofErr w:type="gramStart"/>
-            <w:r>
-              <w:t>expected</w:t>
-            </w:r>
-            <w:proofErr w:type="gramEnd"/>
+              <w:t>As expected</w:t>
+            </w:r>
           </w:p>
         </w:tc>
         <w:tc>
@@ -6852,13 +7043,8 @@
           </w:tcPr>
           <w:p>
             <w:r>
-              <w:t xml:space="preserve">As </w:t>
-            </w:r>
-            <w:proofErr w:type="gramStart"/>
-            <w:r>
-              <w:t>Expected</w:t>
-            </w:r>
-            <w:proofErr w:type="gramEnd"/>
+              <w:t>As Expected</w:t>
+            </w:r>
           </w:p>
         </w:tc>
         <w:tc>
@@ -6921,13 +7107,8 @@
           </w:tcPr>
           <w:p>
             <w:r>
-              <w:t xml:space="preserve">As </w:t>
-            </w:r>
-            <w:proofErr w:type="gramStart"/>
-            <w:r>
-              <w:t>expected</w:t>
-            </w:r>
-            <w:proofErr w:type="gramEnd"/>
+              <w:t>As expected</w:t>
+            </w:r>
           </w:p>
         </w:tc>
         <w:tc>
@@ -6987,13 +7168,8 @@
           </w:tcPr>
           <w:p>
             <w:r>
-              <w:t xml:space="preserve">As </w:t>
-            </w:r>
-            <w:proofErr w:type="gramStart"/>
-            <w:r>
-              <w:t>expected</w:t>
-            </w:r>
-            <w:proofErr w:type="gramEnd"/>
+              <w:t>As expected</w:t>
+            </w:r>
           </w:p>
         </w:tc>
         <w:tc>
@@ -7056,13 +7232,8 @@
           </w:tcPr>
           <w:p>
             <w:r>
-              <w:t xml:space="preserve">As </w:t>
-            </w:r>
-            <w:proofErr w:type="gramStart"/>
-            <w:r>
-              <w:t>expected</w:t>
-            </w:r>
-            <w:proofErr w:type="gramEnd"/>
+              <w:t>As expected</w:t>
+            </w:r>
           </w:p>
         </w:tc>
         <w:tc>
@@ -7151,8 +7322,8 @@
           <w:rFonts w:ascii="Calibri" w:hAnsi="Calibri" w:cs="Calibri"/>
           <w:b/>
           <w:bCs/>
-          <w:sz w:val="32"/>
-          <w:szCs w:val="32"/>
+          <w:sz w:val="28"/>
+          <w:szCs w:val="28"/>
         </w:rPr>
       </w:pPr>
       <w:r>
@@ -7161,22 +7332,11 @@
           <w:rFonts w:ascii="Calibri" w:hAnsi="Calibri" w:cs="Calibri"/>
           <w:b/>
           <w:bCs/>
-          <w:sz w:val="32"/>
-          <w:szCs w:val="32"/>
+          <w:sz w:val="28"/>
+          <w:szCs w:val="28"/>
         </w:rPr>
         <w:lastRenderedPageBreak/>
-        <w:t>Checkout</w:t>
-      </w:r>
-      <w:r>
-        <w:rPr>
-          <w:rStyle w:val="normaltextrun"/>
-          <w:rFonts w:ascii="Calibri" w:hAnsi="Calibri" w:cs="Calibri"/>
-          <w:b/>
-          <w:bCs/>
-          <w:sz w:val="32"/>
-          <w:szCs w:val="32"/>
-        </w:rPr>
-        <w:t xml:space="preserve"> dialog</w:t>
+        <w:t>Checkout dialog</w:t>
       </w:r>
     </w:p>
     <w:p>
@@ -7394,10 +7554,7 @@
           </w:tcPr>
           <w:p>
             <w:r>
-              <w:t xml:space="preserve">Dialog hidden and </w:t>
-            </w:r>
-            <w:r>
-              <w:t>back to the menu</w:t>
+              <w:t>Dialog hidden and back to the menu</w:t>
             </w:r>
           </w:p>
         </w:tc>
@@ -7407,13 +7564,8 @@
           </w:tcPr>
           <w:p>
             <w:r>
-              <w:t xml:space="preserve">As </w:t>
-            </w:r>
-            <w:proofErr w:type="gramStart"/>
-            <w:r>
-              <w:t>expected</w:t>
-            </w:r>
-            <w:proofErr w:type="gramEnd"/>
+              <w:t>As expected</w:t>
+            </w:r>
           </w:p>
         </w:tc>
         <w:tc>
@@ -7463,10 +7615,7 @@
           </w:tcPr>
           <w:p>
             <w:r>
-              <w:t xml:space="preserve">Dialog hidden and </w:t>
-            </w:r>
-            <w:r>
-              <w:t>back to the menu</w:t>
+              <w:t>Dialog hidden and back to the menu</w:t>
             </w:r>
           </w:p>
         </w:tc>
@@ -7476,13 +7625,8 @@
           </w:tcPr>
           <w:p>
             <w:r>
-              <w:t xml:space="preserve">As </w:t>
-            </w:r>
-            <w:proofErr w:type="gramStart"/>
-            <w:r>
-              <w:t>expected</w:t>
-            </w:r>
-            <w:proofErr w:type="gramEnd"/>
+              <w:t>As expected</w:t>
+            </w:r>
           </w:p>
         </w:tc>
         <w:tc>
@@ -7545,13 +7689,8 @@
           </w:tcPr>
           <w:p>
             <w:r>
-              <w:t xml:space="preserve">As </w:t>
-            </w:r>
-            <w:proofErr w:type="gramStart"/>
-            <w:r>
-              <w:t>expected</w:t>
-            </w:r>
-            <w:proofErr w:type="gramEnd"/>
+              <w:t>As expected</w:t>
+            </w:r>
           </w:p>
         </w:tc>
         <w:tc>
@@ -7613,13 +7752,8 @@
           </w:tcPr>
           <w:p>
             <w:r>
-              <w:t xml:space="preserve">As </w:t>
-            </w:r>
-            <w:proofErr w:type="gramStart"/>
-            <w:r>
-              <w:t>Expected</w:t>
-            </w:r>
-            <w:proofErr w:type="gramEnd"/>
+              <w:t>As Expected</w:t>
+            </w:r>
           </w:p>
         </w:tc>
         <w:tc>
@@ -7746,13 +7880,8 @@
           </w:tcPr>
           <w:p>
             <w:r>
-              <w:t xml:space="preserve">As </w:t>
-            </w:r>
-            <w:proofErr w:type="gramStart"/>
-            <w:r>
-              <w:t>expected</w:t>
-            </w:r>
-            <w:proofErr w:type="gramEnd"/>
+              <w:t>As expected</w:t>
+            </w:r>
           </w:p>
         </w:tc>
         <w:tc>
@@ -7890,14 +8019,9 @@
           <w:szCs w:val="32"/>
         </w:rPr>
         <w:lastRenderedPageBreak/>
-        <w:t>Source code and video demo</w:t>
-      </w:r>
-    </w:p>
-    <w:p>
-      <w:pPr>
-        <w:pStyle w:val="paragraph"/>
-        <w:spacing w:before="0" w:beforeAutospacing="0" w:after="0" w:afterAutospacing="0"/>
-        <w:textAlignment w:val="baseline"/>
+        <w:t xml:space="preserve">Video </w:t>
+      </w:r>
+      <w:r>
         <w:rPr>
           <w:rStyle w:val="normaltextrun"/>
           <w:rFonts w:ascii="Calibri Light" w:hAnsi="Calibri Light" w:cs="Calibri Light"/>
@@ -7905,28 +8029,7 @@
           <w:sz w:val="32"/>
           <w:szCs w:val="32"/>
         </w:rPr>
-      </w:pPr>
-    </w:p>
-    <w:p>
-      <w:pPr>
-        <w:pStyle w:val="paragraph"/>
-        <w:spacing w:before="0" w:beforeAutospacing="0" w:after="0" w:afterAutospacing="0"/>
-        <w:textAlignment w:val="baseline"/>
-        <w:rPr>
-          <w:rStyle w:val="normaltextrun"/>
-          <w:rFonts w:ascii="Calibri" w:hAnsi="Calibri" w:cs="Calibri"/>
-          <w:sz w:val="22"/>
-          <w:szCs w:val="22"/>
-        </w:rPr>
-      </w:pPr>
-      <w:r>
-        <w:rPr>
-          <w:rStyle w:val="normaltextrun"/>
-          <w:rFonts w:ascii="Calibri" w:hAnsi="Calibri" w:cs="Calibri"/>
-          <w:sz w:val="22"/>
-          <w:szCs w:val="22"/>
-        </w:rPr>
-        <w:t>Right click -&gt; Open Link to view the video.</w:t>
+        <w:t>demo</w:t>
       </w:r>
     </w:p>
     <w:p>
@@ -7942,6 +8045,82 @@
           <w:szCs w:val="32"/>
         </w:rPr>
       </w:pPr>
+    </w:p>
+    <w:p>
+      <w:pPr>
+        <w:pStyle w:val="paragraph"/>
+        <w:spacing w:before="0" w:beforeAutospacing="0" w:after="0" w:afterAutospacing="0"/>
+        <w:textAlignment w:val="baseline"/>
+        <w:rPr>
+          <w:rStyle w:val="normaltextrun"/>
+          <w:rFonts w:ascii="Calibri" w:hAnsi="Calibri" w:cs="Calibri"/>
+          <w:sz w:val="22"/>
+          <w:szCs w:val="22"/>
+        </w:rPr>
+      </w:pPr>
+      <w:r>
+        <w:rPr>
+          <w:rStyle w:val="normaltextrun"/>
+          <w:rFonts w:ascii="Calibri" w:hAnsi="Calibri" w:cs="Calibri"/>
+          <w:sz w:val="22"/>
+          <w:szCs w:val="22"/>
+        </w:rPr>
+        <w:t xml:space="preserve">This is a demo from an earlier test build. It shows </w:t>
+      </w:r>
+      <w:r>
+        <w:rPr>
+          <w:rStyle w:val="normaltextrun"/>
+          <w:rFonts w:ascii="Calibri" w:hAnsi="Calibri" w:cs="Calibri"/>
+          <w:sz w:val="22"/>
+          <w:szCs w:val="22"/>
+        </w:rPr>
+        <w:t xml:space="preserve">some of </w:t>
+      </w:r>
+      <w:r>
+        <w:rPr>
+          <w:rStyle w:val="normaltextrun"/>
+          <w:rFonts w:ascii="Calibri" w:hAnsi="Calibri" w:cs="Calibri"/>
+          <w:sz w:val="22"/>
+          <w:szCs w:val="22"/>
+        </w:rPr>
+        <w:t>the functionality of the app</w:t>
+      </w:r>
+      <w:r>
+        <w:rPr>
+          <w:rStyle w:val="normaltextrun"/>
+          <w:rFonts w:ascii="Calibri" w:hAnsi="Calibri" w:cs="Calibri"/>
+          <w:sz w:val="22"/>
+          <w:szCs w:val="22"/>
+        </w:rPr>
+        <w:t>.  T</w:t>
+      </w:r>
+      <w:r>
+        <w:rPr>
+          <w:rStyle w:val="normaltextrun"/>
+          <w:rFonts w:ascii="Calibri" w:hAnsi="Calibri" w:cs="Calibri"/>
+          <w:sz w:val="22"/>
+          <w:szCs w:val="22"/>
+        </w:rPr>
+        <w:t xml:space="preserve">he code and resources have since been optimised </w:t>
+      </w:r>
+      <w:r>
+        <w:rPr>
+          <w:rStyle w:val="normaltextrun"/>
+          <w:rFonts w:ascii="Calibri" w:hAnsi="Calibri" w:cs="Calibri"/>
+          <w:sz w:val="22"/>
+          <w:szCs w:val="22"/>
+        </w:rPr>
+        <w:t xml:space="preserve">with </w:t>
+      </w:r>
+      <w:r>
+        <w:rPr>
+          <w:rStyle w:val="normaltextrun"/>
+          <w:rFonts w:ascii="Calibri" w:hAnsi="Calibri" w:cs="Calibri"/>
+          <w:sz w:val="22"/>
+          <w:szCs w:val="22"/>
+        </w:rPr>
+        <w:t>more menu items added etc.</w:t>
+      </w:r>
     </w:p>
     <w:p>
       <w:pPr>
@@ -7985,7 +8164,7 @@
             <wp:extent cx="6501269" cy="3657600"/>
             <wp:effectExtent l="0" t="0" r="0" b="0"/>
             <wp:docPr id="629185453" name="Video 8">
-              <a:hlinkClick xmlns:a="http://schemas.openxmlformats.org/drawingml/2006/main" r:id="rId8"/>
+              <a:hlinkClick xmlns:a="http://schemas.openxmlformats.org/drawingml/2006/main" r:id="rId9"/>
             </wp:docPr>
             <wp:cNvGraphicFramePr>
               <a:graphicFrameLocks xmlns:a="http://schemas.openxmlformats.org/drawingml/2006/main" noChangeAspect="1"/>
@@ -7995,12 +8174,12 @@
                 <pic:pic xmlns:pic="http://schemas.openxmlformats.org/drawingml/2006/picture">
                   <pic:nvPicPr>
                     <pic:cNvPr id="629185453" name="Video 8">
-                      <a:hlinkClick r:id="rId8"/>
+                      <a:hlinkClick r:id="rId9"/>
                     </pic:cNvPr>
                     <pic:cNvPicPr/>
                   </pic:nvPicPr>
                   <pic:blipFill>
-                    <a:blip r:embed="rId9">
+                    <a:blip r:embed="rId10">
                       <a:extLst>
                         <a:ext uri="{28A0092B-C50C-407E-A947-70E740481C1C}">
                           <a14:useLocalDpi xmlns:a14="http://schemas.microsoft.com/office/drawing/2010/main" val="0"/>
@@ -8034,7 +8213,6 @@
       <w:pPr>
         <w:pStyle w:val="paragraph"/>
         <w:spacing w:before="0" w:beforeAutospacing="0" w:after="0" w:afterAutospacing="0"/>
-        <w:jc w:val="center"/>
         <w:textAlignment w:val="baseline"/>
         <w:rPr>
           <w:rStyle w:val="normaltextrun"/>
@@ -8052,24 +8230,11 @@
         <w:textAlignment w:val="baseline"/>
         <w:rPr>
           <w:rStyle w:val="normaltextrun"/>
-          <w:rFonts w:ascii="Calibri Light" w:hAnsi="Calibri Light" w:cs="Calibri Light"/>
-          <w:color w:val="374C80"/>
-          <w:sz w:val="32"/>
-          <w:szCs w:val="32"/>
-        </w:rPr>
-      </w:pPr>
-    </w:p>
-    <w:p>
-      <w:pPr>
-        <w:pStyle w:val="paragraph"/>
-        <w:spacing w:before="0" w:beforeAutospacing="0" w:after="0" w:afterAutospacing="0"/>
-        <w:textAlignment w:val="baseline"/>
-        <w:rPr>
-          <w:rStyle w:val="normaltextrun"/>
-          <w:rFonts w:ascii="Calibri Light" w:hAnsi="Calibri Light" w:cs="Calibri Light"/>
-          <w:color w:val="374C80"/>
-          <w:sz w:val="32"/>
-          <w:szCs w:val="32"/>
+          <w:rFonts w:ascii="Calibri" w:hAnsi="Calibri" w:cs="Calibri"/>
+          <w:color w:val="4472C4" w:themeColor="accent1"/>
+          <w:sz w:val="22"/>
+          <w:szCs w:val="22"/>
+          <w:u w:val="single"/>
         </w:rPr>
       </w:pPr>
     </w:p>
@@ -8094,7 +8259,27 @@
           <w:sz w:val="32"/>
           <w:szCs w:val="32"/>
         </w:rPr>
-        <w:t>Recommendations</w:t>
+        <w:t>Source code</w:t>
+      </w:r>
+      <w:r>
+        <w:rPr>
+          <w:rStyle w:val="normaltextrun"/>
+          <w:rFonts w:ascii="Calibri Light" w:hAnsi="Calibri Light" w:cs="Calibri Light"/>
+          <w:color w:val="374C80"/>
+          <w:sz w:val="32"/>
+          <w:szCs w:val="32"/>
+        </w:rPr>
+        <w:t xml:space="preserve"> and </w:t>
+      </w:r>
+      <w:r>
+        <w:rPr>
+          <w:rStyle w:val="normaltextrun"/>
+          <w:rFonts w:ascii="Calibri Light" w:hAnsi="Calibri Light" w:cs="Calibri Light"/>
+          <w:color w:val="374C80"/>
+          <w:sz w:val="32"/>
+          <w:szCs w:val="32"/>
+        </w:rPr>
+        <w:t>Installation notes</w:t>
       </w:r>
       <w:r>
         <w:rPr>
@@ -8113,10 +8298,10 @@
         <w:spacing w:before="0" w:beforeAutospacing="0" w:after="0" w:afterAutospacing="0"/>
         <w:textAlignment w:val="baseline"/>
         <w:rPr>
-          <w:rFonts w:ascii="Segoe UI" w:hAnsi="Segoe UI" w:cs="Segoe UI"/>
+          <w:rFonts w:ascii="Calibri" w:hAnsi="Calibri" w:cs="Calibri"/>
           <w:color w:val="374C80"/>
-          <w:sz w:val="18"/>
-          <w:szCs w:val="18"/>
+          <w:sz w:val="22"/>
+          <w:szCs w:val="22"/>
         </w:rPr>
       </w:pPr>
     </w:p>
@@ -8126,20 +8311,811 @@
         <w:spacing w:before="0" w:beforeAutospacing="0" w:after="0" w:afterAutospacing="0"/>
         <w:textAlignment w:val="baseline"/>
         <w:rPr>
-          <w:rStyle w:val="normaltextrun"/>
-          <w:rFonts w:ascii="Calibri" w:hAnsi="Calibri" w:cs="Calibri"/>
-          <w:sz w:val="22"/>
-          <w:szCs w:val="22"/>
-        </w:rPr>
-      </w:pPr>
-      <w:r>
-        <w:rPr>
-          <w:rStyle w:val="normaltextrun"/>
-          <w:rFonts w:ascii="Calibri" w:hAnsi="Calibri" w:cs="Calibri"/>
-          <w:sz w:val="22"/>
-          <w:szCs w:val="22"/>
-        </w:rPr>
-        <w:t>Allowing the customer to scan a QR code to install a mobile version of the application, further features could be added.  For example, an order status system where the kitchen could update the status as the order is being prepared and cooked.</w:t>
+          <w:rFonts w:ascii="Calibri" w:hAnsi="Calibri" w:cs="Calibri"/>
+          <w:sz w:val="22"/>
+          <w:szCs w:val="22"/>
+        </w:rPr>
+      </w:pPr>
+      <w:r>
+        <w:rPr>
+          <w:rStyle w:val="normaltextrun"/>
+          <w:rFonts w:ascii="Calibri" w:hAnsi="Calibri" w:cs="Calibri"/>
+          <w:sz w:val="22"/>
+          <w:szCs w:val="22"/>
+        </w:rPr>
+        <w:t xml:space="preserve">Minimum </w:t>
+      </w:r>
+      <w:r>
+        <w:rPr>
+          <w:rStyle w:val="normaltextrun"/>
+          <w:rFonts w:ascii="Calibri" w:hAnsi="Calibri" w:cs="Calibri"/>
+          <w:sz w:val="22"/>
+          <w:szCs w:val="22"/>
+        </w:rPr>
+        <w:t>Requirements:</w:t>
+      </w:r>
+      <w:r>
+        <w:rPr>
+          <w:rStyle w:val="eop"/>
+          <w:rFonts w:ascii="Calibri" w:hAnsi="Calibri" w:cs="Calibri"/>
+          <w:sz w:val="22"/>
+          <w:szCs w:val="22"/>
+        </w:rPr>
+        <w:t> </w:t>
+      </w:r>
+    </w:p>
+    <w:p>
+      <w:pPr>
+        <w:pStyle w:val="paragraph"/>
+        <w:numPr>
+          <w:ilvl w:val="0"/>
+          <w:numId w:val="2"/>
+        </w:numPr>
+        <w:spacing w:before="0" w:beforeAutospacing="0" w:after="0" w:afterAutospacing="0"/>
+        <w:textAlignment w:val="baseline"/>
+        <w:rPr>
+          <w:rFonts w:ascii="Calibri" w:hAnsi="Calibri" w:cs="Calibri"/>
+          <w:sz w:val="22"/>
+          <w:szCs w:val="22"/>
+        </w:rPr>
+      </w:pPr>
+      <w:r>
+        <w:rPr>
+          <w:rStyle w:val="normaltextrun"/>
+          <w:rFonts w:ascii="Calibri" w:hAnsi="Calibri" w:cs="Calibri"/>
+          <w:sz w:val="22"/>
+          <w:szCs w:val="22"/>
+        </w:rPr>
+        <w:t>M</w:t>
+      </w:r>
+      <w:r>
+        <w:rPr>
+          <w:rStyle w:val="normaltextrun"/>
+          <w:rFonts w:ascii="Calibri" w:hAnsi="Calibri" w:cs="Calibri"/>
+          <w:sz w:val="22"/>
+          <w:szCs w:val="22"/>
+        </w:rPr>
+        <w:t>icrosoft Windows</w:t>
+      </w:r>
+    </w:p>
+    <w:p>
+      <w:pPr>
+        <w:pStyle w:val="paragraph"/>
+        <w:numPr>
+          <w:ilvl w:val="0"/>
+          <w:numId w:val="2"/>
+        </w:numPr>
+        <w:spacing w:before="0" w:beforeAutospacing="0" w:after="0" w:afterAutospacing="0"/>
+        <w:textAlignment w:val="baseline"/>
+        <w:rPr>
+          <w:rFonts w:ascii="Calibri" w:hAnsi="Calibri" w:cs="Calibri"/>
+          <w:sz w:val="22"/>
+          <w:szCs w:val="22"/>
+        </w:rPr>
+      </w:pPr>
+      <w:r>
+        <w:rPr>
+          <w:rStyle w:val="normaltextrun"/>
+          <w:rFonts w:ascii="Calibri" w:hAnsi="Calibri" w:cs="Calibri"/>
+          <w:sz w:val="22"/>
+          <w:szCs w:val="22"/>
+        </w:rPr>
+        <w:t xml:space="preserve">Java </w:t>
+      </w:r>
+      <w:r>
+        <w:rPr>
+          <w:rStyle w:val="normaltextrun"/>
+          <w:rFonts w:ascii="Calibri" w:hAnsi="Calibri" w:cs="Calibri"/>
+          <w:sz w:val="22"/>
+          <w:szCs w:val="22"/>
+        </w:rPr>
+        <w:t>J</w:t>
+      </w:r>
+      <w:r>
+        <w:rPr>
+          <w:rStyle w:val="normaltextrun"/>
+          <w:rFonts w:ascii="Calibri" w:hAnsi="Calibri" w:cs="Calibri"/>
+          <w:sz w:val="22"/>
+          <w:szCs w:val="22"/>
+        </w:rPr>
+        <w:t>DK v2</w:t>
+      </w:r>
+      <w:r>
+        <w:rPr>
+          <w:rStyle w:val="normaltextrun"/>
+          <w:rFonts w:ascii="Calibri" w:hAnsi="Calibri" w:cs="Calibri"/>
+          <w:sz w:val="22"/>
+          <w:szCs w:val="22"/>
+        </w:rPr>
+        <w:t>0</w:t>
+      </w:r>
+    </w:p>
+    <w:p>
+      <w:pPr>
+        <w:pStyle w:val="paragraph"/>
+        <w:spacing w:before="0" w:beforeAutospacing="0" w:after="0" w:afterAutospacing="0"/>
+        <w:textAlignment w:val="baseline"/>
+        <w:rPr>
+          <w:rStyle w:val="normaltextrun"/>
+          <w:rFonts w:ascii="Calibri" w:hAnsi="Calibri" w:cs="Calibri"/>
+          <w:color w:val="4472C4" w:themeColor="accent1"/>
+          <w:sz w:val="22"/>
+          <w:szCs w:val="22"/>
+          <w:u w:val="single"/>
+        </w:rPr>
+      </w:pPr>
+    </w:p>
+    <w:p>
+      <w:pPr>
+        <w:pStyle w:val="paragraph"/>
+        <w:spacing w:before="0" w:beforeAutospacing="0" w:after="0" w:afterAutospacing="0"/>
+        <w:textAlignment w:val="baseline"/>
+        <w:rPr>
+          <w:rStyle w:val="normaltextrun"/>
+          <w:rFonts w:ascii="Calibri" w:hAnsi="Calibri" w:cs="Calibri"/>
+          <w:sz w:val="22"/>
+          <w:szCs w:val="22"/>
+        </w:rPr>
+      </w:pPr>
+      <w:r>
+        <w:rPr>
+          <w:rStyle w:val="normaltextrun"/>
+          <w:rFonts w:ascii="Calibri" w:hAnsi="Calibri" w:cs="Calibri"/>
+          <w:sz w:val="22"/>
+          <w:szCs w:val="22"/>
+        </w:rPr>
+        <w:t xml:space="preserve">The </w:t>
+      </w:r>
+      <w:r>
+        <w:rPr>
+          <w:rStyle w:val="normaltextrun"/>
+          <w:rFonts w:ascii="Calibri" w:hAnsi="Calibri" w:cs="Calibri"/>
+          <w:sz w:val="22"/>
+          <w:szCs w:val="22"/>
+        </w:rPr>
+        <w:t xml:space="preserve">source </w:t>
+      </w:r>
+      <w:r>
+        <w:rPr>
+          <w:rStyle w:val="normaltextrun"/>
+          <w:rFonts w:ascii="Calibri" w:hAnsi="Calibri" w:cs="Calibri"/>
+          <w:sz w:val="22"/>
+          <w:szCs w:val="22"/>
+        </w:rPr>
+        <w:t>code and pre-built JAR file can be downloaded from GitHub.</w:t>
+      </w:r>
+    </w:p>
+    <w:p>
+      <w:pPr>
+        <w:pStyle w:val="paragraph"/>
+        <w:spacing w:before="0" w:beforeAutospacing="0" w:after="0" w:afterAutospacing="0"/>
+        <w:textAlignment w:val="baseline"/>
+        <w:rPr>
+          <w:rStyle w:val="normaltextrun"/>
+          <w:rFonts w:ascii="Calibri" w:hAnsi="Calibri" w:cs="Calibri"/>
+          <w:sz w:val="22"/>
+          <w:szCs w:val="22"/>
+        </w:rPr>
+      </w:pPr>
+    </w:p>
+    <w:p>
+      <w:pPr>
+        <w:pStyle w:val="paragraph"/>
+        <w:spacing w:before="0" w:beforeAutospacing="0" w:after="0" w:afterAutospacing="0"/>
+        <w:textAlignment w:val="baseline"/>
+        <w:rPr>
+          <w:rStyle w:val="normaltextrun"/>
+          <w:rFonts w:ascii="Calibri" w:hAnsi="Calibri" w:cs="Calibri"/>
+          <w:color w:val="4472C4" w:themeColor="accent1"/>
+          <w:sz w:val="22"/>
+          <w:szCs w:val="22"/>
+          <w:u w:val="single"/>
+        </w:rPr>
+      </w:pPr>
+      <w:hyperlink r:id="rId11" w:history="1">
+        <w:r>
+          <w:rPr>
+            <w:rStyle w:val="normaltextrun"/>
+            <w:rFonts w:ascii="Calibri" w:hAnsi="Calibri" w:cs="Calibri"/>
+            <w:color w:val="4472C4" w:themeColor="accent1"/>
+            <w:sz w:val="22"/>
+            <w:szCs w:val="22"/>
+            <w:u w:val="single"/>
+          </w:rPr>
+          <w:t>https://github.com/30199836/Table5/releases</w:t>
+        </w:r>
+      </w:hyperlink>
+    </w:p>
+    <w:p>
+      <w:pPr>
+        <w:pStyle w:val="paragraph"/>
+        <w:spacing w:before="0" w:beforeAutospacing="0" w:after="0" w:afterAutospacing="0"/>
+        <w:textAlignment w:val="baseline"/>
+        <w:rPr>
+          <w:rStyle w:val="normaltextrun"/>
+          <w:rFonts w:ascii="Calibri" w:hAnsi="Calibri" w:cs="Calibri"/>
+          <w:color w:val="4472C4" w:themeColor="accent1"/>
+          <w:sz w:val="22"/>
+          <w:szCs w:val="22"/>
+          <w:u w:val="single"/>
+        </w:rPr>
+      </w:pPr>
+    </w:p>
+    <w:p>
+      <w:pPr>
+        <w:pStyle w:val="paragraph"/>
+        <w:spacing w:before="0" w:beforeAutospacing="0" w:after="0" w:afterAutospacing="0"/>
+        <w:textAlignment w:val="baseline"/>
+        <w:rPr>
+          <w:rStyle w:val="normaltextrun"/>
+          <w:rFonts w:ascii="Calibri" w:hAnsi="Calibri" w:cs="Calibri"/>
+          <w:sz w:val="22"/>
+          <w:szCs w:val="22"/>
+        </w:rPr>
+      </w:pPr>
+      <w:r>
+        <w:rPr>
+          <w:rStyle w:val="normaltextrun"/>
+          <w:rFonts w:ascii="Calibri" w:hAnsi="Calibri" w:cs="Calibri"/>
+          <w:sz w:val="22"/>
+          <w:szCs w:val="22"/>
+        </w:rPr>
+        <w:t>Download the jar file anywhere that’s convenient</w:t>
+      </w:r>
+      <w:r>
+        <w:rPr>
+          <w:rStyle w:val="normaltextrun"/>
+          <w:rFonts w:ascii="Calibri" w:hAnsi="Calibri" w:cs="Calibri"/>
+          <w:sz w:val="22"/>
+          <w:szCs w:val="22"/>
+        </w:rPr>
+        <w:t xml:space="preserve">, preferably into </w:t>
+      </w:r>
+      <w:r>
+        <w:rPr>
+          <w:rStyle w:val="normaltextrun"/>
+          <w:rFonts w:ascii="Calibri" w:hAnsi="Calibri" w:cs="Calibri"/>
+          <w:sz w:val="22"/>
+          <w:szCs w:val="22"/>
+        </w:rPr>
+        <w:t>new</w:t>
+      </w:r>
+      <w:r>
+        <w:rPr>
+          <w:rStyle w:val="normaltextrun"/>
+          <w:rFonts w:ascii="Calibri" w:hAnsi="Calibri" w:cs="Calibri"/>
+          <w:sz w:val="22"/>
+          <w:szCs w:val="22"/>
+        </w:rPr>
+        <w:t xml:space="preserve"> sub</w:t>
+      </w:r>
+      <w:r>
+        <w:rPr>
+          <w:rStyle w:val="normaltextrun"/>
+          <w:rFonts w:ascii="Calibri" w:hAnsi="Calibri" w:cs="Calibri"/>
+          <w:sz w:val="22"/>
+          <w:szCs w:val="22"/>
+        </w:rPr>
+        <w:t>-</w:t>
+      </w:r>
+      <w:r>
+        <w:rPr>
+          <w:rStyle w:val="normaltextrun"/>
+          <w:rFonts w:ascii="Calibri" w:hAnsi="Calibri" w:cs="Calibri"/>
+          <w:sz w:val="22"/>
+          <w:szCs w:val="22"/>
+        </w:rPr>
+        <w:t>folder</w:t>
+      </w:r>
+      <w:r>
+        <w:rPr>
+          <w:rStyle w:val="normaltextrun"/>
+          <w:rFonts w:ascii="Calibri" w:hAnsi="Calibri" w:cs="Calibri"/>
+          <w:sz w:val="22"/>
+          <w:szCs w:val="22"/>
+        </w:rPr>
+        <w:t xml:space="preserve">.  </w:t>
+      </w:r>
+      <w:r>
+        <w:rPr>
+          <w:rStyle w:val="normaltextrun"/>
+          <w:rFonts w:ascii="Calibri" w:hAnsi="Calibri" w:cs="Calibri"/>
+          <w:sz w:val="22"/>
+          <w:szCs w:val="22"/>
+        </w:rPr>
+        <w:t>For example, “C:\Apps\Table5\Table5.jar”</w:t>
+      </w:r>
+    </w:p>
+    <w:p>
+      <w:pPr>
+        <w:pStyle w:val="paragraph"/>
+        <w:spacing w:before="0" w:beforeAutospacing="0" w:after="0" w:afterAutospacing="0"/>
+        <w:textAlignment w:val="baseline"/>
+        <w:rPr>
+          <w:rStyle w:val="normaltextrun"/>
+          <w:rFonts w:ascii="Calibri" w:hAnsi="Calibri" w:cs="Calibri"/>
+          <w:sz w:val="22"/>
+          <w:szCs w:val="22"/>
+        </w:rPr>
+      </w:pPr>
+    </w:p>
+    <w:p>
+      <w:pPr>
+        <w:pStyle w:val="paragraph"/>
+        <w:spacing w:before="0" w:beforeAutospacing="0" w:after="0" w:afterAutospacing="0"/>
+        <w:textAlignment w:val="baseline"/>
+        <w:rPr>
+          <w:rStyle w:val="normaltextrun"/>
+          <w:rFonts w:ascii="Calibri" w:hAnsi="Calibri" w:cs="Calibri"/>
+          <w:sz w:val="22"/>
+          <w:szCs w:val="22"/>
+        </w:rPr>
+      </w:pPr>
+      <w:r>
+        <w:rPr>
+          <w:rStyle w:val="normaltextrun"/>
+          <w:rFonts w:ascii="Calibri" w:hAnsi="Calibri" w:cs="Calibri"/>
+          <w:sz w:val="22"/>
+          <w:szCs w:val="22"/>
+        </w:rPr>
+        <w:t xml:space="preserve">If you </w:t>
+      </w:r>
+      <w:r>
+        <w:rPr>
+          <w:rStyle w:val="normaltextrun"/>
+          <w:rFonts w:ascii="Calibri" w:hAnsi="Calibri" w:cs="Calibri"/>
+          <w:sz w:val="22"/>
+          <w:szCs w:val="22"/>
+        </w:rPr>
+        <w:t xml:space="preserve">have Java installed and correctly configured, </w:t>
+      </w:r>
+      <w:r>
+        <w:rPr>
+          <w:rStyle w:val="normaltextrun"/>
+          <w:rFonts w:ascii="Calibri" w:hAnsi="Calibri" w:cs="Calibri"/>
+          <w:sz w:val="22"/>
+          <w:szCs w:val="22"/>
+        </w:rPr>
+        <w:t>simply double clicking the jar file</w:t>
+      </w:r>
+      <w:r>
+        <w:rPr>
+          <w:rStyle w:val="normaltextrun"/>
+          <w:rFonts w:ascii="Calibri" w:hAnsi="Calibri" w:cs="Calibri"/>
+          <w:sz w:val="22"/>
+          <w:szCs w:val="22"/>
+        </w:rPr>
+        <w:t xml:space="preserve">, or a shortcut, </w:t>
+      </w:r>
+      <w:r>
+        <w:rPr>
+          <w:rStyle w:val="normaltextrun"/>
+          <w:rFonts w:ascii="Calibri" w:hAnsi="Calibri" w:cs="Calibri"/>
+          <w:sz w:val="22"/>
+          <w:szCs w:val="22"/>
+        </w:rPr>
+        <w:t>will execute the application</w:t>
+      </w:r>
+      <w:r>
+        <w:rPr>
+          <w:rStyle w:val="normaltextrun"/>
+          <w:rFonts w:ascii="Calibri" w:hAnsi="Calibri" w:cs="Calibri"/>
+          <w:sz w:val="22"/>
+          <w:szCs w:val="22"/>
+        </w:rPr>
+        <w:t>.</w:t>
+      </w:r>
+    </w:p>
+    <w:p>
+      <w:pPr>
+        <w:pStyle w:val="paragraph"/>
+        <w:spacing w:before="0" w:beforeAutospacing="0" w:after="0" w:afterAutospacing="0"/>
+        <w:textAlignment w:val="baseline"/>
+        <w:rPr>
+          <w:rStyle w:val="normaltextrun"/>
+          <w:rFonts w:ascii="Calibri" w:hAnsi="Calibri" w:cs="Calibri"/>
+          <w:sz w:val="22"/>
+          <w:szCs w:val="22"/>
+        </w:rPr>
+      </w:pPr>
+    </w:p>
+    <w:p>
+      <w:pPr>
+        <w:pStyle w:val="paragraph"/>
+        <w:spacing w:before="0" w:beforeAutospacing="0" w:after="0" w:afterAutospacing="0"/>
+        <w:textAlignment w:val="baseline"/>
+        <w:rPr>
+          <w:rStyle w:val="normaltextrun"/>
+          <w:rFonts w:ascii="Calibri" w:hAnsi="Calibri" w:cs="Calibri"/>
+          <w:color w:val="4472C4" w:themeColor="accent1"/>
+          <w:sz w:val="22"/>
+          <w:szCs w:val="22"/>
+          <w:u w:val="single"/>
+        </w:rPr>
+      </w:pPr>
+      <w:r>
+        <w:rPr>
+          <w:rStyle w:val="normaltextrun"/>
+          <w:rFonts w:ascii="Calibri" w:hAnsi="Calibri" w:cs="Calibri"/>
+          <w:sz w:val="22"/>
+          <w:szCs w:val="22"/>
+        </w:rPr>
+        <w:t>You can also run the command line</w:t>
+      </w:r>
+      <w:r>
+        <w:rPr>
+          <w:rStyle w:val="normaltextrun"/>
+          <w:rFonts w:ascii="Calibri" w:hAnsi="Calibri" w:cs="Calibri"/>
+          <w:sz w:val="22"/>
+          <w:szCs w:val="22"/>
+        </w:rPr>
+        <w:t xml:space="preserve"> </w:t>
+      </w:r>
+      <w:r>
+        <w:rPr>
+          <w:rStyle w:val="normaltextrun"/>
+          <w:rFonts w:ascii="Calibri" w:hAnsi="Calibri" w:cs="Calibri"/>
+          <w:color w:val="FFFFFF" w:themeColor="background1"/>
+          <w:sz w:val="22"/>
+          <w:szCs w:val="22"/>
+          <w:highlight w:val="black"/>
+        </w:rPr>
+        <w:t xml:space="preserve"> </w:t>
+      </w:r>
+      <w:r>
+        <w:rPr>
+          <w:rStyle w:val="normaltextrun"/>
+          <w:rFonts w:ascii="Calibri" w:hAnsi="Calibri" w:cs="Calibri"/>
+          <w:color w:val="FFFFFF" w:themeColor="background1"/>
+          <w:sz w:val="22"/>
+          <w:szCs w:val="22"/>
+          <w:highlight w:val="black"/>
+        </w:rPr>
+        <w:t xml:space="preserve"> </w:t>
+      </w:r>
+      <w:r>
+        <w:rPr>
+          <w:rStyle w:val="normaltextrun"/>
+          <w:rFonts w:ascii="Calibri" w:hAnsi="Calibri" w:cs="Calibri"/>
+          <w:color w:val="FFFFFF" w:themeColor="background1"/>
+          <w:sz w:val="22"/>
+          <w:szCs w:val="22"/>
+          <w:highlight w:val="black"/>
+        </w:rPr>
+        <w:t>j</w:t>
+      </w:r>
+      <w:r>
+        <w:rPr>
+          <w:rStyle w:val="normaltextrun"/>
+          <w:rFonts w:ascii="Calibri" w:hAnsi="Calibri" w:cs="Calibri"/>
+          <w:color w:val="FFFFFF" w:themeColor="background1"/>
+          <w:sz w:val="22"/>
+          <w:szCs w:val="22"/>
+          <w:highlight w:val="black"/>
+        </w:rPr>
+        <w:t xml:space="preserve">avaw.exe </w:t>
+      </w:r>
+      <w:r>
+        <w:rPr>
+          <w:rStyle w:val="normaltextrun"/>
+          <w:rFonts w:ascii="Calibri" w:hAnsi="Calibri" w:cs="Calibri"/>
+          <w:color w:val="FFFFFF" w:themeColor="background1"/>
+          <w:sz w:val="22"/>
+          <w:szCs w:val="22"/>
+          <w:highlight w:val="black"/>
+        </w:rPr>
+        <w:t>-jar Table5.ja</w:t>
+      </w:r>
+      <w:r>
+        <w:rPr>
+          <w:rStyle w:val="normaltextrun"/>
+          <w:rFonts w:ascii="Calibri" w:hAnsi="Calibri" w:cs="Calibri"/>
+          <w:color w:val="FFFFFF" w:themeColor="background1"/>
+          <w:sz w:val="22"/>
+          <w:szCs w:val="22"/>
+          <w:highlight w:val="black"/>
+        </w:rPr>
+        <w:t>r</w:t>
+      </w:r>
+      <w:r>
+        <w:rPr>
+          <w:rStyle w:val="normaltextrun"/>
+          <w:rFonts w:ascii="Calibri" w:hAnsi="Calibri" w:cs="Calibri"/>
+          <w:color w:val="FFFFFF" w:themeColor="background1"/>
+          <w:sz w:val="22"/>
+          <w:szCs w:val="22"/>
+          <w:highlight w:val="black"/>
+        </w:rPr>
+        <w:t xml:space="preserve"> </w:t>
+      </w:r>
+      <w:r>
+        <w:rPr>
+          <w:rStyle w:val="normaltextrun"/>
+          <w:rFonts w:ascii="Calibri" w:hAnsi="Calibri" w:cs="Calibri"/>
+          <w:color w:val="FFFFFF" w:themeColor="background1"/>
+          <w:sz w:val="22"/>
+          <w:szCs w:val="22"/>
+          <w:highlight w:val="black"/>
+        </w:rPr>
+        <w:t xml:space="preserve"> </w:t>
+      </w:r>
+      <w:r>
+        <w:rPr>
+          <w:rStyle w:val="normaltextrun"/>
+          <w:rFonts w:ascii="Calibri" w:hAnsi="Calibri" w:cs="Calibri"/>
+          <w:color w:val="FFFFFF" w:themeColor="background1"/>
+          <w:sz w:val="22"/>
+          <w:szCs w:val="22"/>
+        </w:rPr>
+        <w:t xml:space="preserve"> </w:t>
+      </w:r>
+      <w:r>
+        <w:rPr>
+          <w:rStyle w:val="normaltextrun"/>
+          <w:rFonts w:ascii="Calibri" w:hAnsi="Calibri" w:cs="Calibri"/>
+          <w:sz w:val="22"/>
+          <w:szCs w:val="22"/>
+        </w:rPr>
+        <w:t xml:space="preserve">from cmd, a batch file or </w:t>
+      </w:r>
+      <w:r>
+        <w:rPr>
+          <w:rStyle w:val="normaltextrun"/>
+          <w:rFonts w:ascii="Calibri" w:hAnsi="Calibri" w:cs="Calibri"/>
+          <w:sz w:val="22"/>
+          <w:szCs w:val="22"/>
+        </w:rPr>
+        <w:t xml:space="preserve">by </w:t>
+      </w:r>
+      <w:r>
+        <w:rPr>
+          <w:rStyle w:val="normaltextrun"/>
+          <w:rFonts w:ascii="Calibri" w:hAnsi="Calibri" w:cs="Calibri"/>
+          <w:sz w:val="22"/>
+          <w:szCs w:val="22"/>
+        </w:rPr>
+        <w:t>editing a</w:t>
+      </w:r>
+      <w:r>
+        <w:rPr>
+          <w:rStyle w:val="normaltextrun"/>
+          <w:rFonts w:ascii="Calibri" w:hAnsi="Calibri" w:cs="Calibri"/>
+          <w:sz w:val="22"/>
+          <w:szCs w:val="22"/>
+        </w:rPr>
+        <w:t xml:space="preserve"> Windows shortcut.</w:t>
+      </w:r>
+    </w:p>
+    <w:p>
+      <w:pPr>
+        <w:rPr>
+          <w:rStyle w:val="normaltextrun"/>
+          <w:rFonts w:ascii="Calibri" w:eastAsia="Times New Roman" w:hAnsi="Calibri" w:cs="Calibri"/>
+          <w:color w:val="4472C4" w:themeColor="accent1"/>
+          <w:sz w:val="22"/>
+          <w:szCs w:val="22"/>
+          <w:u w:val="single"/>
+          <w:lang w:eastAsia="en-GB"/>
+        </w:rPr>
+      </w:pPr>
+      <w:r>
+        <w:rPr>
+          <w:rStyle w:val="normaltextrun"/>
+          <w:rFonts w:ascii="Calibri" w:hAnsi="Calibri" w:cs="Calibri"/>
+          <w:color w:val="4472C4" w:themeColor="accent1"/>
+          <w:sz w:val="22"/>
+          <w:szCs w:val="22"/>
+          <w:u w:val="single"/>
+        </w:rPr>
+        <w:br w:type="page"/>
+      </w:r>
+    </w:p>
+    <w:p>
+      <w:pPr>
+        <w:pStyle w:val="paragraph"/>
+        <w:spacing w:before="0" w:beforeAutospacing="0" w:after="0" w:afterAutospacing="0"/>
+        <w:textAlignment w:val="baseline"/>
+        <w:rPr>
+          <w:rStyle w:val="normaltextrun"/>
+          <w:rFonts w:ascii="Calibri Light" w:hAnsi="Calibri Light" w:cs="Calibri Light"/>
+          <w:color w:val="374C80"/>
+          <w:sz w:val="32"/>
+          <w:szCs w:val="32"/>
+        </w:rPr>
+      </w:pPr>
+    </w:p>
+    <w:p>
+      <w:pPr>
+        <w:pStyle w:val="paragraph"/>
+        <w:spacing w:before="0" w:beforeAutospacing="0" w:after="0" w:afterAutospacing="0"/>
+        <w:textAlignment w:val="baseline"/>
+        <w:rPr>
+          <w:rStyle w:val="eop"/>
+          <w:rFonts w:ascii="Calibri Light" w:hAnsi="Calibri Light" w:cs="Calibri Light"/>
+          <w:color w:val="374C80"/>
+          <w:sz w:val="32"/>
+          <w:szCs w:val="32"/>
+        </w:rPr>
+      </w:pPr>
+      <w:r>
+        <w:rPr>
+          <w:rStyle w:val="normaltextrun"/>
+          <w:rFonts w:ascii="Calibri Light" w:hAnsi="Calibri Light" w:cs="Calibri Light"/>
+          <w:color w:val="374C80"/>
+          <w:sz w:val="32"/>
+          <w:szCs w:val="32"/>
+        </w:rPr>
+        <w:t>Recommendations</w:t>
+      </w:r>
+      <w:r>
+        <w:rPr>
+          <w:rStyle w:val="eop"/>
+          <w:rFonts w:ascii="Calibri Light" w:hAnsi="Calibri Light" w:cs="Calibri Light"/>
+          <w:color w:val="374C80"/>
+          <w:sz w:val="32"/>
+          <w:szCs w:val="32"/>
+        </w:rPr>
+        <w:t> </w:t>
+      </w:r>
+    </w:p>
+    <w:p>
+      <w:pPr>
+        <w:pStyle w:val="paragraph"/>
+        <w:spacing w:before="0" w:beforeAutospacing="0" w:after="0" w:afterAutospacing="0"/>
+        <w:textAlignment w:val="baseline"/>
+        <w:rPr>
+          <w:rStyle w:val="normaltextrun"/>
+          <w:rFonts w:ascii="Calibri" w:hAnsi="Calibri" w:cs="Calibri"/>
+          <w:sz w:val="22"/>
+          <w:szCs w:val="22"/>
+        </w:rPr>
+      </w:pPr>
+    </w:p>
+    <w:p>
+      <w:pPr>
+        <w:pStyle w:val="paragraph"/>
+        <w:spacing w:before="0" w:beforeAutospacing="0" w:after="0" w:afterAutospacing="0"/>
+        <w:textAlignment w:val="baseline"/>
+        <w:rPr>
+          <w:rStyle w:val="normaltextrun"/>
+          <w:rFonts w:ascii="Calibri" w:hAnsi="Calibri" w:cs="Calibri"/>
+          <w:sz w:val="22"/>
+          <w:szCs w:val="22"/>
+        </w:rPr>
+      </w:pPr>
+      <w:r>
+        <w:rPr>
+          <w:rStyle w:val="normaltextrun"/>
+          <w:rFonts w:ascii="Calibri" w:hAnsi="Calibri" w:cs="Calibri"/>
+          <w:sz w:val="22"/>
+          <w:szCs w:val="22"/>
+        </w:rPr>
+        <w:t xml:space="preserve">Intercommunication between kiosk, checkout and </w:t>
+      </w:r>
+      <w:r>
+        <w:rPr>
+          <w:rStyle w:val="normaltextrun"/>
+          <w:rFonts w:ascii="Calibri" w:hAnsi="Calibri" w:cs="Calibri"/>
+          <w:sz w:val="22"/>
+          <w:szCs w:val="22"/>
+        </w:rPr>
+        <w:t xml:space="preserve">the </w:t>
+      </w:r>
+      <w:r>
+        <w:rPr>
+          <w:rStyle w:val="normaltextrun"/>
+          <w:rFonts w:ascii="Calibri" w:hAnsi="Calibri" w:cs="Calibri"/>
+          <w:sz w:val="22"/>
+          <w:szCs w:val="22"/>
+        </w:rPr>
+        <w:t>kitchen should be considered, so that the order can be automatically sent to the kitchen and the checkout can be notified when the order has been prepared.</w:t>
+      </w:r>
+      <w:r>
+        <w:rPr>
+          <w:rStyle w:val="normaltextrun"/>
+          <w:rFonts w:ascii="Calibri" w:hAnsi="Calibri" w:cs="Calibri"/>
+          <w:sz w:val="22"/>
+          <w:szCs w:val="22"/>
+        </w:rPr>
+        <w:t xml:space="preserve"> </w:t>
+      </w:r>
+      <w:r>
+        <w:rPr>
+          <w:rStyle w:val="normaltextrun"/>
+          <w:rFonts w:ascii="Calibri" w:hAnsi="Calibri" w:cs="Calibri"/>
+          <w:sz w:val="22"/>
+          <w:szCs w:val="22"/>
+        </w:rPr>
+        <w:t xml:space="preserve"> Similar hardware </w:t>
+      </w:r>
+      <w:r>
+        <w:rPr>
+          <w:rStyle w:val="normaltextrun"/>
+          <w:rFonts w:ascii="Calibri" w:hAnsi="Calibri" w:cs="Calibri"/>
+          <w:sz w:val="22"/>
+          <w:szCs w:val="22"/>
+        </w:rPr>
+        <w:t xml:space="preserve">could be used with </w:t>
+      </w:r>
+      <w:r>
+        <w:rPr>
+          <w:rStyle w:val="normaltextrun"/>
+          <w:rFonts w:ascii="Calibri" w:hAnsi="Calibri" w:cs="Calibri"/>
+          <w:sz w:val="22"/>
+          <w:szCs w:val="22"/>
+        </w:rPr>
+        <w:t>different functionality for</w:t>
+      </w:r>
+      <w:r>
+        <w:rPr>
+          <w:rStyle w:val="normaltextrun"/>
+          <w:rFonts w:ascii="Calibri" w:hAnsi="Calibri" w:cs="Calibri"/>
+          <w:sz w:val="22"/>
+          <w:szCs w:val="22"/>
+        </w:rPr>
+        <w:t xml:space="preserve"> the checkout and kitchen</w:t>
+      </w:r>
+      <w:r>
+        <w:rPr>
+          <w:rStyle w:val="normaltextrun"/>
+          <w:rFonts w:ascii="Calibri" w:hAnsi="Calibri" w:cs="Calibri"/>
+          <w:sz w:val="22"/>
+          <w:szCs w:val="22"/>
+        </w:rPr>
+        <w:t xml:space="preserve"> kiosks.</w:t>
+      </w:r>
+    </w:p>
+    <w:p>
+      <w:pPr>
+        <w:pStyle w:val="paragraph"/>
+        <w:spacing w:before="0" w:beforeAutospacing="0" w:after="0" w:afterAutospacing="0"/>
+        <w:textAlignment w:val="baseline"/>
+        <w:rPr>
+          <w:rStyle w:val="normaltextrun"/>
+          <w:rFonts w:ascii="Calibri" w:hAnsi="Calibri" w:cs="Calibri"/>
+          <w:sz w:val="22"/>
+          <w:szCs w:val="22"/>
+        </w:rPr>
+      </w:pPr>
+    </w:p>
+    <w:p>
+      <w:pPr>
+        <w:pStyle w:val="paragraph"/>
+        <w:spacing w:before="0" w:beforeAutospacing="0" w:after="0" w:afterAutospacing="0"/>
+        <w:textAlignment w:val="baseline"/>
+        <w:rPr>
+          <w:rStyle w:val="normaltextrun"/>
+          <w:rFonts w:ascii="Calibri" w:hAnsi="Calibri" w:cs="Calibri"/>
+          <w:sz w:val="22"/>
+          <w:szCs w:val="22"/>
+        </w:rPr>
+      </w:pPr>
+      <w:r>
+        <w:rPr>
+          <w:rStyle w:val="normaltextrun"/>
+          <w:rFonts w:ascii="Calibri" w:hAnsi="Calibri" w:cs="Calibri"/>
+          <w:sz w:val="22"/>
+          <w:szCs w:val="22"/>
+        </w:rPr>
+        <w:t xml:space="preserve">Allowing the customer to scan a QR code to install a mobile version of the application, further features could be added.  For example, an order status system where the kitchen could update the </w:t>
+      </w:r>
+      <w:r>
+        <w:rPr>
+          <w:rStyle w:val="normaltextrun"/>
+          <w:rFonts w:ascii="Calibri" w:hAnsi="Calibri" w:cs="Calibri"/>
+          <w:sz w:val="22"/>
+          <w:szCs w:val="22"/>
+        </w:rPr>
+        <w:t xml:space="preserve">live </w:t>
+      </w:r>
+      <w:r>
+        <w:rPr>
+          <w:rStyle w:val="normaltextrun"/>
+          <w:rFonts w:ascii="Calibri" w:hAnsi="Calibri" w:cs="Calibri"/>
+          <w:sz w:val="22"/>
+          <w:szCs w:val="22"/>
+        </w:rPr>
+        <w:t>status as the order is being prepared and cooked.</w:t>
       </w:r>
       <w:r>
         <w:rPr>
@@ -8202,7 +9178,199 @@
           <w:sz w:val="22"/>
           <w:szCs w:val="22"/>
         </w:rPr>
-        <w:t>, keeping the order process tied to the kiosk only.</w:t>
+        <w:t>, keeping the order process tied to the kiosk only</w:t>
+      </w:r>
+      <w:r>
+        <w:rPr>
+          <w:rStyle w:val="normaltextrun"/>
+          <w:rFonts w:ascii="Calibri" w:hAnsi="Calibri" w:cs="Calibri"/>
+          <w:sz w:val="22"/>
+          <w:szCs w:val="22"/>
+        </w:rPr>
+        <w:t xml:space="preserve"> for security reasons</w:t>
+      </w:r>
+      <w:r>
+        <w:rPr>
+          <w:rStyle w:val="normaltextrun"/>
+          <w:rFonts w:ascii="Calibri" w:hAnsi="Calibri" w:cs="Calibri"/>
+          <w:sz w:val="22"/>
+          <w:szCs w:val="22"/>
+        </w:rPr>
+        <w:t>.</w:t>
+      </w:r>
+    </w:p>
+    <w:p>
+      <w:pPr>
+        <w:pStyle w:val="paragraph"/>
+        <w:spacing w:before="0" w:beforeAutospacing="0" w:after="0" w:afterAutospacing="0"/>
+        <w:textAlignment w:val="baseline"/>
+        <w:rPr>
+          <w:rStyle w:val="normaltextrun"/>
+          <w:rFonts w:ascii="Calibri" w:hAnsi="Calibri" w:cs="Calibri"/>
+          <w:sz w:val="22"/>
+          <w:szCs w:val="22"/>
+        </w:rPr>
+      </w:pPr>
+    </w:p>
+    <w:p>
+      <w:pPr>
+        <w:pStyle w:val="paragraph"/>
+        <w:spacing w:before="0" w:beforeAutospacing="0" w:after="0" w:afterAutospacing="0"/>
+        <w:textAlignment w:val="baseline"/>
+        <w:rPr>
+          <w:rStyle w:val="normaltextrun"/>
+          <w:rFonts w:ascii="Calibri" w:hAnsi="Calibri" w:cs="Calibri"/>
+          <w:sz w:val="22"/>
+          <w:szCs w:val="22"/>
+        </w:rPr>
+      </w:pPr>
+      <w:r>
+        <w:rPr>
+          <w:rStyle w:val="normaltextrun"/>
+          <w:rFonts w:ascii="Calibri" w:hAnsi="Calibri" w:cs="Calibri"/>
+          <w:sz w:val="22"/>
+          <w:szCs w:val="22"/>
+        </w:rPr>
+        <w:t>Getting someone in with a bit of imagination would be nice to spruce up the application theme a little.</w:t>
+      </w:r>
+      <w:r>
+        <w:rPr>
+          <w:rStyle w:val="normaltextrun"/>
+          <w:rFonts w:ascii="Calibri" w:hAnsi="Calibri" w:cs="Calibri"/>
+          <w:sz w:val="22"/>
+          <w:szCs w:val="22"/>
+        </w:rPr>
+        <w:t xml:space="preserve"> </w:t>
+      </w:r>
+      <w:r>
+        <w:rPr>
+          <w:rStyle w:val="normaltextrun"/>
+          <mc:AlternateContent>
+            <mc:Choice Requires="w16se">
+              <w:rFonts w:ascii="Calibri" w:hAnsi="Calibri" w:cs="Calibri"/>
+            </mc:Choice>
+            <mc:Fallback>
+              <w:rFonts w:ascii="Segoe UI Emoji" w:eastAsia="Segoe UI Emoji" w:hAnsi="Segoe UI Emoji" w:cs="Segoe UI Emoji"/>
+            </mc:Fallback>
+          </mc:AlternateContent>
+          <w:sz w:val="22"/>
+          <w:szCs w:val="22"/>
+        </w:rPr>
+        <mc:AlternateContent>
+          <mc:Choice Requires="w16se">
+            <w16se:symEx w16se:font="Segoe UI Emoji" w16se:char="1F60A"/>
+          </mc:Choice>
+          <mc:Fallback>
+            <w:t>😊</w:t>
+          </mc:Fallback>
+        </mc:AlternateContent>
+      </w:r>
+    </w:p>
+    <w:p>
+      <w:pPr>
+        <w:pStyle w:val="paragraph"/>
+        <w:spacing w:before="0" w:beforeAutospacing="0" w:after="0" w:afterAutospacing="0"/>
+        <w:textAlignment w:val="baseline"/>
+        <w:rPr>
+          <w:rStyle w:val="normaltextrun"/>
+          <w:rFonts w:ascii="Calibri" w:hAnsi="Calibri" w:cs="Calibri"/>
+          <w:sz w:val="22"/>
+          <w:szCs w:val="22"/>
+        </w:rPr>
+      </w:pPr>
+    </w:p>
+    <w:p>
+      <w:pPr>
+        <w:pStyle w:val="paragraph"/>
+        <w:spacing w:before="0" w:beforeAutospacing="0" w:after="0" w:afterAutospacing="0"/>
+        <w:textAlignment w:val="baseline"/>
+        <w:rPr>
+          <w:rStyle w:val="normaltextrun"/>
+          <w:rFonts w:ascii="Calibri" w:hAnsi="Calibri" w:cs="Calibri"/>
+          <w:sz w:val="22"/>
+          <w:szCs w:val="22"/>
+        </w:rPr>
+      </w:pPr>
+      <w:r>
+        <w:rPr>
+          <w:rStyle w:val="normaltextrun"/>
+          <w:rFonts w:ascii="Calibri" w:hAnsi="Calibri" w:cs="Calibri"/>
+          <w:sz w:val="22"/>
+          <w:szCs w:val="22"/>
+        </w:rPr>
+        <w:t>As a side note, t</w:t>
+      </w:r>
+      <w:r>
+        <w:rPr>
+          <w:rStyle w:val="normaltextrun"/>
+          <w:rFonts w:ascii="Calibri" w:hAnsi="Calibri" w:cs="Calibri"/>
+          <w:sz w:val="22"/>
+          <w:szCs w:val="22"/>
+        </w:rPr>
+        <w:t xml:space="preserve">he application is designed in such a way that it could be used for absolutely anything. </w:t>
+      </w:r>
+      <w:r>
+        <w:rPr>
+          <w:rStyle w:val="normaltextrun"/>
+          <w:rFonts w:ascii="Calibri" w:hAnsi="Calibri" w:cs="Calibri"/>
+          <w:sz w:val="22"/>
+          <w:szCs w:val="22"/>
+        </w:rPr>
+        <w:t xml:space="preserve">For </w:t>
+      </w:r>
+      <w:r>
+        <w:rPr>
+          <w:rStyle w:val="normaltextrun"/>
+          <w:rFonts w:ascii="Calibri" w:hAnsi="Calibri" w:cs="Calibri"/>
+          <w:sz w:val="22"/>
+          <w:szCs w:val="22"/>
+        </w:rPr>
+        <w:t>example,</w:t>
+      </w:r>
+      <w:r>
+        <w:rPr>
+          <w:rStyle w:val="normaltextrun"/>
+          <w:rFonts w:ascii="Calibri" w:hAnsi="Calibri" w:cs="Calibri"/>
+          <w:sz w:val="22"/>
+          <w:szCs w:val="22"/>
+        </w:rPr>
+        <w:t xml:space="preserve"> it </w:t>
+      </w:r>
+      <w:r>
+        <w:rPr>
+          <w:rStyle w:val="normaltextrun"/>
+          <w:rFonts w:ascii="Calibri" w:hAnsi="Calibri" w:cs="Calibri"/>
+          <w:sz w:val="22"/>
+          <w:szCs w:val="22"/>
+        </w:rPr>
+        <w:t xml:space="preserve">could be easily rebranded to sell </w:t>
+      </w:r>
+      <w:r>
+        <w:rPr>
+          <w:rStyle w:val="normaltextrun"/>
+          <w:rFonts w:ascii="Calibri" w:hAnsi="Calibri" w:cs="Calibri"/>
+          <w:sz w:val="22"/>
+          <w:szCs w:val="22"/>
+        </w:rPr>
+        <w:t xml:space="preserve">computer or </w:t>
+      </w:r>
+      <w:r>
+        <w:rPr>
+          <w:rStyle w:val="normaltextrun"/>
+          <w:rFonts w:ascii="Calibri" w:hAnsi="Calibri" w:cs="Calibri"/>
+          <w:sz w:val="22"/>
+          <w:szCs w:val="22"/>
+        </w:rPr>
+        <w:t>car parts</w:t>
+      </w:r>
+      <w:r>
+        <w:rPr>
+          <w:rStyle w:val="normaltextrun"/>
+          <w:rFonts w:ascii="Calibri" w:hAnsi="Calibri" w:cs="Calibri"/>
+          <w:sz w:val="22"/>
+          <w:szCs w:val="22"/>
+        </w:rPr>
+        <w:t xml:space="preserve"> by changing the graphics and menu definition file.</w:t>
       </w:r>
     </w:p>
     <w:p/>
@@ -8214,6 +9382,279 @@
     </w:sectPr>
   </w:body>
 </w:document>
+</file>
+
+<file path=word/numbering.xml><?xml version="1.0" encoding="utf-8"?>
+<w:numbering xmlns:wpc="http://schemas.microsoft.com/office/word/2010/wordprocessingCanvas" xmlns:cx="http://schemas.microsoft.com/office/drawing/2014/chartex" xmlns:cx1="http://schemas.microsoft.com/office/drawing/2015/9/8/chartex" xmlns:cx2="http://schemas.microsoft.com/office/drawing/2015/10/21/chartex" xmlns:cx3="http://schemas.microsoft.com/office/drawing/2016/5/9/chartex" xmlns:cx4="http://schemas.microsoft.com/office/drawing/2016/5/10/chartex" xmlns:cx5="http://schemas.microsoft.com/office/drawing/2016/5/11/chartex" xmlns:cx6="http://schemas.microsoft.com/office/drawing/2016/5/12/chartex" xmlns:cx7="http://schemas.microsoft.com/office/drawing/2016/5/13/chartex" xmlns:cx8="http://schemas.microsoft.com/office/drawing/2016/5/14/chartex" xmlns:mc="http://schemas.openxmlformats.org/markup-compatibility/2006" xmlns:aink="http://schemas.microsoft.com/office/drawing/2016/ink" xmlns:am3d="http://schemas.microsoft.com/office/drawing/2017/model3d" xmlns:o="urn:schemas-microsoft-com:office:office" xmlns:oel="http://schemas.microsoft.com/office/2019/extlst" xmlns:r="http://schemas.openxmlformats.org/officeDocument/2006/relationships" xmlns:m="http://schemas.openxmlformats.org/officeDocument/2006/math" xmlns:v="urn:schemas-microsoft-com:vml" xmlns:wp14="http://schemas.microsoft.com/office/word/2010/wordprocessingDrawing" xmlns:wp="http://schemas.openxmlformats.org/drawingml/2006/wordprocessingDrawing" xmlns:w10="urn:schemas-microsoft-com:office:word" xmlns:w="http://schemas.openxmlformats.org/wordprocessingml/2006/main" xmlns:w14="http://schemas.microsoft.com/office/word/2010/wordml" xmlns:w15="http://schemas.microsoft.com/office/word/2012/wordml" xmlns:w16cex="http://schemas.microsoft.com/office/word/2018/wordml/cex" xmlns:w16cid="http://schemas.microsoft.com/office/word/2016/wordml/cid" xmlns:w16="http://schemas.microsoft.com/office/word/2018/wordml" xmlns:w16sdtdh="http://schemas.microsoft.com/office/word/2020/wordml/sdtdatahash" xmlns:w16se="http://schemas.microsoft.com/office/word/2015/wordml/symex" xmlns:wpg="http://schemas.microsoft.com/office/word/2010/wordprocessingGroup" xmlns:wpi="http://schemas.microsoft.com/office/word/2010/wordprocessingInk" xmlns:wne="http://schemas.microsoft.com/office/word/2006/wordml" xmlns:wps="http://schemas.microsoft.com/office/word/2010/wordprocessingShape" mc:Ignorable="w14 w15 w16se w16cid w16 w16cex w16sdtdh wp14">
+  <w:abstractNum w:abstractNumId="0" w15:restartNumberingAfterBreak="0">
+    <w:nsid w:val="03E62B61"/>
+    <w:multiLevelType w:val="multilevel"/>
+    <w:tmpl w:val="B554D734"/>
+    <w:lvl w:ilvl="0">
+      <w:start w:val="1"/>
+      <w:numFmt w:val="bullet"/>
+      <w:lvlText w:val=""/>
+      <w:lvlJc w:val="left"/>
+      <w:pPr>
+        <w:tabs>
+          <w:tab w:val="num" w:pos="720"/>
+        </w:tabs>
+        <w:ind w:left="720" w:hanging="360"/>
+      </w:pPr>
+      <w:rPr>
+        <w:rFonts w:ascii="Symbol" w:hAnsi="Symbol" w:hint="default"/>
+        <w:sz w:val="20"/>
+      </w:rPr>
+    </w:lvl>
+    <w:lvl w:ilvl="1" w:tentative="1">
+      <w:start w:val="1"/>
+      <w:numFmt w:val="bullet"/>
+      <w:lvlText w:val=""/>
+      <w:lvlJc w:val="left"/>
+      <w:pPr>
+        <w:tabs>
+          <w:tab w:val="num" w:pos="1440"/>
+        </w:tabs>
+        <w:ind w:left="1440" w:hanging="360"/>
+      </w:pPr>
+      <w:rPr>
+        <w:rFonts w:ascii="Symbol" w:hAnsi="Symbol" w:hint="default"/>
+        <w:sz w:val="20"/>
+      </w:rPr>
+    </w:lvl>
+    <w:lvl w:ilvl="2" w:tentative="1">
+      <w:start w:val="1"/>
+      <w:numFmt w:val="bullet"/>
+      <w:lvlText w:val=""/>
+      <w:lvlJc w:val="left"/>
+      <w:pPr>
+        <w:tabs>
+          <w:tab w:val="num" w:pos="2160"/>
+        </w:tabs>
+        <w:ind w:left="2160" w:hanging="360"/>
+      </w:pPr>
+      <w:rPr>
+        <w:rFonts w:ascii="Symbol" w:hAnsi="Symbol" w:hint="default"/>
+        <w:sz w:val="20"/>
+      </w:rPr>
+    </w:lvl>
+    <w:lvl w:ilvl="3" w:tentative="1">
+      <w:start w:val="1"/>
+      <w:numFmt w:val="bullet"/>
+      <w:lvlText w:val=""/>
+      <w:lvlJc w:val="left"/>
+      <w:pPr>
+        <w:tabs>
+          <w:tab w:val="num" w:pos="2880"/>
+        </w:tabs>
+        <w:ind w:left="2880" w:hanging="360"/>
+      </w:pPr>
+      <w:rPr>
+        <w:rFonts w:ascii="Symbol" w:hAnsi="Symbol" w:hint="default"/>
+        <w:sz w:val="20"/>
+      </w:rPr>
+    </w:lvl>
+    <w:lvl w:ilvl="4" w:tentative="1">
+      <w:start w:val="1"/>
+      <w:numFmt w:val="bullet"/>
+      <w:lvlText w:val=""/>
+      <w:lvlJc w:val="left"/>
+      <w:pPr>
+        <w:tabs>
+          <w:tab w:val="num" w:pos="3600"/>
+        </w:tabs>
+        <w:ind w:left="3600" w:hanging="360"/>
+      </w:pPr>
+      <w:rPr>
+        <w:rFonts w:ascii="Symbol" w:hAnsi="Symbol" w:hint="default"/>
+        <w:sz w:val="20"/>
+      </w:rPr>
+    </w:lvl>
+    <w:lvl w:ilvl="5" w:tentative="1">
+      <w:start w:val="1"/>
+      <w:numFmt w:val="bullet"/>
+      <w:lvlText w:val=""/>
+      <w:lvlJc w:val="left"/>
+      <w:pPr>
+        <w:tabs>
+          <w:tab w:val="num" w:pos="4320"/>
+        </w:tabs>
+        <w:ind w:left="4320" w:hanging="360"/>
+      </w:pPr>
+      <w:rPr>
+        <w:rFonts w:ascii="Symbol" w:hAnsi="Symbol" w:hint="default"/>
+        <w:sz w:val="20"/>
+      </w:rPr>
+    </w:lvl>
+    <w:lvl w:ilvl="6" w:tentative="1">
+      <w:start w:val="1"/>
+      <w:numFmt w:val="bullet"/>
+      <w:lvlText w:val=""/>
+      <w:lvlJc w:val="left"/>
+      <w:pPr>
+        <w:tabs>
+          <w:tab w:val="num" w:pos="5040"/>
+        </w:tabs>
+        <w:ind w:left="5040" w:hanging="360"/>
+      </w:pPr>
+      <w:rPr>
+        <w:rFonts w:ascii="Symbol" w:hAnsi="Symbol" w:hint="default"/>
+        <w:sz w:val="20"/>
+      </w:rPr>
+    </w:lvl>
+    <w:lvl w:ilvl="7" w:tentative="1">
+      <w:start w:val="1"/>
+      <w:numFmt w:val="bullet"/>
+      <w:lvlText w:val=""/>
+      <w:lvlJc w:val="left"/>
+      <w:pPr>
+        <w:tabs>
+          <w:tab w:val="num" w:pos="5760"/>
+        </w:tabs>
+        <w:ind w:left="5760" w:hanging="360"/>
+      </w:pPr>
+      <w:rPr>
+        <w:rFonts w:ascii="Symbol" w:hAnsi="Symbol" w:hint="default"/>
+        <w:sz w:val="20"/>
+      </w:rPr>
+    </w:lvl>
+    <w:lvl w:ilvl="8" w:tentative="1">
+      <w:start w:val="1"/>
+      <w:numFmt w:val="bullet"/>
+      <w:lvlText w:val=""/>
+      <w:lvlJc w:val="left"/>
+      <w:pPr>
+        <w:tabs>
+          <w:tab w:val="num" w:pos="6480"/>
+        </w:tabs>
+        <w:ind w:left="6480" w:hanging="360"/>
+      </w:pPr>
+      <w:rPr>
+        <w:rFonts w:ascii="Symbol" w:hAnsi="Symbol" w:hint="default"/>
+        <w:sz w:val="20"/>
+      </w:rPr>
+    </w:lvl>
+  </w:abstractNum>
+  <w:abstractNum w:abstractNumId="1" w15:restartNumberingAfterBreak="0">
+    <w:nsid w:val="2E022C48"/>
+    <w:multiLevelType w:val="hybridMultilevel"/>
+    <w:tmpl w:val="5D6C5C10"/>
+    <w:lvl w:ilvl="0" w:tplc="08090001">
+      <w:start w:val="1"/>
+      <w:numFmt w:val="bullet"/>
+      <w:lvlText w:val=""/>
+      <w:lvlJc w:val="left"/>
+      <w:pPr>
+        <w:ind w:left="720" w:hanging="360"/>
+      </w:pPr>
+      <w:rPr>
+        <w:rFonts w:ascii="Symbol" w:hAnsi="Symbol" w:hint="default"/>
+      </w:rPr>
+    </w:lvl>
+    <w:lvl w:ilvl="1" w:tplc="08090003" w:tentative="1">
+      <w:start w:val="1"/>
+      <w:numFmt w:val="bullet"/>
+      <w:lvlText w:val="o"/>
+      <w:lvlJc w:val="left"/>
+      <w:pPr>
+        <w:ind w:left="1440" w:hanging="360"/>
+      </w:pPr>
+      <w:rPr>
+        <w:rFonts w:ascii="Courier New" w:hAnsi="Courier New" w:cs="Courier New" w:hint="default"/>
+      </w:rPr>
+    </w:lvl>
+    <w:lvl w:ilvl="2" w:tplc="08090005" w:tentative="1">
+      <w:start w:val="1"/>
+      <w:numFmt w:val="bullet"/>
+      <w:lvlText w:val=""/>
+      <w:lvlJc w:val="left"/>
+      <w:pPr>
+        <w:ind w:left="2160" w:hanging="360"/>
+      </w:pPr>
+      <w:rPr>
+        <w:rFonts w:ascii="Wingdings" w:hAnsi="Wingdings" w:hint="default"/>
+      </w:rPr>
+    </w:lvl>
+    <w:lvl w:ilvl="3" w:tplc="08090001" w:tentative="1">
+      <w:start w:val="1"/>
+      <w:numFmt w:val="bullet"/>
+      <w:lvlText w:val=""/>
+      <w:lvlJc w:val="left"/>
+      <w:pPr>
+        <w:ind w:left="2880" w:hanging="360"/>
+      </w:pPr>
+      <w:rPr>
+        <w:rFonts w:ascii="Symbol" w:hAnsi="Symbol" w:hint="default"/>
+      </w:rPr>
+    </w:lvl>
+    <w:lvl w:ilvl="4" w:tplc="08090003" w:tentative="1">
+      <w:start w:val="1"/>
+      <w:numFmt w:val="bullet"/>
+      <w:lvlText w:val="o"/>
+      <w:lvlJc w:val="left"/>
+      <w:pPr>
+        <w:ind w:left="3600" w:hanging="360"/>
+      </w:pPr>
+      <w:rPr>
+        <w:rFonts w:ascii="Courier New" w:hAnsi="Courier New" w:cs="Courier New" w:hint="default"/>
+      </w:rPr>
+    </w:lvl>
+    <w:lvl w:ilvl="5" w:tplc="08090005" w:tentative="1">
+      <w:start w:val="1"/>
+      <w:numFmt w:val="bullet"/>
+      <w:lvlText w:val=""/>
+      <w:lvlJc w:val="left"/>
+      <w:pPr>
+        <w:ind w:left="4320" w:hanging="360"/>
+      </w:pPr>
+      <w:rPr>
+        <w:rFonts w:ascii="Wingdings" w:hAnsi="Wingdings" w:hint="default"/>
+      </w:rPr>
+    </w:lvl>
+    <w:lvl w:ilvl="6" w:tplc="08090001" w:tentative="1">
+      <w:start w:val="1"/>
+      <w:numFmt w:val="bullet"/>
+      <w:lvlText w:val=""/>
+      <w:lvlJc w:val="left"/>
+      <w:pPr>
+        <w:ind w:left="5040" w:hanging="360"/>
+      </w:pPr>
+      <w:rPr>
+        <w:rFonts w:ascii="Symbol" w:hAnsi="Symbol" w:hint="default"/>
+      </w:rPr>
+    </w:lvl>
+    <w:lvl w:ilvl="7" w:tplc="08090003" w:tentative="1">
+      <w:start w:val="1"/>
+      <w:numFmt w:val="bullet"/>
+      <w:lvlText w:val="o"/>
+      <w:lvlJc w:val="left"/>
+      <w:pPr>
+        <w:ind w:left="5760" w:hanging="360"/>
+      </w:pPr>
+      <w:rPr>
+        <w:rFonts w:ascii="Courier New" w:hAnsi="Courier New" w:cs="Courier New" w:hint="default"/>
+      </w:rPr>
+    </w:lvl>
+    <w:lvl w:ilvl="8" w:tplc="08090005" w:tentative="1">
+      <w:start w:val="1"/>
+      <w:numFmt w:val="bullet"/>
+      <w:lvlText w:val=""/>
+      <w:lvlJc w:val="left"/>
+      <w:pPr>
+        <w:ind w:left="6480" w:hanging="360"/>
+      </w:pPr>
+      <w:rPr>
+        <w:rFonts w:ascii="Wingdings" w:hAnsi="Wingdings" w:hint="default"/>
+      </w:rPr>
+    </w:lvl>
+  </w:abstractNum>
+  <w:num w:numId="1" w16cid:durableId="1024093629">
+    <w:abstractNumId w:val="0"/>
+  </w:num>
+  <w:num w:numId="2" w16cid:durableId="1716274428">
+    <w:abstractNumId w:val="1"/>
+  </w:num>
+</w:numbering>
 </file>
 
 <file path=word/styles.xml><?xml version="1.0" encoding="utf-8"?>
@@ -8825,6 +10266,7 @@
   <w:style w:type="character" w:default="1" w:styleId="DefaultParagraphFont">
     <w:name w:val="Default Paragraph Font"/>
     <w:uiPriority w:val="1"/>
+    <w:semiHidden/>
     <w:unhideWhenUsed/>
   </w:style>
   <w:style w:type="table" w:default="1" w:styleId="TableNormal">

--- a/documentation/Table5.docx
+++ b/documentation/Table5.docx
@@ -26,12 +26,43 @@
         </w:r>
       </w:hyperlink>
     </w:p>
-    <w:p/>
     <w:p>
       <w:pPr>
         <w:pStyle w:val="paragraph"/>
         <w:spacing w:before="0" w:beforeAutospacing="0" w:after="0" w:afterAutospacing="0"/>
         <w:textAlignment w:val="baseline"/>
+        <w:rPr>
+          <w:rStyle w:val="normaltextrun"/>
+          <w:rFonts w:ascii="Calibri Light" w:hAnsi="Calibri Light" w:cs="Calibri Light"/>
+          <w:color w:val="374C80"/>
+          <w:sz w:val="32"/>
+          <w:szCs w:val="32"/>
+        </w:rPr>
+      </w:pPr>
+    </w:p>
+    <w:p>
+      <w:pPr>
+        <w:pStyle w:val="paragraph"/>
+        <w:spacing w:before="0" w:beforeAutospacing="0" w:after="0" w:afterAutospacing="0"/>
+        <w:textAlignment w:val="baseline"/>
+        <w:rPr>
+          <w:rFonts w:ascii="Calibri Light" w:hAnsi="Calibri Light" w:cs="Calibri Light"/>
+          <w:color w:val="374C80"/>
+          <w:sz w:val="32"/>
+          <w:szCs w:val="32"/>
+        </w:rPr>
+      </w:pPr>
+      <w:r>
+        <w:rPr>
+          <w:rStyle w:val="normaltextrun"/>
+          <w:rFonts w:ascii="Calibri Light" w:hAnsi="Calibri Light" w:cs="Calibri Light"/>
+          <w:color w:val="374C80"/>
+          <w:sz w:val="32"/>
+          <w:szCs w:val="32"/>
+        </w:rPr>
+        <w:t>Introduction</w:t>
+      </w:r>
+      <w:r>
         <w:rPr>
           <w:rStyle w:val="eop"/>
           <w:rFonts w:ascii="Calibri Light" w:hAnsi="Calibri Light" w:cs="Calibri Light"/>
@@ -39,16 +70,1025 @@
           <w:sz w:val="32"/>
           <w:szCs w:val="32"/>
         </w:rPr>
-      </w:pPr>
-      <w:r>
-        <w:rPr>
-          <w:rStyle w:val="normaltextrun"/>
+        <w:t> </w:t>
+      </w:r>
+    </w:p>
+    <w:p>
+      <w:pPr>
+        <w:pStyle w:val="paragraph"/>
+        <w:spacing w:before="0" w:beforeAutospacing="0" w:after="0" w:afterAutospacing="0"/>
+        <w:textAlignment w:val="baseline"/>
+        <w:rPr>
+          <w:rStyle w:val="eop"/>
+          <w:rFonts w:ascii="Calibri" w:hAnsi="Calibri" w:cs="Calibri"/>
+          <w:sz w:val="22"/>
+          <w:szCs w:val="22"/>
+        </w:rPr>
+      </w:pPr>
+      <w:r>
+        <w:rPr>
+          <w:rStyle w:val="normaltextrun"/>
+          <w:rFonts w:ascii="Calibri" w:hAnsi="Calibri" w:cs="Calibri"/>
+          <w:sz w:val="22"/>
+          <w:szCs w:val="22"/>
+        </w:rPr>
+        <w:t>The client has requested a protot</w:t>
+      </w:r>
+      <w:r>
+        <w:rPr>
+          <w:rStyle w:val="normaltextrun"/>
+          <w:rFonts w:ascii="Calibri" w:hAnsi="Calibri" w:cs="Calibri"/>
+          <w:sz w:val="22"/>
+          <w:szCs w:val="22"/>
+        </w:rPr>
+        <w:t>ype for a restaurant fast-track kiosk ordering system</w:t>
+      </w:r>
+      <w:r>
+        <w:rPr>
+          <w:rStyle w:val="normaltextrun"/>
+          <w:rFonts w:ascii="Calibri" w:hAnsi="Calibri" w:cs="Calibri"/>
+          <w:sz w:val="22"/>
+          <w:szCs w:val="22"/>
+        </w:rPr>
+        <w:t>.</w:t>
+      </w:r>
+      <w:r>
+        <w:rPr>
+          <w:rStyle w:val="normaltextrun"/>
+          <w:rFonts w:ascii="Calibri" w:hAnsi="Calibri" w:cs="Calibri"/>
+          <w:sz w:val="22"/>
+          <w:szCs w:val="22"/>
+        </w:rPr>
+        <w:t xml:space="preserve">  The customer should be able to approach the kiosk and</w:t>
+      </w:r>
+      <w:r>
+        <w:rPr>
+          <w:rStyle w:val="eop"/>
+          <w:rFonts w:ascii="Calibri" w:hAnsi="Calibri" w:cs="Calibri"/>
+          <w:sz w:val="22"/>
+          <w:szCs w:val="22"/>
+        </w:rPr>
+        <w:t> </w:t>
+      </w:r>
+      <w:r>
+        <w:rPr>
+          <w:rStyle w:val="eop"/>
+          <w:rFonts w:ascii="Calibri" w:hAnsi="Calibri" w:cs="Calibri"/>
+          <w:sz w:val="22"/>
+          <w:szCs w:val="22"/>
+        </w:rPr>
+        <w:t xml:space="preserve">start a new order. </w:t>
+      </w:r>
+      <w:r>
+        <w:rPr>
+          <w:rStyle w:val="eop"/>
+          <w:rFonts w:ascii="Calibri" w:hAnsi="Calibri" w:cs="Calibri"/>
+          <w:sz w:val="22"/>
+          <w:szCs w:val="22"/>
+        </w:rPr>
+        <w:t xml:space="preserve">The menu items should be clearly </w:t>
+      </w:r>
+      <w:r>
+        <w:rPr>
+          <w:rStyle w:val="eop"/>
+          <w:rFonts w:ascii="Calibri" w:hAnsi="Calibri" w:cs="Calibri"/>
+          <w:sz w:val="22"/>
+          <w:szCs w:val="22"/>
+        </w:rPr>
+        <w:t>visible,</w:t>
+      </w:r>
+      <w:r>
+        <w:rPr>
+          <w:rStyle w:val="eop"/>
+          <w:rFonts w:ascii="Calibri" w:hAnsi="Calibri" w:cs="Calibri"/>
+          <w:sz w:val="22"/>
+          <w:szCs w:val="22"/>
+        </w:rPr>
+        <w:t xml:space="preserve"> and the user interface should be </w:t>
+      </w:r>
+      <w:r>
+        <w:rPr>
+          <w:rStyle w:val="eop"/>
+          <w:rFonts w:ascii="Calibri" w:hAnsi="Calibri" w:cs="Calibri"/>
+          <w:sz w:val="22"/>
+          <w:szCs w:val="22"/>
+        </w:rPr>
+        <w:t>intuitive enough that anybody can use it without prior instructions.</w:t>
+      </w:r>
+      <w:r>
+        <w:rPr>
+          <w:rStyle w:val="eop"/>
+          <w:rFonts w:ascii="Calibri" w:hAnsi="Calibri" w:cs="Calibri"/>
+          <w:sz w:val="22"/>
+          <w:szCs w:val="22"/>
+        </w:rPr>
+        <w:t xml:space="preserve">  In the prototype there should be a discount of 10% to </w:t>
+      </w:r>
+      <w:r>
+        <w:rPr>
+          <w:rStyle w:val="eop"/>
+          <w:rFonts w:ascii="Calibri" w:hAnsi="Calibri" w:cs="Calibri"/>
+          <w:sz w:val="22"/>
+          <w:szCs w:val="22"/>
+        </w:rPr>
+        <w:t xml:space="preserve">entice customers to use the kiosk over waiting in line.  </w:t>
+      </w:r>
+      <w:r>
+        <w:rPr>
+          <w:rStyle w:val="eop"/>
+          <w:rFonts w:ascii="Calibri" w:hAnsi="Calibri" w:cs="Calibri"/>
+          <w:sz w:val="22"/>
+          <w:szCs w:val="22"/>
+        </w:rPr>
+        <w:t xml:space="preserve">When the customer places the </w:t>
+      </w:r>
+      <w:r>
+        <w:rPr>
+          <w:rStyle w:val="eop"/>
+          <w:rFonts w:ascii="Calibri" w:hAnsi="Calibri" w:cs="Calibri"/>
+          <w:sz w:val="22"/>
+          <w:szCs w:val="22"/>
+        </w:rPr>
+        <w:t>order,</w:t>
+      </w:r>
+      <w:r>
+        <w:rPr>
+          <w:rStyle w:val="eop"/>
+          <w:rFonts w:ascii="Calibri" w:hAnsi="Calibri" w:cs="Calibri"/>
+          <w:sz w:val="22"/>
+          <w:szCs w:val="22"/>
+        </w:rPr>
+        <w:t xml:space="preserve"> it would be tr</w:t>
+      </w:r>
+      <w:r>
+        <w:rPr>
+          <w:rStyle w:val="eop"/>
+          <w:rFonts w:ascii="Calibri" w:hAnsi="Calibri" w:cs="Calibri"/>
+          <w:sz w:val="22"/>
+          <w:szCs w:val="22"/>
+        </w:rPr>
+        <w:t>ansferred to the checkout and the customer given a receipt with order reference to collect their order when it’s ready.</w:t>
+      </w:r>
+    </w:p>
+    <w:p>
+      <w:pPr>
+        <w:pStyle w:val="paragraph"/>
+        <w:spacing w:before="0" w:beforeAutospacing="0" w:after="0" w:afterAutospacing="0"/>
+        <w:textAlignment w:val="baseline"/>
+        <w:rPr>
+          <w:rStyle w:val="eop"/>
+          <w:rFonts w:ascii="Calibri" w:hAnsi="Calibri" w:cs="Calibri"/>
+          <w:sz w:val="22"/>
+          <w:szCs w:val="22"/>
+        </w:rPr>
+      </w:pPr>
+    </w:p>
+    <w:p>
+      <w:pPr>
+        <w:pStyle w:val="paragraph"/>
+        <w:spacing w:before="0" w:beforeAutospacing="0" w:after="0" w:afterAutospacing="0"/>
+        <w:textAlignment w:val="baseline"/>
+        <w:rPr>
           <w:rFonts w:ascii="Calibri Light" w:hAnsi="Calibri Light" w:cs="Calibri Light"/>
           <w:color w:val="374C80"/>
           <w:sz w:val="32"/>
           <w:szCs w:val="32"/>
         </w:rPr>
-        <w:t>Introduction</w:t>
+      </w:pPr>
+      <w:r>
+        <w:rPr>
+          <w:rStyle w:val="normaltextrun"/>
+          <w:rFonts w:ascii="Calibri Light" w:hAnsi="Calibri Light" w:cs="Calibri Light"/>
+          <w:color w:val="374C80"/>
+          <w:sz w:val="32"/>
+          <w:szCs w:val="32"/>
+        </w:rPr>
+        <w:t>Functional Requirements</w:t>
+      </w:r>
+    </w:p>
+    <w:p>
+      <w:pPr>
+        <w:pStyle w:val="paragraph"/>
+        <w:numPr>
+          <w:ilvl w:val="0"/>
+          <w:numId w:val="5"/>
+        </w:numPr>
+        <w:spacing w:before="0" w:beforeAutospacing="0" w:after="0" w:afterAutospacing="0"/>
+        <w:textAlignment w:val="baseline"/>
+        <w:rPr>
+          <w:rStyle w:val="normaltextrun"/>
+          <w:rFonts w:ascii="Calibri" w:hAnsi="Calibri" w:cs="Calibri"/>
+          <w:sz w:val="22"/>
+          <w:szCs w:val="22"/>
+        </w:rPr>
+      </w:pPr>
+      <w:r>
+        <w:rPr>
+          <w:rStyle w:val="normaltextrun"/>
+          <w:rFonts w:ascii="Calibri" w:hAnsi="Calibri" w:cs="Calibri"/>
+          <w:sz w:val="22"/>
+          <w:szCs w:val="22"/>
+        </w:rPr>
+        <w:t>A</w:t>
+      </w:r>
+      <w:r>
+        <w:rPr>
+          <w:rStyle w:val="normaltextrun"/>
+          <w:rFonts w:ascii="Calibri" w:hAnsi="Calibri" w:cs="Calibri"/>
+          <w:sz w:val="22"/>
+          <w:szCs w:val="22"/>
+        </w:rPr>
+        <w:t>llow the</w:t>
+      </w:r>
+      <w:r>
+        <w:rPr>
+          <w:rStyle w:val="normaltextrun"/>
+          <w:rFonts w:ascii="Calibri" w:hAnsi="Calibri" w:cs="Calibri"/>
+          <w:sz w:val="22"/>
+          <w:szCs w:val="22"/>
+        </w:rPr>
+        <w:t xml:space="preserve"> user</w:t>
+      </w:r>
+      <w:r>
+        <w:rPr>
+          <w:rStyle w:val="normaltextrun"/>
+          <w:rFonts w:ascii="Calibri" w:hAnsi="Calibri" w:cs="Calibri"/>
+          <w:sz w:val="22"/>
+          <w:szCs w:val="22"/>
+        </w:rPr>
+        <w:t xml:space="preserve"> to start a new order</w:t>
+      </w:r>
+      <w:r>
+        <w:rPr>
+          <w:rStyle w:val="normaltextrun"/>
+          <w:rFonts w:ascii="Calibri" w:hAnsi="Calibri" w:cs="Calibri"/>
+          <w:sz w:val="22"/>
+          <w:szCs w:val="22"/>
+        </w:rPr>
+        <w:t>.</w:t>
+      </w:r>
+    </w:p>
+    <w:p>
+      <w:pPr>
+        <w:pStyle w:val="paragraph"/>
+        <w:numPr>
+          <w:ilvl w:val="0"/>
+          <w:numId w:val="5"/>
+        </w:numPr>
+        <w:spacing w:before="0" w:beforeAutospacing="0" w:after="0" w:afterAutospacing="0"/>
+        <w:textAlignment w:val="baseline"/>
+        <w:rPr>
+          <w:rStyle w:val="normaltextrun"/>
+          <w:rFonts w:ascii="Calibri" w:hAnsi="Calibri" w:cs="Calibri"/>
+          <w:sz w:val="22"/>
+          <w:szCs w:val="22"/>
+        </w:rPr>
+      </w:pPr>
+      <w:r>
+        <w:rPr>
+          <w:rStyle w:val="normaltextrun"/>
+          <w:rFonts w:ascii="Calibri" w:hAnsi="Calibri" w:cs="Calibri"/>
+          <w:sz w:val="22"/>
+          <w:szCs w:val="22"/>
+        </w:rPr>
+        <w:t xml:space="preserve">Allow the user to add or </w:t>
+      </w:r>
+      <w:r>
+        <w:rPr>
+          <w:rStyle w:val="normaltextrun"/>
+          <w:rFonts w:ascii="Calibri" w:hAnsi="Calibri" w:cs="Calibri"/>
+          <w:sz w:val="22"/>
+          <w:szCs w:val="22"/>
+        </w:rPr>
+        <w:t>remove</w:t>
+      </w:r>
+      <w:r>
+        <w:rPr>
+          <w:rStyle w:val="normaltextrun"/>
+          <w:rFonts w:ascii="Calibri" w:hAnsi="Calibri" w:cs="Calibri"/>
+          <w:sz w:val="22"/>
+          <w:szCs w:val="22"/>
+        </w:rPr>
+        <w:t xml:space="preserve"> item</w:t>
+      </w:r>
+      <w:r>
+        <w:rPr>
+          <w:rStyle w:val="normaltextrun"/>
+          <w:rFonts w:ascii="Calibri" w:hAnsi="Calibri" w:cs="Calibri"/>
+          <w:sz w:val="22"/>
+          <w:szCs w:val="22"/>
+        </w:rPr>
+        <w:t>s</w:t>
+      </w:r>
+      <w:r>
+        <w:rPr>
+          <w:rStyle w:val="normaltextrun"/>
+          <w:rFonts w:ascii="Calibri" w:hAnsi="Calibri" w:cs="Calibri"/>
+          <w:sz w:val="22"/>
+          <w:szCs w:val="22"/>
+        </w:rPr>
+        <w:t xml:space="preserve"> </w:t>
+      </w:r>
+      <w:r>
+        <w:rPr>
+          <w:rStyle w:val="normaltextrun"/>
+          <w:rFonts w:ascii="Calibri" w:hAnsi="Calibri" w:cs="Calibri"/>
+          <w:sz w:val="22"/>
+          <w:szCs w:val="22"/>
+        </w:rPr>
+        <w:t>in their order.</w:t>
+      </w:r>
+    </w:p>
+    <w:p>
+      <w:pPr>
+        <w:pStyle w:val="paragraph"/>
+        <w:numPr>
+          <w:ilvl w:val="0"/>
+          <w:numId w:val="5"/>
+        </w:numPr>
+        <w:spacing w:before="0" w:beforeAutospacing="0" w:after="0" w:afterAutospacing="0"/>
+        <w:textAlignment w:val="baseline"/>
+        <w:rPr>
+          <w:rStyle w:val="normaltextrun"/>
+          <w:rFonts w:ascii="Calibri" w:hAnsi="Calibri" w:cs="Calibri"/>
+          <w:sz w:val="22"/>
+          <w:szCs w:val="22"/>
+        </w:rPr>
+      </w:pPr>
+      <w:r>
+        <w:rPr>
+          <w:rStyle w:val="normaltextrun"/>
+          <w:rFonts w:ascii="Calibri" w:hAnsi="Calibri" w:cs="Calibri"/>
+          <w:sz w:val="22"/>
+          <w:szCs w:val="22"/>
+        </w:rPr>
+        <w:t>Display</w:t>
+      </w:r>
+      <w:r>
+        <w:rPr>
+          <w:rStyle w:val="normaltextrun"/>
+          <w:rFonts w:ascii="Calibri" w:hAnsi="Calibri" w:cs="Calibri"/>
+          <w:sz w:val="22"/>
+          <w:szCs w:val="22"/>
+        </w:rPr>
+        <w:t xml:space="preserve"> a running itinerary of selected menu items that change with the addition </w:t>
+      </w:r>
+      <w:r>
+        <w:rPr>
+          <w:rStyle w:val="normaltextrun"/>
+          <w:rFonts w:ascii="Calibri" w:hAnsi="Calibri" w:cs="Calibri"/>
+          <w:sz w:val="22"/>
+          <w:szCs w:val="22"/>
+        </w:rPr>
+        <w:t>or removal</w:t>
+      </w:r>
+      <w:r>
+        <w:rPr>
+          <w:rStyle w:val="normaltextrun"/>
+          <w:rFonts w:ascii="Calibri" w:hAnsi="Calibri" w:cs="Calibri"/>
+          <w:sz w:val="22"/>
+          <w:szCs w:val="22"/>
+        </w:rPr>
+        <w:t xml:space="preserve"> of menu items.</w:t>
+      </w:r>
+    </w:p>
+    <w:p>
+      <w:pPr>
+        <w:pStyle w:val="paragraph"/>
+        <w:numPr>
+          <w:ilvl w:val="0"/>
+          <w:numId w:val="5"/>
+        </w:numPr>
+        <w:spacing w:before="0" w:beforeAutospacing="0" w:after="0" w:afterAutospacing="0"/>
+        <w:textAlignment w:val="baseline"/>
+        <w:rPr>
+          <w:rStyle w:val="normaltextrun"/>
+          <w:rFonts w:ascii="Calibri" w:hAnsi="Calibri" w:cs="Calibri"/>
+          <w:sz w:val="22"/>
+          <w:szCs w:val="22"/>
+        </w:rPr>
+      </w:pPr>
+      <w:r>
+        <w:rPr>
+          <w:rStyle w:val="normaltextrun"/>
+          <w:rFonts w:ascii="Calibri" w:hAnsi="Calibri" w:cs="Calibri"/>
+          <w:sz w:val="22"/>
+          <w:szCs w:val="22"/>
+        </w:rPr>
+        <w:t xml:space="preserve">Display a total </w:t>
+      </w:r>
+      <w:r>
+        <w:rPr>
+          <w:rStyle w:val="normaltextrun"/>
+          <w:rFonts w:ascii="Calibri" w:hAnsi="Calibri" w:cs="Calibri"/>
+          <w:sz w:val="22"/>
+          <w:szCs w:val="22"/>
+        </w:rPr>
+        <w:t xml:space="preserve">price </w:t>
+      </w:r>
+      <w:r>
+        <w:rPr>
+          <w:rStyle w:val="normaltextrun"/>
+          <w:rFonts w:ascii="Calibri" w:hAnsi="Calibri" w:cs="Calibri"/>
+          <w:sz w:val="22"/>
+          <w:szCs w:val="22"/>
+        </w:rPr>
+        <w:t xml:space="preserve">for all the </w:t>
+      </w:r>
+      <w:r>
+        <w:rPr>
+          <w:rStyle w:val="normaltextrun"/>
+          <w:rFonts w:ascii="Calibri" w:hAnsi="Calibri" w:cs="Calibri"/>
+          <w:sz w:val="22"/>
+          <w:szCs w:val="22"/>
+        </w:rPr>
+        <w:t xml:space="preserve">current </w:t>
+      </w:r>
+      <w:r>
+        <w:rPr>
+          <w:rStyle w:val="normaltextrun"/>
+          <w:rFonts w:ascii="Calibri" w:hAnsi="Calibri" w:cs="Calibri"/>
+          <w:sz w:val="22"/>
+          <w:szCs w:val="22"/>
+        </w:rPr>
+        <w:t>items</w:t>
+      </w:r>
+      <w:r>
+        <w:rPr>
+          <w:rStyle w:val="normaltextrun"/>
+          <w:rFonts w:ascii="Calibri" w:hAnsi="Calibri" w:cs="Calibri"/>
+          <w:sz w:val="22"/>
+          <w:szCs w:val="22"/>
+        </w:rPr>
+        <w:t>.</w:t>
+      </w:r>
+      <w:r>
+        <w:rPr>
+          <w:rStyle w:val="normaltextrun"/>
+          <w:rFonts w:ascii="Calibri" w:hAnsi="Calibri" w:cs="Calibri"/>
+          <w:sz w:val="22"/>
+          <w:szCs w:val="22"/>
+        </w:rPr>
+        <w:t xml:space="preserve"> </w:t>
+      </w:r>
+    </w:p>
+    <w:p>
+      <w:pPr>
+        <w:pStyle w:val="paragraph"/>
+        <w:numPr>
+          <w:ilvl w:val="0"/>
+          <w:numId w:val="5"/>
+        </w:numPr>
+        <w:spacing w:before="0" w:beforeAutospacing="0" w:after="0" w:afterAutospacing="0"/>
+        <w:textAlignment w:val="baseline"/>
+        <w:rPr>
+          <w:rStyle w:val="normaltextrun"/>
+          <w:rFonts w:ascii="Calibri" w:hAnsi="Calibri" w:cs="Calibri"/>
+          <w:sz w:val="22"/>
+          <w:szCs w:val="22"/>
+        </w:rPr>
+      </w:pPr>
+      <w:r>
+        <w:rPr>
+          <w:rStyle w:val="normaltextrun"/>
+          <w:rFonts w:ascii="Calibri" w:hAnsi="Calibri" w:cs="Calibri"/>
+          <w:sz w:val="22"/>
+          <w:szCs w:val="22"/>
+        </w:rPr>
+        <w:t xml:space="preserve">Allow the user to </w:t>
+      </w:r>
+      <w:r>
+        <w:rPr>
+          <w:rStyle w:val="normaltextrun"/>
+          <w:rFonts w:ascii="Calibri" w:hAnsi="Calibri" w:cs="Calibri"/>
+          <w:sz w:val="22"/>
+          <w:szCs w:val="22"/>
+        </w:rPr>
+        <w:t>finali</w:t>
+      </w:r>
+      <w:r>
+        <w:rPr>
+          <w:rStyle w:val="normaltextrun"/>
+          <w:rFonts w:ascii="Calibri" w:hAnsi="Calibri" w:cs="Calibri"/>
+          <w:sz w:val="22"/>
+          <w:szCs w:val="22"/>
+        </w:rPr>
+        <w:t>s</w:t>
+      </w:r>
+      <w:r>
+        <w:rPr>
+          <w:rStyle w:val="normaltextrun"/>
+          <w:rFonts w:ascii="Calibri" w:hAnsi="Calibri" w:cs="Calibri"/>
+          <w:sz w:val="22"/>
+          <w:szCs w:val="22"/>
+        </w:rPr>
+        <w:t>e</w:t>
+      </w:r>
+      <w:r>
+        <w:rPr>
+          <w:rStyle w:val="normaltextrun"/>
+          <w:rFonts w:ascii="Calibri" w:hAnsi="Calibri" w:cs="Calibri"/>
+          <w:sz w:val="22"/>
+          <w:szCs w:val="22"/>
+        </w:rPr>
+        <w:t xml:space="preserve"> or cancel</w:t>
+      </w:r>
+      <w:r>
+        <w:rPr>
+          <w:rStyle w:val="normaltextrun"/>
+          <w:rFonts w:ascii="Calibri" w:hAnsi="Calibri" w:cs="Calibri"/>
+          <w:sz w:val="22"/>
+          <w:szCs w:val="22"/>
+        </w:rPr>
+        <w:t xml:space="preserve"> the order at any time.</w:t>
+      </w:r>
+    </w:p>
+    <w:p>
+      <w:pPr>
+        <w:pStyle w:val="paragraph"/>
+        <w:numPr>
+          <w:ilvl w:val="0"/>
+          <w:numId w:val="5"/>
+        </w:numPr>
+        <w:spacing w:before="0" w:beforeAutospacing="0" w:after="0" w:afterAutospacing="0"/>
+        <w:textAlignment w:val="baseline"/>
+        <w:rPr>
+          <w:rStyle w:val="normaltextrun"/>
+          <w:rFonts w:ascii="Calibri" w:hAnsi="Calibri" w:cs="Calibri"/>
+          <w:sz w:val="22"/>
+          <w:szCs w:val="22"/>
+        </w:rPr>
+      </w:pPr>
+      <w:r>
+        <w:rPr>
+          <w:rStyle w:val="normaltextrun"/>
+          <w:rFonts w:ascii="Calibri" w:hAnsi="Calibri" w:cs="Calibri"/>
+          <w:sz w:val="22"/>
+          <w:szCs w:val="22"/>
+        </w:rPr>
+        <w:t xml:space="preserve">Allow the user to confirm their order </w:t>
+      </w:r>
+      <w:r>
+        <w:rPr>
+          <w:rStyle w:val="normaltextrun"/>
+          <w:rFonts w:ascii="Calibri" w:hAnsi="Calibri" w:cs="Calibri"/>
+          <w:sz w:val="22"/>
+          <w:szCs w:val="22"/>
+        </w:rPr>
+        <w:t xml:space="preserve">or close the </w:t>
+      </w:r>
+      <w:r>
+        <w:rPr>
+          <w:rStyle w:val="normaltextrun"/>
+          <w:rFonts w:ascii="Calibri" w:hAnsi="Calibri" w:cs="Calibri"/>
+          <w:sz w:val="22"/>
+          <w:szCs w:val="22"/>
+        </w:rPr>
+        <w:t>confirmation and make more changes.</w:t>
+      </w:r>
+    </w:p>
+    <w:p>
+      <w:pPr>
+        <w:pStyle w:val="paragraph"/>
+        <w:numPr>
+          <w:ilvl w:val="0"/>
+          <w:numId w:val="5"/>
+        </w:numPr>
+        <w:spacing w:before="0" w:beforeAutospacing="0" w:after="0" w:afterAutospacing="0"/>
+        <w:textAlignment w:val="baseline"/>
+        <w:rPr>
+          <w:rStyle w:val="normaltextrun"/>
+          <w:rFonts w:ascii="Calibri" w:hAnsi="Calibri" w:cs="Calibri"/>
+          <w:sz w:val="22"/>
+          <w:szCs w:val="22"/>
+        </w:rPr>
+      </w:pPr>
+      <w:r>
+        <w:rPr>
+          <w:rStyle w:val="normaltextrun"/>
+          <w:rFonts w:ascii="Calibri" w:hAnsi="Calibri" w:cs="Calibri"/>
+          <w:sz w:val="22"/>
+          <w:szCs w:val="22"/>
+        </w:rPr>
+        <w:t>P</w:t>
+      </w:r>
+      <w:r>
+        <w:rPr>
+          <w:rStyle w:val="normaltextrun"/>
+          <w:rFonts w:ascii="Calibri" w:hAnsi="Calibri" w:cs="Calibri"/>
+          <w:sz w:val="22"/>
+          <w:szCs w:val="22"/>
+        </w:rPr>
+        <w:t>rint a receipt (to file) with an order number to be used at the collection point.</w:t>
+      </w:r>
+    </w:p>
+    <w:p>
+      <w:pPr>
+        <w:pStyle w:val="paragraph"/>
+        <w:spacing w:before="0" w:beforeAutospacing="0" w:after="0" w:afterAutospacing="0"/>
+        <w:textAlignment w:val="baseline"/>
+        <w:rPr>
+          <w:rStyle w:val="normaltextrun"/>
+          <w:rFonts w:ascii="Calibri" w:hAnsi="Calibri" w:cs="Calibri"/>
+          <w:sz w:val="22"/>
+          <w:szCs w:val="22"/>
+        </w:rPr>
+      </w:pPr>
+    </w:p>
+    <w:p>
+      <w:pPr>
+        <w:pStyle w:val="paragraph"/>
+        <w:spacing w:before="0" w:beforeAutospacing="0" w:after="0" w:afterAutospacing="0"/>
+        <w:textAlignment w:val="baseline"/>
+        <w:rPr>
+          <w:rStyle w:val="normaltextrun"/>
+          <w:rFonts w:ascii="Calibri Light" w:hAnsi="Calibri Light" w:cs="Calibri Light"/>
+          <w:color w:val="374C80"/>
+          <w:sz w:val="32"/>
+          <w:szCs w:val="32"/>
+        </w:rPr>
+      </w:pPr>
+      <w:r>
+        <w:rPr>
+          <w:rStyle w:val="normaltextrun"/>
+          <w:rFonts w:ascii="Calibri Light" w:hAnsi="Calibri Light" w:cs="Calibri Light"/>
+          <w:color w:val="374C80"/>
+          <w:sz w:val="32"/>
+          <w:szCs w:val="32"/>
+        </w:rPr>
+        <w:t>Non-Functional Requirements</w:t>
+      </w:r>
+    </w:p>
+    <w:p>
+      <w:pPr>
+        <w:pStyle w:val="paragraph"/>
+        <w:numPr>
+          <w:ilvl w:val="0"/>
+          <w:numId w:val="7"/>
+        </w:numPr>
+        <w:spacing w:before="0" w:beforeAutospacing="0" w:after="0" w:afterAutospacing="0"/>
+        <w:textAlignment w:val="baseline"/>
+        <w:rPr>
+          <w:rStyle w:val="normaltextrun"/>
+          <w:rFonts w:ascii="Calibri" w:hAnsi="Calibri" w:cs="Calibri"/>
+          <w:sz w:val="22"/>
+          <w:szCs w:val="22"/>
+        </w:rPr>
+      </w:pPr>
+      <w:r>
+        <w:rPr>
+          <w:rStyle w:val="normaltextrun"/>
+          <w:rFonts w:ascii="Calibri" w:hAnsi="Calibri" w:cs="Calibri"/>
+          <w:sz w:val="22"/>
+          <w:szCs w:val="22"/>
+        </w:rPr>
+        <w:t>Visually</w:t>
+      </w:r>
+      <w:r>
+        <w:rPr>
+          <w:rStyle w:val="normaltextrun"/>
+          <w:rFonts w:ascii="Calibri" w:hAnsi="Calibri" w:cs="Calibri"/>
+          <w:sz w:val="22"/>
+          <w:szCs w:val="22"/>
+        </w:rPr>
+        <w:t xml:space="preserve"> attract</w:t>
+      </w:r>
+      <w:r>
+        <w:rPr>
+          <w:rStyle w:val="normaltextrun"/>
+          <w:rFonts w:ascii="Calibri" w:hAnsi="Calibri" w:cs="Calibri"/>
+          <w:sz w:val="22"/>
+          <w:szCs w:val="22"/>
+        </w:rPr>
+        <w:t xml:space="preserve"> the user to the Kiosk</w:t>
+      </w:r>
+      <w:r>
+        <w:rPr>
+          <w:rStyle w:val="normaltextrun"/>
+          <w:rFonts w:ascii="Calibri" w:hAnsi="Calibri" w:cs="Calibri"/>
+          <w:sz w:val="22"/>
+          <w:szCs w:val="22"/>
+        </w:rPr>
+        <w:t xml:space="preserve"> with an intro screen</w:t>
+      </w:r>
+      <w:r>
+        <w:rPr>
+          <w:rStyle w:val="normaltextrun"/>
+          <w:rFonts w:ascii="Calibri" w:hAnsi="Calibri" w:cs="Calibri"/>
+          <w:sz w:val="22"/>
+          <w:szCs w:val="22"/>
+        </w:rPr>
+        <w:t>.</w:t>
+      </w:r>
+    </w:p>
+    <w:p>
+      <w:pPr>
+        <w:pStyle w:val="paragraph"/>
+        <w:numPr>
+          <w:ilvl w:val="0"/>
+          <w:numId w:val="7"/>
+        </w:numPr>
+        <w:spacing w:before="0" w:beforeAutospacing="0" w:after="0" w:afterAutospacing="0"/>
+        <w:textAlignment w:val="baseline"/>
+        <w:rPr>
+          <w:rStyle w:val="normaltextrun"/>
+          <w:rFonts w:ascii="Calibri" w:hAnsi="Calibri" w:cs="Calibri"/>
+          <w:sz w:val="22"/>
+          <w:szCs w:val="22"/>
+        </w:rPr>
+      </w:pPr>
+      <w:r>
+        <w:rPr>
+          <w:rStyle w:val="normaltextrun"/>
+          <w:rFonts w:ascii="Calibri" w:hAnsi="Calibri" w:cs="Calibri"/>
+          <w:sz w:val="22"/>
+          <w:szCs w:val="22"/>
+        </w:rPr>
+        <w:t>As an incentive to use the kiosk</w:t>
+      </w:r>
+      <w:r>
+        <w:rPr>
+          <w:rStyle w:val="normaltextrun"/>
+          <w:rFonts w:ascii="Calibri" w:hAnsi="Calibri" w:cs="Calibri"/>
+          <w:sz w:val="22"/>
+          <w:szCs w:val="22"/>
+        </w:rPr>
+        <w:t>,</w:t>
+      </w:r>
+      <w:r>
+        <w:rPr>
+          <w:rStyle w:val="normaltextrun"/>
+          <w:rFonts w:ascii="Calibri" w:hAnsi="Calibri" w:cs="Calibri"/>
+          <w:sz w:val="22"/>
+          <w:szCs w:val="22"/>
+        </w:rPr>
+        <w:t xml:space="preserve"> show</w:t>
+      </w:r>
+      <w:r>
+        <w:rPr>
+          <w:rStyle w:val="normaltextrun"/>
+          <w:rFonts w:ascii="Calibri" w:hAnsi="Calibri" w:cs="Calibri"/>
+          <w:sz w:val="22"/>
+          <w:szCs w:val="22"/>
+        </w:rPr>
+        <w:t xml:space="preserve"> </w:t>
+      </w:r>
+      <w:r>
+        <w:rPr>
+          <w:rStyle w:val="normaltextrun"/>
+          <w:rFonts w:ascii="Calibri" w:hAnsi="Calibri" w:cs="Calibri"/>
+          <w:sz w:val="22"/>
+          <w:szCs w:val="22"/>
+        </w:rPr>
+        <w:t>the user that they</w:t>
+      </w:r>
+      <w:r>
+        <w:rPr>
+          <w:rStyle w:val="normaltextrun"/>
+          <w:rFonts w:ascii="Calibri" w:hAnsi="Calibri" w:cs="Calibri"/>
+          <w:sz w:val="22"/>
+          <w:szCs w:val="22"/>
+        </w:rPr>
+        <w:t xml:space="preserve"> will get a </w:t>
+      </w:r>
+      <w:r>
+        <w:rPr>
+          <w:rStyle w:val="normaltextrun"/>
+          <w:rFonts w:ascii="Calibri" w:hAnsi="Calibri" w:cs="Calibri"/>
+          <w:sz w:val="22"/>
+          <w:szCs w:val="22"/>
+        </w:rPr>
+        <w:t>1</w:t>
+      </w:r>
+      <w:r>
+        <w:rPr>
+          <w:rStyle w:val="normaltextrun"/>
+          <w:rFonts w:ascii="Calibri" w:hAnsi="Calibri" w:cs="Calibri"/>
+          <w:sz w:val="22"/>
+          <w:szCs w:val="22"/>
+        </w:rPr>
+        <w:t xml:space="preserve">0% discount </w:t>
+      </w:r>
+      <w:r>
+        <w:rPr>
+          <w:rStyle w:val="normaltextrun"/>
+          <w:rFonts w:ascii="Calibri" w:hAnsi="Calibri" w:cs="Calibri"/>
+          <w:sz w:val="22"/>
+          <w:szCs w:val="22"/>
+        </w:rPr>
+        <w:t>for using it.</w:t>
+      </w:r>
+    </w:p>
+    <w:p>
+      <w:pPr>
+        <w:pStyle w:val="paragraph"/>
+        <w:numPr>
+          <w:ilvl w:val="0"/>
+          <w:numId w:val="7"/>
+        </w:numPr>
+        <w:spacing w:before="0" w:beforeAutospacing="0" w:after="0" w:afterAutospacing="0"/>
+        <w:textAlignment w:val="baseline"/>
+        <w:rPr>
+          <w:rStyle w:val="normaltextrun"/>
+          <w:rFonts w:ascii="Calibri" w:hAnsi="Calibri" w:cs="Calibri"/>
+          <w:sz w:val="22"/>
+          <w:szCs w:val="22"/>
+        </w:rPr>
+      </w:pPr>
+      <w:r>
+        <w:rPr>
+          <w:rStyle w:val="normaltextrun"/>
+          <w:rFonts w:ascii="Calibri" w:hAnsi="Calibri" w:cs="Calibri"/>
+          <w:sz w:val="22"/>
+          <w:szCs w:val="22"/>
+        </w:rPr>
+        <w:t xml:space="preserve">Display the menu and </w:t>
+      </w:r>
+      <w:r>
+        <w:rPr>
+          <w:rStyle w:val="normaltextrun"/>
+          <w:rFonts w:ascii="Calibri" w:hAnsi="Calibri" w:cs="Calibri"/>
+          <w:sz w:val="22"/>
+          <w:szCs w:val="22"/>
+        </w:rPr>
+        <w:t>prices with an intuitive layout.</w:t>
+      </w:r>
+    </w:p>
+    <w:p>
+      <w:pPr>
+        <w:pStyle w:val="paragraph"/>
+        <w:numPr>
+          <w:ilvl w:val="0"/>
+          <w:numId w:val="7"/>
+        </w:numPr>
+        <w:spacing w:before="0" w:beforeAutospacing="0" w:after="0" w:afterAutospacing="0"/>
+        <w:textAlignment w:val="baseline"/>
+        <w:rPr>
+          <w:rStyle w:val="normaltextrun"/>
+          <w:rFonts w:ascii="Calibri" w:hAnsi="Calibri" w:cs="Calibri"/>
+          <w:sz w:val="22"/>
+          <w:szCs w:val="22"/>
+        </w:rPr>
+      </w:pPr>
+      <w:r>
+        <w:rPr>
+          <w:rStyle w:val="normaltextrun"/>
+          <w:rFonts w:ascii="Calibri" w:hAnsi="Calibri" w:cs="Calibri"/>
+          <w:sz w:val="22"/>
+          <w:szCs w:val="22"/>
+        </w:rPr>
+        <w:t>Due to hardware constraints of the prototype, payment will be processed at time of collection.</w:t>
+      </w:r>
+    </w:p>
+    <w:p>
+      <w:pPr>
+        <w:pStyle w:val="paragraph"/>
+        <w:numPr>
+          <w:ilvl w:val="0"/>
+          <w:numId w:val="7"/>
+        </w:numPr>
+        <w:spacing w:before="0" w:beforeAutospacing="0" w:after="0" w:afterAutospacing="0"/>
+        <w:textAlignment w:val="baseline"/>
+        <w:rPr>
+          <w:rStyle w:val="normaltextrun"/>
+          <w:rFonts w:ascii="Calibri" w:hAnsi="Calibri" w:cs="Calibri"/>
+          <w:sz w:val="22"/>
+          <w:szCs w:val="22"/>
+        </w:rPr>
+      </w:pPr>
+      <w:r>
+        <w:rPr>
+          <w:rStyle w:val="normaltextrun"/>
+          <w:rFonts w:ascii="Calibri" w:hAnsi="Calibri" w:cs="Calibri"/>
+          <w:sz w:val="22"/>
+          <w:szCs w:val="22"/>
+        </w:rPr>
+        <w:t>Minimum screen resolution supported will be 1280x720.</w:t>
+      </w:r>
+    </w:p>
+    <w:p>
+      <w:pPr>
+        <w:pStyle w:val="paragraph"/>
+        <w:numPr>
+          <w:ilvl w:val="0"/>
+          <w:numId w:val="7"/>
+        </w:numPr>
+        <w:spacing w:before="0" w:beforeAutospacing="0" w:after="0" w:afterAutospacing="0"/>
+        <w:textAlignment w:val="baseline"/>
+        <w:rPr>
+          <w:rStyle w:val="normaltextrun"/>
+          <w:rFonts w:ascii="Calibri" w:hAnsi="Calibri" w:cs="Calibri"/>
+          <w:sz w:val="22"/>
+          <w:szCs w:val="22"/>
+        </w:rPr>
+      </w:pPr>
+      <w:r>
+        <w:rPr>
+          <w:rStyle w:val="normaltextrun"/>
+          <w:rFonts w:ascii="Calibri" w:hAnsi="Calibri" w:cs="Calibri"/>
+          <w:sz w:val="22"/>
+          <w:szCs w:val="22"/>
+        </w:rPr>
+        <w:t xml:space="preserve">To reduce user error, maximum number of items </w:t>
+      </w:r>
+      <w:r>
+        <w:rPr>
+          <w:rStyle w:val="normaltextrun"/>
+          <w:rFonts w:ascii="Calibri" w:hAnsi="Calibri" w:cs="Calibri"/>
+          <w:sz w:val="22"/>
+          <w:szCs w:val="22"/>
+        </w:rPr>
+        <w:t xml:space="preserve">the user is allowed to add </w:t>
+      </w:r>
+      <w:r>
+        <w:rPr>
+          <w:rStyle w:val="normaltextrun"/>
+          <w:rFonts w:ascii="Calibri" w:hAnsi="Calibri" w:cs="Calibri"/>
+          <w:sz w:val="22"/>
+          <w:szCs w:val="22"/>
+        </w:rPr>
+        <w:t xml:space="preserve">at one time </w:t>
+      </w:r>
+      <w:r>
+        <w:rPr>
+          <w:rStyle w:val="normaltextrun"/>
+          <w:rFonts w:ascii="Calibri" w:hAnsi="Calibri" w:cs="Calibri"/>
+          <w:sz w:val="22"/>
+          <w:szCs w:val="22"/>
+        </w:rPr>
+        <w:t>will be 9</w:t>
+      </w:r>
+      <w:r>
+        <w:rPr>
+          <w:rStyle w:val="normaltextrun"/>
+          <w:rFonts w:ascii="Calibri" w:hAnsi="Calibri" w:cs="Calibri"/>
+          <w:sz w:val="22"/>
+          <w:szCs w:val="22"/>
+        </w:rPr>
+        <w:t xml:space="preserve">.  The user can add multiple batches of 9, but </w:t>
+      </w:r>
+      <w:r>
+        <w:rPr>
+          <w:rStyle w:val="normaltextrun"/>
+          <w:rFonts w:ascii="Calibri" w:hAnsi="Calibri" w:cs="Calibri"/>
+          <w:sz w:val="22"/>
+          <w:szCs w:val="22"/>
+        </w:rPr>
+        <w:t xml:space="preserve">it’s much harder to do this </w:t>
+      </w:r>
+      <w:r>
+        <w:rPr>
+          <w:rStyle w:val="normaltextrun"/>
+          <w:rFonts w:ascii="Calibri" w:hAnsi="Calibri" w:cs="Calibri"/>
+          <w:sz w:val="22"/>
+          <w:szCs w:val="22"/>
+        </w:rPr>
+        <w:t>accidentally</w:t>
+      </w:r>
+      <w:r>
+        <w:rPr>
+          <w:rStyle w:val="normaltextrun"/>
+          <w:rFonts w:ascii="Calibri" w:hAnsi="Calibri" w:cs="Calibri"/>
+          <w:sz w:val="22"/>
+          <w:szCs w:val="22"/>
+        </w:rPr>
+        <w:t>.</w:t>
+      </w:r>
+    </w:p>
+    <w:p>
+      <w:pPr>
+        <w:pStyle w:val="paragraph"/>
+        <w:spacing w:before="0" w:beforeAutospacing="0" w:after="0" w:afterAutospacing="0"/>
+        <w:textAlignment w:val="baseline"/>
+        <w:rPr>
+          <w:rStyle w:val="eop"/>
+          <w:rFonts w:ascii="Calibri" w:hAnsi="Calibri" w:cs="Calibri"/>
+          <w:sz w:val="22"/>
+          <w:szCs w:val="22"/>
+        </w:rPr>
+      </w:pPr>
+    </w:p>
+    <w:p>
+      <w:pPr>
+        <w:pStyle w:val="paragraph"/>
+        <w:spacing w:before="0" w:beforeAutospacing="0" w:after="0" w:afterAutospacing="0"/>
+        <w:textAlignment w:val="baseline"/>
+        <w:rPr>
+          <w:rFonts w:ascii="Calibri Light" w:hAnsi="Calibri Light" w:cs="Calibri Light"/>
+          <w:color w:val="374C80"/>
+          <w:sz w:val="32"/>
+          <w:szCs w:val="32"/>
+        </w:rPr>
+      </w:pPr>
+      <w:r>
+        <w:rPr>
+          <w:rStyle w:val="normaltextrun"/>
+          <w:rFonts w:ascii="Calibri Light" w:hAnsi="Calibri Light" w:cs="Calibri Light"/>
+          <w:color w:val="374C80"/>
+          <w:sz w:val="32"/>
+          <w:szCs w:val="32"/>
+        </w:rPr>
+        <w:t>User Stories</w:t>
       </w:r>
       <w:r>
         <w:rPr>
@@ -64,6 +1104,10 @@
     <w:p>
       <w:pPr>
         <w:pStyle w:val="paragraph"/>
+        <w:numPr>
+          <w:ilvl w:val="0"/>
+          <w:numId w:val="8"/>
+        </w:numPr>
         <w:spacing w:before="0" w:beforeAutospacing="0" w:after="0" w:afterAutospacing="0"/>
         <w:textAlignment w:val="baseline"/>
         <w:rPr>
@@ -72,6 +1116,448 @@
           <w:szCs w:val="18"/>
         </w:rPr>
       </w:pPr>
+      <w:r>
+        <w:rPr>
+          <w:rStyle w:val="normaltextrun"/>
+          <w:rFonts w:ascii="Calibri" w:hAnsi="Calibri" w:cs="Calibri"/>
+          <w:sz w:val="22"/>
+          <w:szCs w:val="22"/>
+        </w:rPr>
+        <w:t xml:space="preserve">As a </w:t>
+      </w:r>
+      <w:r>
+        <w:rPr>
+          <w:rStyle w:val="normaltextrun"/>
+          <w:rFonts w:ascii="Calibri" w:hAnsi="Calibri" w:cs="Calibri"/>
+          <w:sz w:val="22"/>
+          <w:szCs w:val="22"/>
+        </w:rPr>
+        <w:t>customer</w:t>
+      </w:r>
+      <w:r>
+        <w:rPr>
+          <w:rStyle w:val="normaltextrun"/>
+          <w:rFonts w:ascii="Calibri" w:hAnsi="Calibri" w:cs="Calibri"/>
+          <w:sz w:val="22"/>
+          <w:szCs w:val="22"/>
+        </w:rPr>
+        <w:t>, I want to be able to quickly place an order</w:t>
+      </w:r>
+      <w:r>
+        <w:rPr>
+          <w:rStyle w:val="normaltextrun"/>
+          <w:rFonts w:ascii="Calibri" w:hAnsi="Calibri" w:cs="Calibri"/>
+          <w:sz w:val="22"/>
+          <w:szCs w:val="22"/>
+        </w:rPr>
+        <w:t>.</w:t>
+      </w:r>
+    </w:p>
+    <w:p>
+      <w:pPr>
+        <w:pStyle w:val="paragraph"/>
+        <w:numPr>
+          <w:ilvl w:val="0"/>
+          <w:numId w:val="8"/>
+        </w:numPr>
+        <w:spacing w:before="0" w:beforeAutospacing="0" w:after="0" w:afterAutospacing="0"/>
+        <w:textAlignment w:val="baseline"/>
+        <w:rPr>
+          <w:rFonts w:ascii="Segoe UI" w:hAnsi="Segoe UI" w:cs="Segoe UI"/>
+          <w:sz w:val="18"/>
+          <w:szCs w:val="18"/>
+        </w:rPr>
+      </w:pPr>
+      <w:r>
+        <w:rPr>
+          <w:rStyle w:val="normaltextrun"/>
+          <w:rFonts w:ascii="Calibri" w:hAnsi="Calibri" w:cs="Calibri"/>
+          <w:sz w:val="22"/>
+          <w:szCs w:val="22"/>
+        </w:rPr>
+        <w:t>As a</w:t>
+      </w:r>
+      <w:r>
+        <w:rPr>
+          <w:rStyle w:val="normaltextrun"/>
+          <w:rFonts w:ascii="Calibri" w:hAnsi="Calibri" w:cs="Calibri"/>
+          <w:sz w:val="22"/>
+          <w:szCs w:val="22"/>
+        </w:rPr>
+        <w:t xml:space="preserve"> customer,</w:t>
+      </w:r>
+      <w:r>
+        <w:rPr>
+          <w:rStyle w:val="normaltextrun"/>
+          <w:rFonts w:ascii="Calibri" w:hAnsi="Calibri" w:cs="Calibri"/>
+          <w:sz w:val="22"/>
+          <w:szCs w:val="22"/>
+        </w:rPr>
+        <w:t xml:space="preserve"> I want to add multiple items to my order</w:t>
+      </w:r>
+      <w:r>
+        <w:rPr>
+          <w:rStyle w:val="normaltextrun"/>
+          <w:rFonts w:ascii="Calibri" w:hAnsi="Calibri" w:cs="Calibri"/>
+          <w:sz w:val="22"/>
+          <w:szCs w:val="22"/>
+        </w:rPr>
+        <w:t>.</w:t>
+      </w:r>
+    </w:p>
+    <w:p>
+      <w:pPr>
+        <w:pStyle w:val="paragraph"/>
+        <w:numPr>
+          <w:ilvl w:val="0"/>
+          <w:numId w:val="8"/>
+        </w:numPr>
+        <w:spacing w:before="0" w:beforeAutospacing="0" w:after="0" w:afterAutospacing="0"/>
+        <w:textAlignment w:val="baseline"/>
+        <w:rPr>
+          <w:rStyle w:val="normaltextrun"/>
+          <w:rFonts w:ascii="Calibri" w:hAnsi="Calibri" w:cs="Calibri"/>
+          <w:sz w:val="22"/>
+          <w:szCs w:val="22"/>
+        </w:rPr>
+      </w:pPr>
+      <w:r>
+        <w:rPr>
+          <w:rStyle w:val="normaltextrun"/>
+          <w:rFonts w:ascii="Calibri" w:hAnsi="Calibri" w:cs="Calibri"/>
+          <w:sz w:val="22"/>
+          <w:szCs w:val="22"/>
+        </w:rPr>
+        <w:t xml:space="preserve">As a </w:t>
+      </w:r>
+      <w:r>
+        <w:rPr>
+          <w:rStyle w:val="normaltextrun"/>
+          <w:rFonts w:ascii="Calibri" w:hAnsi="Calibri" w:cs="Calibri"/>
+          <w:sz w:val="22"/>
+          <w:szCs w:val="22"/>
+        </w:rPr>
+        <w:t>customer</w:t>
+      </w:r>
+      <w:r>
+        <w:rPr>
+          <w:rStyle w:val="normaltextrun"/>
+          <w:rFonts w:ascii="Calibri" w:hAnsi="Calibri" w:cs="Calibri"/>
+          <w:sz w:val="22"/>
+          <w:szCs w:val="22"/>
+        </w:rPr>
+        <w:t xml:space="preserve">, I want to be able to </w:t>
+      </w:r>
+      <w:r>
+        <w:rPr>
+          <w:rStyle w:val="normaltextrun"/>
+          <w:rFonts w:ascii="Calibri" w:hAnsi="Calibri" w:cs="Calibri"/>
+          <w:sz w:val="22"/>
+          <w:szCs w:val="22"/>
+        </w:rPr>
+        <w:t>remove items from my order.</w:t>
+      </w:r>
+    </w:p>
+    <w:p>
+      <w:pPr>
+        <w:pStyle w:val="paragraph"/>
+        <w:numPr>
+          <w:ilvl w:val="0"/>
+          <w:numId w:val="8"/>
+        </w:numPr>
+        <w:spacing w:before="0" w:beforeAutospacing="0" w:after="0" w:afterAutospacing="0"/>
+        <w:textAlignment w:val="baseline"/>
+        <w:rPr>
+          <w:rStyle w:val="normaltextrun"/>
+          <w:rFonts w:ascii="Calibri" w:hAnsi="Calibri" w:cs="Calibri"/>
+          <w:sz w:val="22"/>
+          <w:szCs w:val="22"/>
+        </w:rPr>
+      </w:pPr>
+      <w:r>
+        <w:rPr>
+          <w:rStyle w:val="normaltextrun"/>
+          <w:rFonts w:ascii="Calibri" w:hAnsi="Calibri" w:cs="Calibri"/>
+          <w:sz w:val="22"/>
+          <w:szCs w:val="22"/>
+        </w:rPr>
+        <w:t xml:space="preserve">As a </w:t>
+      </w:r>
+      <w:r>
+        <w:rPr>
+          <w:rStyle w:val="normaltextrun"/>
+          <w:rFonts w:ascii="Calibri" w:hAnsi="Calibri" w:cs="Calibri"/>
+          <w:sz w:val="22"/>
+          <w:szCs w:val="22"/>
+        </w:rPr>
+        <w:t>customer</w:t>
+      </w:r>
+      <w:r>
+        <w:rPr>
+          <w:rStyle w:val="normaltextrun"/>
+          <w:rFonts w:ascii="Calibri" w:hAnsi="Calibri" w:cs="Calibri"/>
+          <w:sz w:val="22"/>
+          <w:szCs w:val="22"/>
+        </w:rPr>
+        <w:t xml:space="preserve">, I want to </w:t>
+      </w:r>
+      <w:r>
+        <w:rPr>
+          <w:rStyle w:val="normaltextrun"/>
+          <w:rFonts w:ascii="Calibri" w:hAnsi="Calibri" w:cs="Calibri"/>
+          <w:sz w:val="22"/>
+          <w:szCs w:val="22"/>
+        </w:rPr>
+        <w:t>easily navigate the menu.</w:t>
+      </w:r>
+    </w:p>
+    <w:p>
+      <w:pPr>
+        <w:pStyle w:val="paragraph"/>
+        <w:numPr>
+          <w:ilvl w:val="0"/>
+          <w:numId w:val="8"/>
+        </w:numPr>
+        <w:spacing w:before="0" w:beforeAutospacing="0" w:after="0" w:afterAutospacing="0"/>
+        <w:textAlignment w:val="baseline"/>
+        <w:rPr>
+          <w:rStyle w:val="normaltextrun"/>
+          <w:rFonts w:ascii="Calibri" w:hAnsi="Calibri" w:cs="Calibri"/>
+          <w:sz w:val="22"/>
+          <w:szCs w:val="22"/>
+        </w:rPr>
+      </w:pPr>
+      <w:r>
+        <w:rPr>
+          <w:rStyle w:val="normaltextrun"/>
+          <w:rFonts w:ascii="Calibri" w:hAnsi="Calibri" w:cs="Calibri"/>
+          <w:sz w:val="22"/>
+          <w:szCs w:val="22"/>
+        </w:rPr>
+        <w:t xml:space="preserve">As a </w:t>
+      </w:r>
+      <w:r>
+        <w:rPr>
+          <w:rStyle w:val="normaltextrun"/>
+          <w:rFonts w:ascii="Calibri" w:hAnsi="Calibri" w:cs="Calibri"/>
+          <w:sz w:val="22"/>
+          <w:szCs w:val="22"/>
+        </w:rPr>
+        <w:t>customer</w:t>
+      </w:r>
+      <w:r>
+        <w:rPr>
+          <w:rStyle w:val="normaltextrun"/>
+          <w:rFonts w:ascii="Calibri" w:hAnsi="Calibri" w:cs="Calibri"/>
+          <w:sz w:val="22"/>
+          <w:szCs w:val="22"/>
+        </w:rPr>
+        <w:t xml:space="preserve">, I want to see pictures </w:t>
+      </w:r>
+      <w:r>
+        <w:rPr>
+          <w:rStyle w:val="normaltextrun"/>
+          <w:rFonts w:ascii="Calibri" w:hAnsi="Calibri" w:cs="Calibri"/>
+          <w:sz w:val="22"/>
+          <w:szCs w:val="22"/>
+        </w:rPr>
+        <w:t xml:space="preserve">and descriptions </w:t>
+      </w:r>
+      <w:r>
+        <w:rPr>
+          <w:rStyle w:val="normaltextrun"/>
+          <w:rFonts w:ascii="Calibri" w:hAnsi="Calibri" w:cs="Calibri"/>
+          <w:sz w:val="22"/>
+          <w:szCs w:val="22"/>
+        </w:rPr>
+        <w:t xml:space="preserve">of the </w:t>
+      </w:r>
+      <w:r>
+        <w:rPr>
+          <w:rStyle w:val="normaltextrun"/>
+          <w:rFonts w:ascii="Calibri" w:hAnsi="Calibri" w:cs="Calibri"/>
+          <w:sz w:val="22"/>
+          <w:szCs w:val="22"/>
+        </w:rPr>
+        <w:t>menu items.</w:t>
+      </w:r>
+    </w:p>
+    <w:p>
+      <w:pPr>
+        <w:pStyle w:val="paragraph"/>
+        <w:numPr>
+          <w:ilvl w:val="0"/>
+          <w:numId w:val="8"/>
+        </w:numPr>
+        <w:spacing w:before="0" w:beforeAutospacing="0" w:after="0" w:afterAutospacing="0"/>
+        <w:textAlignment w:val="baseline"/>
+        <w:rPr>
+          <w:rStyle w:val="normaltextrun"/>
+          <w:rFonts w:ascii="Calibri" w:hAnsi="Calibri" w:cs="Calibri"/>
+          <w:sz w:val="22"/>
+          <w:szCs w:val="22"/>
+        </w:rPr>
+      </w:pPr>
+      <w:r>
+        <w:rPr>
+          <w:rStyle w:val="normaltextrun"/>
+          <w:rFonts w:ascii="Calibri" w:hAnsi="Calibri" w:cs="Calibri"/>
+          <w:sz w:val="22"/>
+          <w:szCs w:val="22"/>
+        </w:rPr>
+        <w:t>As a customer, I want to clearly see the pricing at every step.</w:t>
+      </w:r>
+    </w:p>
+    <w:p>
+      <w:pPr>
+        <w:pStyle w:val="paragraph"/>
+        <w:spacing w:before="0" w:beforeAutospacing="0" w:after="0" w:afterAutospacing="0"/>
+        <w:ind w:left="720"/>
+        <w:textAlignment w:val="baseline"/>
+        <w:rPr>
+          <w:rStyle w:val="normaltextrun"/>
+          <w:rFonts w:ascii="Calibri" w:hAnsi="Calibri" w:cs="Calibri"/>
+          <w:sz w:val="22"/>
+          <w:szCs w:val="22"/>
+        </w:rPr>
+      </w:pPr>
+    </w:p>
+    <w:p>
+      <w:pPr>
+        <w:pStyle w:val="paragraph"/>
+        <w:numPr>
+          <w:ilvl w:val="0"/>
+          <w:numId w:val="8"/>
+        </w:numPr>
+        <w:spacing w:before="0" w:beforeAutospacing="0" w:after="0" w:afterAutospacing="0"/>
+        <w:textAlignment w:val="baseline"/>
+        <w:rPr>
+          <w:rStyle w:val="normaltextrun"/>
+          <w:rFonts w:ascii="Calibri" w:hAnsi="Calibri" w:cs="Calibri"/>
+          <w:sz w:val="22"/>
+          <w:szCs w:val="22"/>
+        </w:rPr>
+      </w:pPr>
+      <w:r>
+        <w:rPr>
+          <w:rStyle w:val="normaltextrun"/>
+          <w:rFonts w:ascii="Calibri" w:hAnsi="Calibri" w:cs="Calibri"/>
+          <w:sz w:val="22"/>
+          <w:szCs w:val="22"/>
+        </w:rPr>
+        <w:t xml:space="preserve">As checkout staff, I want to </w:t>
+      </w:r>
+      <w:r>
+        <w:rPr>
+          <w:rStyle w:val="normaltextrun"/>
+          <w:rFonts w:ascii="Calibri" w:hAnsi="Calibri" w:cs="Calibri"/>
+          <w:sz w:val="22"/>
+          <w:szCs w:val="22"/>
+        </w:rPr>
+        <w:t>receive customer orders automatically at the checkout</w:t>
+      </w:r>
+      <w:r>
+        <w:rPr>
+          <w:rStyle w:val="normaltextrun"/>
+          <w:rFonts w:ascii="Calibri" w:hAnsi="Calibri" w:cs="Calibri"/>
+          <w:sz w:val="22"/>
+          <w:szCs w:val="22"/>
+        </w:rPr>
+        <w:t>.</w:t>
+      </w:r>
+    </w:p>
+    <w:p>
+      <w:pPr>
+        <w:pStyle w:val="paragraph"/>
+        <w:numPr>
+          <w:ilvl w:val="0"/>
+          <w:numId w:val="8"/>
+        </w:numPr>
+        <w:spacing w:before="0" w:beforeAutospacing="0" w:after="0" w:afterAutospacing="0"/>
+        <w:textAlignment w:val="baseline"/>
+        <w:rPr>
+          <w:rStyle w:val="normaltextrun"/>
+          <w:rFonts w:ascii="Calibri" w:hAnsi="Calibri" w:cs="Calibri"/>
+          <w:sz w:val="22"/>
+          <w:szCs w:val="22"/>
+        </w:rPr>
+      </w:pPr>
+      <w:r>
+        <w:rPr>
+          <w:rStyle w:val="normaltextrun"/>
+          <w:rFonts w:ascii="Calibri" w:hAnsi="Calibri" w:cs="Calibri"/>
+          <w:sz w:val="22"/>
+          <w:szCs w:val="22"/>
+        </w:rPr>
+        <w:t>As checkout staff, I want the order ID to announce to the customer when the order is ready for collection.</w:t>
+      </w:r>
+    </w:p>
+    <w:p>
+      <w:pPr>
+        <w:pStyle w:val="paragraph"/>
+        <w:spacing w:before="0" w:beforeAutospacing="0" w:after="0" w:afterAutospacing="0"/>
+        <w:ind w:left="720"/>
+        <w:textAlignment w:val="baseline"/>
+        <w:rPr>
+          <w:rStyle w:val="normaltextrun"/>
+          <w:rFonts w:ascii="Calibri" w:hAnsi="Calibri" w:cs="Calibri"/>
+          <w:sz w:val="22"/>
+          <w:szCs w:val="22"/>
+        </w:rPr>
+      </w:pPr>
+    </w:p>
+    <w:p>
+      <w:pPr>
+        <w:pStyle w:val="paragraph"/>
+        <w:numPr>
+          <w:ilvl w:val="0"/>
+          <w:numId w:val="8"/>
+        </w:numPr>
+        <w:spacing w:before="0" w:beforeAutospacing="0" w:after="0" w:afterAutospacing="0"/>
+        <w:textAlignment w:val="baseline"/>
+        <w:rPr>
+          <w:rStyle w:val="normaltextrun"/>
+          <w:rFonts w:ascii="Calibri" w:hAnsi="Calibri" w:cs="Calibri"/>
+          <w:sz w:val="22"/>
+          <w:szCs w:val="22"/>
+        </w:rPr>
+      </w:pPr>
+      <w:r>
+        <w:rPr>
+          <w:rStyle w:val="normaltextrun"/>
+          <w:rFonts w:ascii="Calibri" w:hAnsi="Calibri" w:cs="Calibri"/>
+          <w:sz w:val="22"/>
+          <w:szCs w:val="22"/>
+        </w:rPr>
+        <w:t>As the restaurant owner</w:t>
+      </w:r>
+      <w:r>
+        <w:rPr>
+          <w:rStyle w:val="normaltextrun"/>
+          <w:rFonts w:ascii="Calibri" w:hAnsi="Calibri" w:cs="Calibri"/>
+          <w:sz w:val="22"/>
+          <w:szCs w:val="22"/>
+        </w:rPr>
+        <w:t>,</w:t>
+      </w:r>
+      <w:r>
+        <w:rPr>
+          <w:rStyle w:val="normaltextrun"/>
+          <w:rFonts w:ascii="Calibri" w:hAnsi="Calibri" w:cs="Calibri"/>
+          <w:sz w:val="22"/>
+          <w:szCs w:val="22"/>
+        </w:rPr>
+        <w:t xml:space="preserve"> I want to </w:t>
+      </w:r>
+      <w:r>
+        <w:rPr>
+          <w:rStyle w:val="normaltextrun"/>
+          <w:rFonts w:ascii="Calibri" w:hAnsi="Calibri" w:cs="Calibri"/>
+          <w:sz w:val="22"/>
+          <w:szCs w:val="22"/>
+        </w:rPr>
+        <w:t>reduce staff time and resources in taking customer orders.</w:t>
+      </w:r>
     </w:p>
     <w:p>
       <w:pPr>
@@ -79,156 +1565,12 @@
         <w:spacing w:before="0" w:beforeAutospacing="0" w:after="0" w:afterAutospacing="0"/>
         <w:textAlignment w:val="baseline"/>
         <w:rPr>
-          <w:rStyle w:val="eop"/>
-          <w:rFonts w:ascii="Calibri" w:hAnsi="Calibri" w:cs="Calibri"/>
-          <w:sz w:val="22"/>
-          <w:szCs w:val="22"/>
-        </w:rPr>
-      </w:pPr>
-      <w:r>
-        <w:rPr>
-          <w:rStyle w:val="normaltextrun"/>
-          <w:rFonts w:ascii="Calibri" w:hAnsi="Calibri" w:cs="Calibri"/>
-          <w:sz w:val="22"/>
-          <w:szCs w:val="22"/>
-        </w:rPr>
-        <w:t>The client has requested a protot</w:t>
-      </w:r>
-      <w:r>
-        <w:rPr>
-          <w:rStyle w:val="normaltextrun"/>
-          <w:rFonts w:ascii="Calibri" w:hAnsi="Calibri" w:cs="Calibri"/>
-          <w:sz w:val="22"/>
-          <w:szCs w:val="22"/>
-        </w:rPr>
-        <w:t>ype for a restaurant fast-track kiosk ordering system</w:t>
-      </w:r>
-      <w:r>
-        <w:rPr>
-          <w:rStyle w:val="normaltextrun"/>
-          <w:rFonts w:ascii="Calibri" w:hAnsi="Calibri" w:cs="Calibri"/>
-          <w:sz w:val="22"/>
-          <w:szCs w:val="22"/>
-        </w:rPr>
-        <w:t>.</w:t>
-      </w:r>
-      <w:r>
-        <w:rPr>
-          <w:rStyle w:val="normaltextrun"/>
-          <w:rFonts w:ascii="Calibri" w:hAnsi="Calibri" w:cs="Calibri"/>
-          <w:sz w:val="22"/>
-          <w:szCs w:val="22"/>
-        </w:rPr>
-        <w:t xml:space="preserve">  The customer should be able to approach the kiosk and</w:t>
-      </w:r>
-      <w:r>
-        <w:rPr>
-          <w:rStyle w:val="eop"/>
-          <w:rFonts w:ascii="Calibri" w:hAnsi="Calibri" w:cs="Calibri"/>
-          <w:sz w:val="22"/>
-          <w:szCs w:val="22"/>
-        </w:rPr>
-        <w:t> </w:t>
-      </w:r>
-      <w:r>
-        <w:rPr>
-          <w:rStyle w:val="eop"/>
-          <w:rFonts w:ascii="Calibri" w:hAnsi="Calibri" w:cs="Calibri"/>
-          <w:sz w:val="22"/>
-          <w:szCs w:val="22"/>
-        </w:rPr>
-        <w:t xml:space="preserve">start a new order. </w:t>
-      </w:r>
-      <w:r>
-        <w:rPr>
-          <w:rStyle w:val="eop"/>
-          <w:rFonts w:ascii="Calibri" w:hAnsi="Calibri" w:cs="Calibri"/>
-          <w:sz w:val="22"/>
-          <w:szCs w:val="22"/>
-        </w:rPr>
-        <w:t xml:space="preserve">The menu items should be clearly </w:t>
-      </w:r>
-      <w:r>
-        <w:rPr>
-          <w:rStyle w:val="eop"/>
-          <w:rFonts w:ascii="Calibri" w:hAnsi="Calibri" w:cs="Calibri"/>
-          <w:sz w:val="22"/>
-          <w:szCs w:val="22"/>
-        </w:rPr>
-        <w:t>visible,</w:t>
-      </w:r>
-      <w:r>
-        <w:rPr>
-          <w:rStyle w:val="eop"/>
-          <w:rFonts w:ascii="Calibri" w:hAnsi="Calibri" w:cs="Calibri"/>
-          <w:sz w:val="22"/>
-          <w:szCs w:val="22"/>
-        </w:rPr>
-        <w:t xml:space="preserve"> and the user interface should be </w:t>
-      </w:r>
-      <w:r>
-        <w:rPr>
-          <w:rStyle w:val="eop"/>
-          <w:rFonts w:ascii="Calibri" w:hAnsi="Calibri" w:cs="Calibri"/>
-          <w:sz w:val="22"/>
-          <w:szCs w:val="22"/>
-        </w:rPr>
-        <w:t>intuitive enough that anybody can use it without prior instructions.</w:t>
-      </w:r>
-      <w:r>
-        <w:rPr>
-          <w:rStyle w:val="eop"/>
-          <w:rFonts w:ascii="Calibri" w:hAnsi="Calibri" w:cs="Calibri"/>
-          <w:sz w:val="22"/>
-          <w:szCs w:val="22"/>
-        </w:rPr>
-        <w:t xml:space="preserve">  In the prototype there should be a discount of 10% to </w:t>
-      </w:r>
-      <w:r>
-        <w:rPr>
-          <w:rStyle w:val="eop"/>
-          <w:rFonts w:ascii="Calibri" w:hAnsi="Calibri" w:cs="Calibri"/>
-          <w:sz w:val="22"/>
-          <w:szCs w:val="22"/>
-        </w:rPr>
-        <w:t xml:space="preserve">entice customers to use the kiosk over waiting in line.  </w:t>
-      </w:r>
-      <w:r>
-        <w:rPr>
-          <w:rStyle w:val="eop"/>
-          <w:rFonts w:ascii="Calibri" w:hAnsi="Calibri" w:cs="Calibri"/>
-          <w:sz w:val="22"/>
-          <w:szCs w:val="22"/>
-        </w:rPr>
-        <w:t xml:space="preserve">When the customer places the </w:t>
-      </w:r>
-      <w:r>
-        <w:rPr>
-          <w:rStyle w:val="eop"/>
-          <w:rFonts w:ascii="Calibri" w:hAnsi="Calibri" w:cs="Calibri"/>
-          <w:sz w:val="22"/>
-          <w:szCs w:val="22"/>
-        </w:rPr>
-        <w:t>order,</w:t>
-      </w:r>
-      <w:r>
-        <w:rPr>
-          <w:rStyle w:val="eop"/>
-          <w:rFonts w:ascii="Calibri" w:hAnsi="Calibri" w:cs="Calibri"/>
-          <w:sz w:val="22"/>
-          <w:szCs w:val="22"/>
-        </w:rPr>
-        <w:t xml:space="preserve"> it would be tr</w:t>
-      </w:r>
-      <w:r>
-        <w:rPr>
-          <w:rStyle w:val="eop"/>
-          <w:rFonts w:ascii="Calibri" w:hAnsi="Calibri" w:cs="Calibri"/>
-          <w:sz w:val="22"/>
-          <w:szCs w:val="22"/>
-        </w:rPr>
-        <w:t>ansferred to the checkout and the customer given a receipt with order reference to collect their order when it’s ready.</w:t>
-      </w:r>
+          <w:rStyle w:val="normaltextrun"/>
+          <w:rFonts w:ascii="Calibri" w:hAnsi="Calibri" w:cs="Calibri"/>
+          <w:sz w:val="22"/>
+          <w:szCs w:val="22"/>
+        </w:rPr>
+      </w:pPr>
     </w:p>
     <w:p>
       <w:pPr>
@@ -236,12 +1578,120 @@
         <w:spacing w:before="0" w:beforeAutospacing="0" w:after="0" w:afterAutospacing="0"/>
         <w:textAlignment w:val="baseline"/>
         <w:rPr>
-          <w:rStyle w:val="eop"/>
-          <w:rFonts w:ascii="Calibri" w:hAnsi="Calibri" w:cs="Calibri"/>
-          <w:sz w:val="22"/>
-          <w:szCs w:val="22"/>
-        </w:rPr>
-      </w:pPr>
+          <w:rStyle w:val="normaltextrun"/>
+          <w:rFonts w:ascii="Calibri" w:hAnsi="Calibri" w:cs="Calibri"/>
+          <w:b/>
+          <w:bCs/>
+          <w:i/>
+          <w:iCs/>
+          <w:sz w:val="22"/>
+          <w:szCs w:val="22"/>
+        </w:rPr>
+      </w:pPr>
+      <w:r>
+        <w:rPr>
+          <w:rStyle w:val="normaltextrun"/>
+          <w:rFonts w:ascii="Calibri" w:hAnsi="Calibri" w:cs="Calibri"/>
+          <w:b/>
+          <w:bCs/>
+          <w:i/>
+          <w:iCs/>
+          <w:sz w:val="22"/>
+          <w:szCs w:val="22"/>
+        </w:rPr>
+        <w:t xml:space="preserve">A few additional user stories aren’t covered in this </w:t>
+      </w:r>
+      <w:r>
+        <w:rPr>
+          <w:rStyle w:val="normaltextrun"/>
+          <w:rFonts w:ascii="Calibri" w:hAnsi="Calibri" w:cs="Calibri"/>
+          <w:b/>
+          <w:bCs/>
+          <w:i/>
+          <w:iCs/>
+          <w:sz w:val="22"/>
+          <w:szCs w:val="22"/>
+        </w:rPr>
+        <w:t>pro</w:t>
+      </w:r>
+      <w:r>
+        <w:rPr>
+          <w:rStyle w:val="normaltextrun"/>
+          <w:rFonts w:ascii="Calibri" w:hAnsi="Calibri" w:cs="Calibri"/>
+          <w:b/>
+          <w:bCs/>
+          <w:i/>
+          <w:iCs/>
+          <w:sz w:val="22"/>
+          <w:szCs w:val="22"/>
+        </w:rPr>
+        <w:t>totype</w:t>
+      </w:r>
+      <w:r>
+        <w:rPr>
+          <w:rStyle w:val="normaltextrun"/>
+          <w:rFonts w:ascii="Calibri" w:hAnsi="Calibri" w:cs="Calibri"/>
+          <w:b/>
+          <w:bCs/>
+          <w:i/>
+          <w:iCs/>
+          <w:sz w:val="22"/>
+          <w:szCs w:val="22"/>
+        </w:rPr>
+        <w:t xml:space="preserve"> but should be considered for the future</w:t>
+      </w:r>
+      <w:r>
+        <w:rPr>
+          <w:rStyle w:val="normaltextrun"/>
+          <w:rFonts w:ascii="Calibri" w:hAnsi="Calibri" w:cs="Calibri"/>
+          <w:b/>
+          <w:bCs/>
+          <w:i/>
+          <w:iCs/>
+          <w:sz w:val="22"/>
+          <w:szCs w:val="22"/>
+        </w:rPr>
+        <w:t xml:space="preserve"> if the client plans to </w:t>
+      </w:r>
+      <w:r>
+        <w:rPr>
+          <w:rStyle w:val="normaltextrun"/>
+          <w:rFonts w:ascii="Calibri" w:hAnsi="Calibri" w:cs="Calibri"/>
+          <w:b/>
+          <w:bCs/>
+          <w:i/>
+          <w:iCs/>
+          <w:sz w:val="22"/>
+          <w:szCs w:val="22"/>
+        </w:rPr>
+        <w:t xml:space="preserve">make the system fully </w:t>
+      </w:r>
+      <w:r>
+        <w:rPr>
+          <w:rStyle w:val="normaltextrun"/>
+          <w:rFonts w:ascii="Calibri" w:hAnsi="Calibri" w:cs="Calibri"/>
+          <w:b/>
+          <w:bCs/>
+          <w:i/>
+          <w:iCs/>
+          <w:sz w:val="22"/>
+          <w:szCs w:val="22"/>
+        </w:rPr>
+        <w:t>digital</w:t>
+      </w:r>
+      <w:r>
+        <w:rPr>
+          <w:rStyle w:val="normaltextrun"/>
+          <w:rFonts w:ascii="Calibri" w:hAnsi="Calibri" w:cs="Calibri"/>
+          <w:b/>
+          <w:bCs/>
+          <w:i/>
+          <w:iCs/>
+          <w:sz w:val="22"/>
+          <w:szCs w:val="22"/>
+        </w:rPr>
+        <w:t>.</w:t>
+      </w:r>
     </w:p>
     <w:p>
       <w:pPr>
@@ -249,12 +1699,64 @@
         <w:spacing w:before="0" w:beforeAutospacing="0" w:after="0" w:afterAutospacing="0"/>
         <w:textAlignment w:val="baseline"/>
         <w:rPr>
-          <w:rStyle w:val="eop"/>
-          <w:rFonts w:ascii="Calibri" w:hAnsi="Calibri" w:cs="Calibri"/>
-          <w:sz w:val="22"/>
-          <w:szCs w:val="22"/>
-        </w:rPr>
-      </w:pPr>
+          <w:rStyle w:val="normaltextrun"/>
+          <w:rFonts w:ascii="Calibri" w:hAnsi="Calibri" w:cs="Calibri"/>
+          <w:sz w:val="22"/>
+          <w:szCs w:val="22"/>
+        </w:rPr>
+      </w:pPr>
+    </w:p>
+    <w:p>
+      <w:pPr>
+        <w:pStyle w:val="paragraph"/>
+        <w:numPr>
+          <w:ilvl w:val="0"/>
+          <w:numId w:val="9"/>
+        </w:numPr>
+        <w:spacing w:before="0" w:beforeAutospacing="0" w:after="0" w:afterAutospacing="0"/>
+        <w:textAlignment w:val="baseline"/>
+        <w:rPr>
+          <w:rStyle w:val="normaltextrun"/>
+          <w:rFonts w:ascii="Calibri" w:hAnsi="Calibri" w:cs="Calibri"/>
+          <w:sz w:val="22"/>
+          <w:szCs w:val="22"/>
+        </w:rPr>
+      </w:pPr>
+      <w:r>
+        <w:rPr>
+          <w:rStyle w:val="normaltextrun"/>
+          <w:rFonts w:ascii="Calibri" w:hAnsi="Calibri" w:cs="Calibri"/>
+          <w:sz w:val="22"/>
+          <w:szCs w:val="22"/>
+        </w:rPr>
+        <w:t>As checkout staff, I want to process the order and pass it to the kitchen for preparation.</w:t>
+      </w:r>
+    </w:p>
+    <w:p>
+      <w:pPr>
+        <w:pStyle w:val="paragraph"/>
+        <w:numPr>
+          <w:ilvl w:val="0"/>
+          <w:numId w:val="9"/>
+        </w:numPr>
+        <w:spacing w:before="0" w:beforeAutospacing="0" w:after="0" w:afterAutospacing="0"/>
+        <w:textAlignment w:val="baseline"/>
+        <w:rPr>
+          <w:rStyle w:val="normaltextrun"/>
+          <w:rFonts w:ascii="Calibri" w:hAnsi="Calibri" w:cs="Calibri"/>
+          <w:sz w:val="22"/>
+          <w:szCs w:val="22"/>
+        </w:rPr>
+      </w:pPr>
+      <w:r>
+        <w:rPr>
+          <w:rStyle w:val="normaltextrun"/>
+          <w:rFonts w:ascii="Calibri" w:hAnsi="Calibri" w:cs="Calibri"/>
+          <w:sz w:val="22"/>
+          <w:szCs w:val="22"/>
+        </w:rPr>
+        <w:t>As checkout staff, I want to receive notification from the kitchen when the order is ready.</w:t>
+      </w:r>
     </w:p>
     <w:p>
       <w:pPr>
@@ -262,793 +1764,112 @@
         <w:spacing w:before="0" w:beforeAutospacing="0" w:after="0" w:afterAutospacing="0"/>
         <w:textAlignment w:val="baseline"/>
         <w:rPr>
+          <w:rStyle w:val="normaltextrun"/>
+          <w:rFonts w:ascii="Calibri" w:hAnsi="Calibri" w:cs="Calibri"/>
+          <w:sz w:val="22"/>
+          <w:szCs w:val="22"/>
+        </w:rPr>
+      </w:pPr>
+    </w:p>
+    <w:p>
+      <w:pPr>
+        <w:pStyle w:val="paragraph"/>
+        <w:numPr>
+          <w:ilvl w:val="0"/>
+          <w:numId w:val="9"/>
+        </w:numPr>
+        <w:spacing w:before="0" w:beforeAutospacing="0" w:after="0" w:afterAutospacing="0"/>
+        <w:textAlignment w:val="baseline"/>
+        <w:rPr>
+          <w:rStyle w:val="normaltextrun"/>
+          <w:rFonts w:ascii="Calibri" w:hAnsi="Calibri" w:cs="Calibri"/>
+          <w:sz w:val="22"/>
+          <w:szCs w:val="22"/>
+        </w:rPr>
+      </w:pPr>
+      <w:r>
+        <w:rPr>
+          <w:rStyle w:val="normaltextrun"/>
+          <w:rFonts w:ascii="Calibri" w:hAnsi="Calibri" w:cs="Calibri"/>
+          <w:sz w:val="22"/>
+          <w:szCs w:val="22"/>
+        </w:rPr>
+        <w:t>As kitchen staff, I want the order to be processed at the checkout and passed to the kitchen.</w:t>
+      </w:r>
+    </w:p>
+    <w:p>
+      <w:pPr>
+        <w:pStyle w:val="paragraph"/>
+        <w:numPr>
+          <w:ilvl w:val="0"/>
+          <w:numId w:val="9"/>
+        </w:numPr>
+        <w:spacing w:before="0" w:beforeAutospacing="0" w:after="0" w:afterAutospacing="0"/>
+        <w:textAlignment w:val="baseline"/>
+        <w:rPr>
+          <w:rStyle w:val="normaltextrun"/>
+          <w:rFonts w:ascii="Calibri" w:hAnsi="Calibri" w:cs="Calibri"/>
+          <w:sz w:val="22"/>
+          <w:szCs w:val="22"/>
+        </w:rPr>
+      </w:pPr>
+      <w:r>
+        <w:rPr>
+          <w:rStyle w:val="normaltextrun"/>
+          <w:rFonts w:ascii="Calibri" w:hAnsi="Calibri" w:cs="Calibri"/>
+          <w:sz w:val="22"/>
+          <w:szCs w:val="22"/>
+        </w:rPr>
+        <w:t>As Kitchen staff, I want to notify checkout when the order has been prepared.</w:t>
+      </w:r>
+    </w:p>
+    <w:p>
+      <w:pPr>
+        <w:rPr>
           <w:rStyle w:val="eop"/>
+          <w:rFonts w:ascii="Calibri" w:eastAsia="Times New Roman" w:hAnsi="Calibri" w:cs="Calibri"/>
+          <w:sz w:val="22"/>
+          <w:szCs w:val="22"/>
+          <w:lang w:eastAsia="en-GB"/>
+        </w:rPr>
+      </w:pPr>
+      <w:r>
+        <w:rPr>
+          <w:rStyle w:val="eop"/>
+          <w:rFonts w:ascii="Calibri" w:hAnsi="Calibri" w:cs="Calibri"/>
+          <w:sz w:val="22"/>
+          <w:szCs w:val="22"/>
+        </w:rPr>
+        <w:br w:type="page"/>
+      </w:r>
+    </w:p>
+    <w:p>
+      <w:pPr>
+        <w:rPr>
+          <w:rStyle w:val="eop"/>
+          <w:sz w:val="32"/>
+          <w:szCs w:val="32"/>
+        </w:rPr>
+      </w:pPr>
+      <w:r>
+        <w:rPr>
+          <w:rStyle w:val="normaltextrun"/>
           <w:rFonts w:ascii="Calibri Light" w:hAnsi="Calibri Light" w:cs="Calibri Light"/>
           <w:color w:val="374C80"/>
           <w:sz w:val="32"/>
           <w:szCs w:val="32"/>
         </w:rPr>
-      </w:pPr>
-      <w:r>
-        <w:rPr>
-          <w:rStyle w:val="normaltextrun"/>
-          <w:rFonts w:ascii="Calibri Light" w:hAnsi="Calibri Light" w:cs="Calibri Light"/>
-          <w:color w:val="374C80"/>
+        <w:lastRenderedPageBreak/>
+        <w:t>User Interface Design</w:t>
+      </w:r>
+      <w:r>
+        <w:rPr>
+          <w:rStyle w:val="normaltextrun"/>
           <w:sz w:val="32"/>
           <w:szCs w:val="32"/>
         </w:rPr>
-        <w:t>User Stories</w:t>
-      </w:r>
-      <w:r>
-        <w:rPr>
-          <w:rStyle w:val="eop"/>
-          <w:rFonts w:ascii="Calibri Light" w:hAnsi="Calibri Light" w:cs="Calibri Light"/>
-          <w:color w:val="374C80"/>
-          <w:sz w:val="32"/>
-          <w:szCs w:val="32"/>
-        </w:rPr>
         <w:t> </w:t>
       </w:r>
-    </w:p>
-    <w:p>
-      <w:pPr>
-        <w:pStyle w:val="paragraph"/>
-        <w:spacing w:before="0" w:beforeAutospacing="0" w:after="0" w:afterAutospacing="0"/>
-        <w:textAlignment w:val="baseline"/>
-        <w:rPr>
-          <w:rFonts w:ascii="Segoe UI" w:hAnsi="Segoe UI" w:cs="Segoe UI"/>
-          <w:color w:val="374C80"/>
-          <w:sz w:val="18"/>
-          <w:szCs w:val="18"/>
-        </w:rPr>
-      </w:pPr>
-    </w:p>
-    <w:p>
-      <w:pPr>
-        <w:pStyle w:val="paragraph"/>
-        <w:spacing w:before="0" w:beforeAutospacing="0" w:after="0" w:afterAutospacing="0"/>
-        <w:textAlignment w:val="baseline"/>
-        <w:rPr>
-          <w:rFonts w:ascii="Segoe UI" w:hAnsi="Segoe UI" w:cs="Segoe UI"/>
-          <w:sz w:val="18"/>
-          <w:szCs w:val="18"/>
-        </w:rPr>
-      </w:pPr>
-      <w:r>
-        <w:rPr>
-          <w:rStyle w:val="normaltextrun"/>
-          <w:rFonts w:ascii="Calibri" w:hAnsi="Calibri" w:cs="Calibri"/>
-          <w:sz w:val="22"/>
-          <w:szCs w:val="22"/>
-        </w:rPr>
-        <w:t xml:space="preserve">As a </w:t>
-      </w:r>
-      <w:r>
-        <w:rPr>
-          <w:rStyle w:val="normaltextrun"/>
-          <w:rFonts w:ascii="Calibri" w:hAnsi="Calibri" w:cs="Calibri"/>
-          <w:sz w:val="22"/>
-          <w:szCs w:val="22"/>
-        </w:rPr>
-        <w:t>customer</w:t>
-      </w:r>
-      <w:r>
-        <w:rPr>
-          <w:rStyle w:val="normaltextrun"/>
-          <w:rFonts w:ascii="Calibri" w:hAnsi="Calibri" w:cs="Calibri"/>
-          <w:sz w:val="22"/>
-          <w:szCs w:val="22"/>
-        </w:rPr>
-        <w:t>, I want to be able to quickly place an order</w:t>
-      </w:r>
-      <w:r>
-        <w:rPr>
-          <w:rStyle w:val="normaltextrun"/>
-          <w:rFonts w:ascii="Calibri" w:hAnsi="Calibri" w:cs="Calibri"/>
-          <w:sz w:val="22"/>
-          <w:szCs w:val="22"/>
-        </w:rPr>
-        <w:t>.</w:t>
-      </w:r>
-    </w:p>
-    <w:p>
-      <w:pPr>
-        <w:pStyle w:val="paragraph"/>
-        <w:spacing w:before="0" w:beforeAutospacing="0" w:after="0" w:afterAutospacing="0"/>
-        <w:textAlignment w:val="baseline"/>
-        <w:rPr>
-          <w:rFonts w:ascii="Segoe UI" w:hAnsi="Segoe UI" w:cs="Segoe UI"/>
-          <w:sz w:val="18"/>
-          <w:szCs w:val="18"/>
-        </w:rPr>
-      </w:pPr>
-      <w:r>
-        <w:rPr>
-          <w:rStyle w:val="normaltextrun"/>
-          <w:rFonts w:ascii="Calibri" w:hAnsi="Calibri" w:cs="Calibri"/>
-          <w:sz w:val="22"/>
-          <w:szCs w:val="22"/>
-        </w:rPr>
-        <w:t>As a</w:t>
-      </w:r>
-      <w:r>
-        <w:rPr>
-          <w:rStyle w:val="normaltextrun"/>
-          <w:rFonts w:ascii="Calibri" w:hAnsi="Calibri" w:cs="Calibri"/>
-          <w:sz w:val="22"/>
-          <w:szCs w:val="22"/>
-        </w:rPr>
-        <w:t xml:space="preserve"> customer,</w:t>
-      </w:r>
-      <w:r>
-        <w:rPr>
-          <w:rStyle w:val="normaltextrun"/>
-          <w:rFonts w:ascii="Calibri" w:hAnsi="Calibri" w:cs="Calibri"/>
-          <w:sz w:val="22"/>
-          <w:szCs w:val="22"/>
-        </w:rPr>
-        <w:t xml:space="preserve"> I want to add multiple items to my order</w:t>
-      </w:r>
-      <w:r>
-        <w:rPr>
-          <w:rStyle w:val="normaltextrun"/>
-          <w:rFonts w:ascii="Calibri" w:hAnsi="Calibri" w:cs="Calibri"/>
-          <w:sz w:val="22"/>
-          <w:szCs w:val="22"/>
-        </w:rPr>
-        <w:t>.</w:t>
-      </w:r>
-    </w:p>
-    <w:p>
-      <w:pPr>
-        <w:pStyle w:val="paragraph"/>
-        <w:spacing w:before="0" w:beforeAutospacing="0" w:after="0" w:afterAutospacing="0"/>
-        <w:textAlignment w:val="baseline"/>
-        <w:rPr>
-          <w:rStyle w:val="normaltextrun"/>
-          <w:rFonts w:ascii="Calibri" w:hAnsi="Calibri" w:cs="Calibri"/>
-          <w:sz w:val="22"/>
-          <w:szCs w:val="22"/>
-        </w:rPr>
-      </w:pPr>
-      <w:r>
-        <w:rPr>
-          <w:rStyle w:val="normaltextrun"/>
-          <w:rFonts w:ascii="Calibri" w:hAnsi="Calibri" w:cs="Calibri"/>
-          <w:sz w:val="22"/>
-          <w:szCs w:val="22"/>
-        </w:rPr>
-        <w:t xml:space="preserve">As a </w:t>
-      </w:r>
-      <w:r>
-        <w:rPr>
-          <w:rStyle w:val="normaltextrun"/>
-          <w:rFonts w:ascii="Calibri" w:hAnsi="Calibri" w:cs="Calibri"/>
-          <w:sz w:val="22"/>
-          <w:szCs w:val="22"/>
-        </w:rPr>
-        <w:t>customer</w:t>
-      </w:r>
-      <w:r>
-        <w:rPr>
-          <w:rStyle w:val="normaltextrun"/>
-          <w:rFonts w:ascii="Calibri" w:hAnsi="Calibri" w:cs="Calibri"/>
-          <w:sz w:val="22"/>
-          <w:szCs w:val="22"/>
-        </w:rPr>
-        <w:t xml:space="preserve">, I want to be able to </w:t>
-      </w:r>
-      <w:r>
-        <w:rPr>
-          <w:rStyle w:val="normaltextrun"/>
-          <w:rFonts w:ascii="Calibri" w:hAnsi="Calibri" w:cs="Calibri"/>
-          <w:sz w:val="22"/>
-          <w:szCs w:val="22"/>
-        </w:rPr>
-        <w:t>remove items from my order.</w:t>
-      </w:r>
-    </w:p>
-    <w:p>
-      <w:pPr>
-        <w:pStyle w:val="paragraph"/>
-        <w:spacing w:before="0" w:beforeAutospacing="0" w:after="0" w:afterAutospacing="0"/>
-        <w:textAlignment w:val="baseline"/>
-        <w:rPr>
-          <w:rStyle w:val="normaltextrun"/>
-          <w:rFonts w:ascii="Calibri" w:hAnsi="Calibri" w:cs="Calibri"/>
-          <w:sz w:val="22"/>
-          <w:szCs w:val="22"/>
-        </w:rPr>
-      </w:pPr>
-      <w:r>
-        <w:rPr>
-          <w:rStyle w:val="normaltextrun"/>
-          <w:rFonts w:ascii="Calibri" w:hAnsi="Calibri" w:cs="Calibri"/>
-          <w:sz w:val="22"/>
-          <w:szCs w:val="22"/>
-        </w:rPr>
-        <w:t xml:space="preserve">As a </w:t>
-      </w:r>
-      <w:r>
-        <w:rPr>
-          <w:rStyle w:val="normaltextrun"/>
-          <w:rFonts w:ascii="Calibri" w:hAnsi="Calibri" w:cs="Calibri"/>
-          <w:sz w:val="22"/>
-          <w:szCs w:val="22"/>
-        </w:rPr>
-        <w:t>customer</w:t>
-      </w:r>
-      <w:r>
-        <w:rPr>
-          <w:rStyle w:val="normaltextrun"/>
-          <w:rFonts w:ascii="Calibri" w:hAnsi="Calibri" w:cs="Calibri"/>
-          <w:sz w:val="22"/>
-          <w:szCs w:val="22"/>
-        </w:rPr>
-        <w:t xml:space="preserve">, I want to </w:t>
-      </w:r>
-      <w:r>
-        <w:rPr>
-          <w:rStyle w:val="normaltextrun"/>
-          <w:rFonts w:ascii="Calibri" w:hAnsi="Calibri" w:cs="Calibri"/>
-          <w:sz w:val="22"/>
-          <w:szCs w:val="22"/>
-        </w:rPr>
-        <w:t>easily navigate the menu.</w:t>
-      </w:r>
-    </w:p>
-    <w:p>
-      <w:pPr>
-        <w:pStyle w:val="paragraph"/>
-        <w:spacing w:before="0" w:beforeAutospacing="0" w:after="0" w:afterAutospacing="0"/>
-        <w:textAlignment w:val="baseline"/>
-        <w:rPr>
-          <w:rStyle w:val="normaltextrun"/>
-          <w:rFonts w:ascii="Calibri" w:hAnsi="Calibri" w:cs="Calibri"/>
-          <w:sz w:val="22"/>
-          <w:szCs w:val="22"/>
-        </w:rPr>
-      </w:pPr>
-      <w:r>
-        <w:rPr>
-          <w:rStyle w:val="normaltextrun"/>
-          <w:rFonts w:ascii="Calibri" w:hAnsi="Calibri" w:cs="Calibri"/>
-          <w:sz w:val="22"/>
-          <w:szCs w:val="22"/>
-        </w:rPr>
-        <w:t xml:space="preserve">As a </w:t>
-      </w:r>
-      <w:r>
-        <w:rPr>
-          <w:rStyle w:val="normaltextrun"/>
-          <w:rFonts w:ascii="Calibri" w:hAnsi="Calibri" w:cs="Calibri"/>
-          <w:sz w:val="22"/>
-          <w:szCs w:val="22"/>
-        </w:rPr>
-        <w:t>customer</w:t>
-      </w:r>
-      <w:r>
-        <w:rPr>
-          <w:rStyle w:val="normaltextrun"/>
-          <w:rFonts w:ascii="Calibri" w:hAnsi="Calibri" w:cs="Calibri"/>
-          <w:sz w:val="22"/>
-          <w:szCs w:val="22"/>
-        </w:rPr>
-        <w:t xml:space="preserve">, I want to see pictures </w:t>
-      </w:r>
-      <w:r>
-        <w:rPr>
-          <w:rStyle w:val="normaltextrun"/>
-          <w:rFonts w:ascii="Calibri" w:hAnsi="Calibri" w:cs="Calibri"/>
-          <w:sz w:val="22"/>
-          <w:szCs w:val="22"/>
-        </w:rPr>
-        <w:t xml:space="preserve">and descriptions </w:t>
-      </w:r>
-      <w:r>
-        <w:rPr>
-          <w:rStyle w:val="normaltextrun"/>
-          <w:rFonts w:ascii="Calibri" w:hAnsi="Calibri" w:cs="Calibri"/>
-          <w:sz w:val="22"/>
-          <w:szCs w:val="22"/>
-        </w:rPr>
-        <w:t xml:space="preserve">of the </w:t>
-      </w:r>
-      <w:r>
-        <w:rPr>
-          <w:rStyle w:val="normaltextrun"/>
-          <w:rFonts w:ascii="Calibri" w:hAnsi="Calibri" w:cs="Calibri"/>
-          <w:sz w:val="22"/>
-          <w:szCs w:val="22"/>
-        </w:rPr>
-        <w:t>menu items.</w:t>
-      </w:r>
-    </w:p>
-    <w:p>
-      <w:pPr>
-        <w:pStyle w:val="paragraph"/>
-        <w:spacing w:before="0" w:beforeAutospacing="0" w:after="0" w:afterAutospacing="0"/>
-        <w:textAlignment w:val="baseline"/>
-        <w:rPr>
-          <w:rStyle w:val="normaltextrun"/>
-          <w:rFonts w:ascii="Calibri" w:hAnsi="Calibri" w:cs="Calibri"/>
-          <w:sz w:val="22"/>
-          <w:szCs w:val="22"/>
-        </w:rPr>
-      </w:pPr>
-      <w:r>
-        <w:rPr>
-          <w:rStyle w:val="normaltextrun"/>
-          <w:rFonts w:ascii="Calibri" w:hAnsi="Calibri" w:cs="Calibri"/>
-          <w:sz w:val="22"/>
-          <w:szCs w:val="22"/>
-        </w:rPr>
-        <w:t>As a customer, I want to clearly see the pricing at every step.</w:t>
-      </w:r>
-    </w:p>
-    <w:p>
-      <w:pPr>
-        <w:pStyle w:val="paragraph"/>
-        <w:spacing w:before="0" w:beforeAutospacing="0" w:after="0" w:afterAutospacing="0"/>
-        <w:textAlignment w:val="baseline"/>
-        <w:rPr>
-          <w:rStyle w:val="normaltextrun"/>
-          <w:rFonts w:ascii="Calibri" w:hAnsi="Calibri" w:cs="Calibri"/>
-          <w:sz w:val="22"/>
-          <w:szCs w:val="22"/>
-        </w:rPr>
-      </w:pPr>
-    </w:p>
-    <w:p>
-      <w:pPr>
-        <w:pStyle w:val="paragraph"/>
-        <w:spacing w:before="0" w:beforeAutospacing="0" w:after="0" w:afterAutospacing="0"/>
-        <w:textAlignment w:val="baseline"/>
-        <w:rPr>
-          <w:rStyle w:val="normaltextrun"/>
-          <w:rFonts w:ascii="Calibri" w:hAnsi="Calibri" w:cs="Calibri"/>
-          <w:sz w:val="22"/>
-          <w:szCs w:val="22"/>
-        </w:rPr>
-      </w:pPr>
-      <w:r>
-        <w:rPr>
-          <w:rStyle w:val="normaltextrun"/>
-          <w:rFonts w:ascii="Calibri" w:hAnsi="Calibri" w:cs="Calibri"/>
-          <w:sz w:val="22"/>
-          <w:szCs w:val="22"/>
-        </w:rPr>
-        <w:t xml:space="preserve">As checkout staff, I want to </w:t>
-      </w:r>
-      <w:r>
-        <w:rPr>
-          <w:rStyle w:val="normaltextrun"/>
-          <w:rFonts w:ascii="Calibri" w:hAnsi="Calibri" w:cs="Calibri"/>
-          <w:sz w:val="22"/>
-          <w:szCs w:val="22"/>
-        </w:rPr>
-        <w:t>receive customer orders automatically at the checkout</w:t>
-      </w:r>
-      <w:r>
-        <w:rPr>
-          <w:rStyle w:val="normaltextrun"/>
-          <w:rFonts w:ascii="Calibri" w:hAnsi="Calibri" w:cs="Calibri"/>
-          <w:sz w:val="22"/>
-          <w:szCs w:val="22"/>
-        </w:rPr>
-        <w:t>.</w:t>
-      </w:r>
-    </w:p>
-    <w:p>
-      <w:pPr>
-        <w:pStyle w:val="paragraph"/>
-        <w:spacing w:before="0" w:beforeAutospacing="0" w:after="0" w:afterAutospacing="0"/>
-        <w:textAlignment w:val="baseline"/>
-        <w:rPr>
-          <w:rStyle w:val="normaltextrun"/>
-          <w:rFonts w:ascii="Calibri" w:hAnsi="Calibri" w:cs="Calibri"/>
-          <w:sz w:val="22"/>
-          <w:szCs w:val="22"/>
-        </w:rPr>
-      </w:pPr>
-      <w:r>
-        <w:rPr>
-          <w:rStyle w:val="normaltextrun"/>
-          <w:rFonts w:ascii="Calibri" w:hAnsi="Calibri" w:cs="Calibri"/>
-          <w:sz w:val="22"/>
-          <w:szCs w:val="22"/>
-        </w:rPr>
-        <w:t>As checkout staff, I want the order ID to announce to the customer when the order is ready for collection.</w:t>
-      </w:r>
-    </w:p>
-    <w:p>
-      <w:pPr>
-        <w:pStyle w:val="paragraph"/>
-        <w:spacing w:before="0" w:beforeAutospacing="0" w:after="0" w:afterAutospacing="0"/>
-        <w:textAlignment w:val="baseline"/>
-        <w:rPr>
-          <w:rStyle w:val="normaltextrun"/>
-          <w:rFonts w:ascii="Calibri" w:hAnsi="Calibri" w:cs="Calibri"/>
-          <w:sz w:val="22"/>
-          <w:szCs w:val="22"/>
-        </w:rPr>
-      </w:pPr>
-    </w:p>
-    <w:p>
-      <w:pPr>
-        <w:pStyle w:val="paragraph"/>
-        <w:spacing w:before="0" w:beforeAutospacing="0" w:after="0" w:afterAutospacing="0"/>
-        <w:textAlignment w:val="baseline"/>
-        <w:rPr>
-          <w:rStyle w:val="normaltextrun"/>
-          <w:rFonts w:ascii="Calibri" w:hAnsi="Calibri" w:cs="Calibri"/>
-          <w:sz w:val="22"/>
-          <w:szCs w:val="22"/>
-        </w:rPr>
-      </w:pPr>
-      <w:r>
-        <w:rPr>
-          <w:rStyle w:val="normaltextrun"/>
-          <w:rFonts w:ascii="Calibri" w:hAnsi="Calibri" w:cs="Calibri"/>
-          <w:sz w:val="22"/>
-          <w:szCs w:val="22"/>
-        </w:rPr>
-        <w:t>As the restaurant owner</w:t>
-      </w:r>
-      <w:r>
-        <w:rPr>
-          <w:rStyle w:val="normaltextrun"/>
-          <w:rFonts w:ascii="Calibri" w:hAnsi="Calibri" w:cs="Calibri"/>
-          <w:sz w:val="22"/>
-          <w:szCs w:val="22"/>
-        </w:rPr>
-        <w:t>,</w:t>
-      </w:r>
-      <w:r>
-        <w:rPr>
-          <w:rStyle w:val="normaltextrun"/>
-          <w:rFonts w:ascii="Calibri" w:hAnsi="Calibri" w:cs="Calibri"/>
-          <w:sz w:val="22"/>
-          <w:szCs w:val="22"/>
-        </w:rPr>
-        <w:t xml:space="preserve"> I want to </w:t>
-      </w:r>
-      <w:r>
-        <w:rPr>
-          <w:rStyle w:val="normaltextrun"/>
-          <w:rFonts w:ascii="Calibri" w:hAnsi="Calibri" w:cs="Calibri"/>
-          <w:sz w:val="22"/>
-          <w:szCs w:val="22"/>
-        </w:rPr>
-        <w:t>reduce staff time and resources in taking customer orders.</w:t>
-      </w:r>
-    </w:p>
-    <w:p>
-      <w:pPr>
-        <w:pStyle w:val="paragraph"/>
-        <w:spacing w:before="0" w:beforeAutospacing="0" w:after="0" w:afterAutospacing="0"/>
-        <w:textAlignment w:val="baseline"/>
-        <w:rPr>
-          <w:rStyle w:val="normaltextrun"/>
-          <w:rFonts w:ascii="Calibri" w:hAnsi="Calibri" w:cs="Calibri"/>
-          <w:sz w:val="22"/>
-          <w:szCs w:val="22"/>
-        </w:rPr>
-      </w:pPr>
-    </w:p>
-    <w:p>
-      <w:pPr>
-        <w:pStyle w:val="paragraph"/>
-        <w:spacing w:before="0" w:beforeAutospacing="0" w:after="0" w:afterAutospacing="0"/>
-        <w:textAlignment w:val="baseline"/>
-        <w:rPr>
-          <w:rStyle w:val="normaltextrun"/>
-          <w:rFonts w:ascii="Calibri" w:hAnsi="Calibri" w:cs="Calibri"/>
-          <w:b/>
-          <w:bCs/>
-          <w:i/>
-          <w:iCs/>
-          <w:sz w:val="22"/>
-          <w:szCs w:val="22"/>
-        </w:rPr>
-      </w:pPr>
-      <w:r>
-        <w:rPr>
-          <w:rStyle w:val="normaltextrun"/>
-          <w:rFonts w:ascii="Calibri" w:hAnsi="Calibri" w:cs="Calibri"/>
-          <w:b/>
-          <w:bCs/>
-          <w:i/>
-          <w:iCs/>
-          <w:sz w:val="22"/>
-          <w:szCs w:val="22"/>
-        </w:rPr>
-        <w:t xml:space="preserve">A few additional user stories aren’t covered in this </w:t>
-      </w:r>
-      <w:r>
-        <w:rPr>
-          <w:rStyle w:val="normaltextrun"/>
-          <w:rFonts w:ascii="Calibri" w:hAnsi="Calibri" w:cs="Calibri"/>
-          <w:b/>
-          <w:bCs/>
-          <w:i/>
-          <w:iCs/>
-          <w:sz w:val="22"/>
-          <w:szCs w:val="22"/>
-        </w:rPr>
-        <w:t>pro</w:t>
-      </w:r>
-      <w:r>
-        <w:rPr>
-          <w:rStyle w:val="normaltextrun"/>
-          <w:rFonts w:ascii="Calibri" w:hAnsi="Calibri" w:cs="Calibri"/>
-          <w:b/>
-          <w:bCs/>
-          <w:i/>
-          <w:iCs/>
-          <w:sz w:val="22"/>
-          <w:szCs w:val="22"/>
-        </w:rPr>
-        <w:t>totype</w:t>
-      </w:r>
-      <w:r>
-        <w:rPr>
-          <w:rStyle w:val="normaltextrun"/>
-          <w:rFonts w:ascii="Calibri" w:hAnsi="Calibri" w:cs="Calibri"/>
-          <w:b/>
-          <w:bCs/>
-          <w:i/>
-          <w:iCs/>
-          <w:sz w:val="22"/>
-          <w:szCs w:val="22"/>
-        </w:rPr>
-        <w:t xml:space="preserve"> but should be considered for the future</w:t>
-      </w:r>
-      <w:r>
-        <w:rPr>
-          <w:rStyle w:val="normaltextrun"/>
-          <w:rFonts w:ascii="Calibri" w:hAnsi="Calibri" w:cs="Calibri"/>
-          <w:b/>
-          <w:bCs/>
-          <w:i/>
-          <w:iCs/>
-          <w:sz w:val="22"/>
-          <w:szCs w:val="22"/>
-        </w:rPr>
-        <w:t xml:space="preserve"> if the client plans to </w:t>
-      </w:r>
-      <w:r>
-        <w:rPr>
-          <w:rStyle w:val="normaltextrun"/>
-          <w:rFonts w:ascii="Calibri" w:hAnsi="Calibri" w:cs="Calibri"/>
-          <w:b/>
-          <w:bCs/>
-          <w:i/>
-          <w:iCs/>
-          <w:sz w:val="22"/>
-          <w:szCs w:val="22"/>
-        </w:rPr>
-        <w:t xml:space="preserve">make the system fully </w:t>
-      </w:r>
-      <w:r>
-        <w:rPr>
-          <w:rStyle w:val="normaltextrun"/>
-          <w:rFonts w:ascii="Calibri" w:hAnsi="Calibri" w:cs="Calibri"/>
-          <w:b/>
-          <w:bCs/>
-          <w:i/>
-          <w:iCs/>
-          <w:sz w:val="22"/>
-          <w:szCs w:val="22"/>
-        </w:rPr>
-        <w:t>digital</w:t>
-      </w:r>
-      <w:r>
-        <w:rPr>
-          <w:rStyle w:val="normaltextrun"/>
-          <w:rFonts w:ascii="Calibri" w:hAnsi="Calibri" w:cs="Calibri"/>
-          <w:b/>
-          <w:bCs/>
-          <w:i/>
-          <w:iCs/>
-          <w:sz w:val="22"/>
-          <w:szCs w:val="22"/>
-        </w:rPr>
-        <w:t>.</w:t>
-      </w:r>
-    </w:p>
-    <w:p>
-      <w:pPr>
-        <w:pStyle w:val="paragraph"/>
-        <w:spacing w:before="0" w:beforeAutospacing="0" w:after="0" w:afterAutospacing="0"/>
-        <w:textAlignment w:val="baseline"/>
-        <w:rPr>
-          <w:rStyle w:val="normaltextrun"/>
-          <w:rFonts w:ascii="Calibri" w:hAnsi="Calibri" w:cs="Calibri"/>
-          <w:sz w:val="22"/>
-          <w:szCs w:val="22"/>
-        </w:rPr>
-      </w:pPr>
-    </w:p>
-    <w:p>
-      <w:pPr>
-        <w:pStyle w:val="paragraph"/>
-        <w:spacing w:before="0" w:beforeAutospacing="0" w:after="0" w:afterAutospacing="0"/>
-        <w:textAlignment w:val="baseline"/>
-        <w:rPr>
-          <w:rStyle w:val="normaltextrun"/>
-          <w:rFonts w:ascii="Calibri" w:hAnsi="Calibri" w:cs="Calibri"/>
-          <w:sz w:val="22"/>
-          <w:szCs w:val="22"/>
-        </w:rPr>
-      </w:pPr>
-      <w:r>
-        <w:rPr>
-          <w:rStyle w:val="normaltextrun"/>
-          <w:rFonts w:ascii="Calibri" w:hAnsi="Calibri" w:cs="Calibri"/>
-          <w:sz w:val="22"/>
-          <w:szCs w:val="22"/>
-        </w:rPr>
-        <w:t>As checkout staff, I want to process the order and pass it to the kitchen for preparation.</w:t>
-      </w:r>
-    </w:p>
-    <w:p>
-      <w:pPr>
-        <w:pStyle w:val="paragraph"/>
-        <w:spacing w:before="0" w:beforeAutospacing="0" w:after="0" w:afterAutospacing="0"/>
-        <w:textAlignment w:val="baseline"/>
-        <w:rPr>
-          <w:rStyle w:val="normaltextrun"/>
-          <w:rFonts w:ascii="Calibri" w:hAnsi="Calibri" w:cs="Calibri"/>
-          <w:sz w:val="22"/>
-          <w:szCs w:val="22"/>
-        </w:rPr>
-      </w:pPr>
-      <w:r>
-        <w:rPr>
-          <w:rStyle w:val="normaltextrun"/>
-          <w:rFonts w:ascii="Calibri" w:hAnsi="Calibri" w:cs="Calibri"/>
-          <w:sz w:val="22"/>
-          <w:szCs w:val="22"/>
-        </w:rPr>
-        <w:t>As checkout staff, I want to receive notification from the kitchen when the order is ready.</w:t>
-      </w:r>
-    </w:p>
-    <w:p>
-      <w:pPr>
-        <w:pStyle w:val="paragraph"/>
-        <w:spacing w:before="0" w:beforeAutospacing="0" w:after="0" w:afterAutospacing="0"/>
-        <w:textAlignment w:val="baseline"/>
-        <w:rPr>
-          <w:rStyle w:val="normaltextrun"/>
-          <w:rFonts w:ascii="Calibri" w:hAnsi="Calibri" w:cs="Calibri"/>
-          <w:sz w:val="22"/>
-          <w:szCs w:val="22"/>
-        </w:rPr>
-      </w:pPr>
-    </w:p>
-    <w:p>
-      <w:pPr>
-        <w:pStyle w:val="paragraph"/>
-        <w:spacing w:before="0" w:beforeAutospacing="0" w:after="0" w:afterAutospacing="0"/>
-        <w:textAlignment w:val="baseline"/>
-        <w:rPr>
-          <w:rStyle w:val="normaltextrun"/>
-          <w:rFonts w:ascii="Calibri" w:hAnsi="Calibri" w:cs="Calibri"/>
-          <w:sz w:val="22"/>
-          <w:szCs w:val="22"/>
-        </w:rPr>
-      </w:pPr>
-      <w:r>
-        <w:rPr>
-          <w:rStyle w:val="normaltextrun"/>
-          <w:rFonts w:ascii="Calibri" w:hAnsi="Calibri" w:cs="Calibri"/>
-          <w:sz w:val="22"/>
-          <w:szCs w:val="22"/>
-        </w:rPr>
-        <w:t>As kitchen staff, I want the order to be processed at the checkout and passed to the kitchen.</w:t>
-      </w:r>
-    </w:p>
-    <w:p>
-      <w:pPr>
-        <w:pStyle w:val="paragraph"/>
-        <w:spacing w:before="0" w:beforeAutospacing="0" w:after="0" w:afterAutospacing="0"/>
-        <w:textAlignment w:val="baseline"/>
-        <w:rPr>
-          <w:rStyle w:val="normaltextrun"/>
-          <w:rFonts w:ascii="Calibri" w:hAnsi="Calibri" w:cs="Calibri"/>
-          <w:sz w:val="22"/>
-          <w:szCs w:val="22"/>
-        </w:rPr>
-      </w:pPr>
-      <w:r>
-        <w:rPr>
-          <w:rStyle w:val="normaltextrun"/>
-          <w:rFonts w:ascii="Calibri" w:hAnsi="Calibri" w:cs="Calibri"/>
-          <w:sz w:val="22"/>
-          <w:szCs w:val="22"/>
-        </w:rPr>
-        <w:t>As Kitchen staff, I want to notify checkout when the order has been prepared.</w:t>
-      </w:r>
-    </w:p>
-    <w:p>
-      <w:pPr>
-        <w:pStyle w:val="paragraph"/>
-        <w:spacing w:before="0" w:beforeAutospacing="0" w:after="0" w:afterAutospacing="0"/>
-        <w:textAlignment w:val="baseline"/>
-        <w:rPr>
-          <w:rStyle w:val="eop"/>
-          <w:rFonts w:ascii="Calibri" w:hAnsi="Calibri" w:cs="Calibri"/>
-          <w:sz w:val="22"/>
-          <w:szCs w:val="22"/>
-        </w:rPr>
-      </w:pPr>
-    </w:p>
-    <w:p>
-      <w:pPr>
-        <w:rPr>
-          <w:rStyle w:val="eop"/>
-          <w:rFonts w:ascii="Calibri" w:eastAsia="Times New Roman" w:hAnsi="Calibri" w:cs="Calibri"/>
-          <w:sz w:val="22"/>
-          <w:szCs w:val="22"/>
-          <w:lang w:eastAsia="en-GB"/>
-        </w:rPr>
-      </w:pPr>
-      <w:r>
-        <w:rPr>
-          <w:rStyle w:val="eop"/>
-          <w:rFonts w:ascii="Calibri" w:hAnsi="Calibri" w:cs="Calibri"/>
-          <w:sz w:val="22"/>
-          <w:szCs w:val="22"/>
-        </w:rPr>
-        <w:br w:type="page"/>
-      </w:r>
-    </w:p>
-    <w:p>
-      <w:pPr>
-        <w:pStyle w:val="paragraph"/>
-        <w:spacing w:before="0" w:beforeAutospacing="0" w:after="0" w:afterAutospacing="0"/>
-        <w:textAlignment w:val="baseline"/>
-        <w:rPr>
-          <w:rStyle w:val="eop"/>
-          <w:sz w:val="32"/>
-          <w:szCs w:val="32"/>
-        </w:rPr>
-      </w:pPr>
-      <w:r>
-        <w:rPr>
-          <w:rStyle w:val="normaltextrun"/>
-          <w:rFonts w:ascii="Calibri Light" w:hAnsi="Calibri Light" w:cs="Calibri Light"/>
-          <w:color w:val="374C80"/>
-          <w:sz w:val="32"/>
-          <w:szCs w:val="32"/>
-        </w:rPr>
-        <w:lastRenderedPageBreak/>
-        <w:t>User Interface Design</w:t>
-      </w:r>
-      <w:r>
-        <w:rPr>
-          <w:rStyle w:val="normaltextrun"/>
-          <w:sz w:val="32"/>
-          <w:szCs w:val="32"/>
-        </w:rPr>
-        <w:t> </w:t>
-      </w:r>
-    </w:p>
-    <w:p>
-      <w:pPr>
-        <w:pStyle w:val="paragraph"/>
-        <w:spacing w:before="0" w:beforeAutospacing="0" w:after="0" w:afterAutospacing="0"/>
-        <w:textAlignment w:val="baseline"/>
-        <w:rPr>
-          <w:rStyle w:val="eop"/>
-          <w:rFonts w:ascii="Calibri Light" w:hAnsi="Calibri Light" w:cs="Calibri Light"/>
-          <w:color w:val="374C80"/>
-          <w:sz w:val="26"/>
-          <w:szCs w:val="26"/>
-          <w:shd w:val="clear" w:color="auto" w:fill="FFFFFF"/>
-        </w:rPr>
-      </w:pPr>
     </w:p>
     <w:p>
       <w:pPr>
@@ -1455,6 +2276,7 @@
       <w:pPr>
         <w:pStyle w:val="paragraph"/>
         <w:spacing w:before="0" w:beforeAutospacing="0" w:after="0" w:afterAutospacing="0"/>
+        <w:jc w:val="center"/>
         <w:textAlignment w:val="baseline"/>
         <w:rPr>
           <w:rStyle w:val="normaltextrun"/>
@@ -1475,10 +2297,10 @@
           <w:szCs w:val="32"/>
         </w:rPr>
         <w:drawing>
-          <wp:inline distT="0" distB="0" distL="0" distR="0" wp14:anchorId="7DE7FA11" wp14:editId="1EC4C54D">
-            <wp:extent cx="6645910" cy="5288280"/>
-            <wp:effectExtent l="0" t="0" r="2540" b="7620"/>
-            <wp:docPr id="330729439" name="Picture 3" descr="A screenshot of a computer screen&#10;&#10;Description automatically generated"/>
+          <wp:inline distT="0" distB="0" distL="0" distR="0" wp14:anchorId="7DE7FA11" wp14:editId="39EB36E8">
+            <wp:extent cx="6242818" cy="5288280"/>
+            <wp:effectExtent l="0" t="0" r="5715" b="7620"/>
+            <wp:docPr id="330729439" name="Picture 3"/>
             <wp:cNvGraphicFramePr>
               <a:graphicFrameLocks xmlns:a="http://schemas.openxmlformats.org/drawingml/2006/main" noChangeAspect="1"/>
             </wp:cNvGraphicFramePr>
@@ -1486,7 +2308,7 @@
               <a:graphicData uri="http://schemas.openxmlformats.org/drawingml/2006/picture">
                 <pic:pic xmlns:pic="http://schemas.openxmlformats.org/drawingml/2006/picture">
                   <pic:nvPicPr>
-                    <pic:cNvPr id="330729439" name="Picture 3" descr="A screenshot of a computer screen&#10;&#10;Description automatically generated"/>
+                    <pic:cNvPr id="330729439" name="Picture 3"/>
                     <pic:cNvPicPr/>
                   </pic:nvPicPr>
                   <pic:blipFill>
@@ -1504,7 +2326,7 @@
                   <pic:spPr>
                     <a:xfrm>
                       <a:off x="0" y="0"/>
-                      <a:ext cx="6645910" cy="5288280"/>
+                      <a:ext cx="6242818" cy="5288280"/>
                     </a:xfrm>
                     <a:prstGeom prst="rect">
                       <a:avLst/>
@@ -3372,6 +4194,7 @@
         </w:rPr>
         <w:t xml:space="preserve">to </w:t>
       </w:r>
+      <w:proofErr w:type="gramStart"/>
       <w:r>
         <w:rPr>
           <w:rFonts w:ascii="JetBrains Mono" w:hAnsi="JetBrains Mono" w:cs="JetBrains Mono"/>
@@ -3381,6 +4204,7 @@
         </w:rPr>
         <w:t>total</w:t>
       </w:r>
+      <w:proofErr w:type="gramEnd"/>
     </w:p>
     <w:p>
       <w:pPr>
@@ -3519,6 +4343,7 @@
         </w:rPr>
         <w:t xml:space="preserve"> </w:t>
       </w:r>
+      <w:proofErr w:type="gramStart"/>
       <w:r>
         <w:rPr>
           <w:rFonts w:ascii="JetBrains Mono" w:hAnsi="JetBrains Mono" w:cs="JetBrains Mono"/>
@@ -3528,6 +4353,7 @@
         </w:rPr>
         <w:t>discount</w:t>
       </w:r>
+      <w:proofErr w:type="gramEnd"/>
     </w:p>
     <w:p>
       <w:pPr>
@@ -3954,8 +4780,13 @@
           </w:tcPr>
           <w:p>
             <w:r>
-              <w:t>As expected</w:t>
-            </w:r>
+              <w:t xml:space="preserve">As </w:t>
+            </w:r>
+            <w:proofErr w:type="gramStart"/>
+            <w:r>
+              <w:t>expected</w:t>
+            </w:r>
+            <w:proofErr w:type="gramEnd"/>
           </w:p>
         </w:tc>
         <w:tc>
@@ -4018,8 +4849,13 @@
           </w:tcPr>
           <w:p>
             <w:r>
-              <w:t>As expected</w:t>
-            </w:r>
+              <w:t xml:space="preserve">As </w:t>
+            </w:r>
+            <w:proofErr w:type="gramStart"/>
+            <w:r>
+              <w:t>expected</w:t>
+            </w:r>
+            <w:proofErr w:type="gramEnd"/>
           </w:p>
         </w:tc>
         <w:tc>
@@ -4088,8 +4924,13 @@
               <w:t>s</w:t>
             </w:r>
             <w:r>
-              <w:t xml:space="preserve"> expected</w:t>
-            </w:r>
+              <w:t xml:space="preserve"> </w:t>
+            </w:r>
+            <w:proofErr w:type="gramStart"/>
+            <w:r>
+              <w:t>expected</w:t>
+            </w:r>
+            <w:proofErr w:type="gramEnd"/>
           </w:p>
         </w:tc>
         <w:tc>
@@ -4155,8 +4996,13 @@
           </w:tcPr>
           <w:p>
             <w:r>
-              <w:t>As expected</w:t>
-            </w:r>
+              <w:t xml:space="preserve">As </w:t>
+            </w:r>
+            <w:proofErr w:type="gramStart"/>
+            <w:r>
+              <w:t>expected</w:t>
+            </w:r>
+            <w:proofErr w:type="gramEnd"/>
           </w:p>
         </w:tc>
         <w:tc>
@@ -4216,8 +5062,13 @@
           </w:tcPr>
           <w:p>
             <w:r>
-              <w:t>As expected</w:t>
-            </w:r>
+              <w:t xml:space="preserve">As </w:t>
+            </w:r>
+            <w:proofErr w:type="gramStart"/>
+            <w:r>
+              <w:t>expected</w:t>
+            </w:r>
+            <w:proofErr w:type="gramEnd"/>
           </w:p>
         </w:tc>
         <w:tc>
@@ -4230,7 +5081,11 @@
           <w:tcPr>
             <w:tcW w:w="1030" w:type="dxa"/>
           </w:tcPr>
-          <w:p/>
+          <w:p>
+            <w:r>
+              <w:t>Pass</w:t>
+            </w:r>
+          </w:p>
         </w:tc>
       </w:tr>
       <w:tr>
@@ -4562,8 +5417,13 @@
           </w:tcPr>
           <w:p>
             <w:r>
-              <w:t>As expected</w:t>
-            </w:r>
+              <w:t xml:space="preserve">As </w:t>
+            </w:r>
+            <w:proofErr w:type="gramStart"/>
+            <w:r>
+              <w:t>expected</w:t>
+            </w:r>
+            <w:proofErr w:type="gramEnd"/>
           </w:p>
         </w:tc>
         <w:tc>
@@ -4623,8 +5483,13 @@
           </w:tcPr>
           <w:p>
             <w:r>
-              <w:t>As expected</w:t>
-            </w:r>
+              <w:t xml:space="preserve">As </w:t>
+            </w:r>
+            <w:proofErr w:type="gramStart"/>
+            <w:r>
+              <w:t>expected</w:t>
+            </w:r>
+            <w:proofErr w:type="gramEnd"/>
           </w:p>
         </w:tc>
         <w:tc>
@@ -4690,8 +5555,13 @@
           </w:tcPr>
           <w:p>
             <w:r>
-              <w:t>As expected</w:t>
-            </w:r>
+              <w:t xml:space="preserve">As </w:t>
+            </w:r>
+            <w:proofErr w:type="gramStart"/>
+            <w:r>
+              <w:t>expected</w:t>
+            </w:r>
+            <w:proofErr w:type="gramEnd"/>
           </w:p>
         </w:tc>
         <w:tc>
@@ -5039,8 +5909,13 @@
           </w:tcPr>
           <w:p>
             <w:r>
-              <w:t>As expected</w:t>
-            </w:r>
+              <w:t xml:space="preserve">As </w:t>
+            </w:r>
+            <w:proofErr w:type="gramStart"/>
+            <w:r>
+              <w:t>expected</w:t>
+            </w:r>
+            <w:proofErr w:type="gramEnd"/>
           </w:p>
         </w:tc>
         <w:tc>
@@ -5121,8 +5996,13 @@
           </w:tcPr>
           <w:p>
             <w:r>
-              <w:t>As expected</w:t>
-            </w:r>
+              <w:t xml:space="preserve">As </w:t>
+            </w:r>
+            <w:proofErr w:type="gramStart"/>
+            <w:r>
+              <w:t>expected</w:t>
+            </w:r>
+            <w:proofErr w:type="gramEnd"/>
           </w:p>
         </w:tc>
         <w:tc>
@@ -5182,8 +6062,13 @@
           </w:tcPr>
           <w:p>
             <w:r>
-              <w:t>As Expected</w:t>
-            </w:r>
+              <w:t xml:space="preserve">As </w:t>
+            </w:r>
+            <w:proofErr w:type="gramStart"/>
+            <w:r>
+              <w:t>Expected</w:t>
+            </w:r>
+            <w:proofErr w:type="gramEnd"/>
           </w:p>
         </w:tc>
         <w:tc>
@@ -5249,8 +6134,13 @@
           </w:tcPr>
           <w:p>
             <w:r>
-              <w:t>As Expected</w:t>
-            </w:r>
+              <w:t xml:space="preserve">As </w:t>
+            </w:r>
+            <w:proofErr w:type="gramStart"/>
+            <w:r>
+              <w:t>Expected</w:t>
+            </w:r>
+            <w:proofErr w:type="gramEnd"/>
           </w:p>
         </w:tc>
         <w:tc>
@@ -5322,8 +6212,13 @@
           </w:tcPr>
           <w:p>
             <w:r>
-              <w:t>As expected</w:t>
-            </w:r>
+              <w:t xml:space="preserve">As </w:t>
+            </w:r>
+            <w:proofErr w:type="gramStart"/>
+            <w:r>
+              <w:t>expected</w:t>
+            </w:r>
+            <w:proofErr w:type="gramEnd"/>
           </w:p>
         </w:tc>
         <w:tc>
@@ -5386,8 +6281,13 @@
           </w:tcPr>
           <w:p>
             <w:r>
-              <w:t>As expected</w:t>
-            </w:r>
+              <w:t xml:space="preserve">As </w:t>
+            </w:r>
+            <w:proofErr w:type="gramStart"/>
+            <w:r>
+              <w:t>expected</w:t>
+            </w:r>
+            <w:proofErr w:type="gramEnd"/>
           </w:p>
         </w:tc>
         <w:tc>
@@ -5453,8 +6353,13 @@
           </w:tcPr>
           <w:p>
             <w:r>
-              <w:t>As expected</w:t>
-            </w:r>
+              <w:t xml:space="preserve">As </w:t>
+            </w:r>
+            <w:proofErr w:type="gramStart"/>
+            <w:r>
+              <w:t>expected</w:t>
+            </w:r>
+            <w:proofErr w:type="gramEnd"/>
           </w:p>
         </w:tc>
         <w:tc>
@@ -5520,8 +6425,13 @@
           </w:tcPr>
           <w:p>
             <w:r>
-              <w:t>As expected</w:t>
-            </w:r>
+              <w:t xml:space="preserve">As </w:t>
+            </w:r>
+            <w:proofErr w:type="gramStart"/>
+            <w:r>
+              <w:t>expected</w:t>
+            </w:r>
+            <w:proofErr w:type="gramEnd"/>
           </w:p>
         </w:tc>
         <w:tc>
@@ -5534,7 +6444,11 @@
           <w:tcPr>
             <w:tcW w:w="1030" w:type="dxa"/>
           </w:tcPr>
-          <w:p/>
+          <w:p>
+            <w:r>
+              <w:t>Pass</w:t>
+            </w:r>
+          </w:p>
         </w:tc>
       </w:tr>
       <w:tr>
@@ -5583,8 +6497,13 @@
           </w:tcPr>
           <w:p>
             <w:r>
-              <w:t>As Expected</w:t>
-            </w:r>
+              <w:t xml:space="preserve">As </w:t>
+            </w:r>
+            <w:proofErr w:type="gramStart"/>
+            <w:r>
+              <w:t>Expected</w:t>
+            </w:r>
+            <w:proofErr w:type="gramEnd"/>
           </w:p>
         </w:tc>
         <w:tc>
@@ -5728,8 +6647,21 @@
           <w:sz w:val="28"/>
           <w:szCs w:val="28"/>
         </w:rPr>
-        <w:t xml:space="preserve"> dialog</w:t>
-      </w:r>
+        <w:t xml:space="preserve"> </w:t>
+      </w:r>
+      <w:proofErr w:type="gramStart"/>
+      <w:r>
+        <w:rPr>
+          <w:rStyle w:val="normaltextrun"/>
+          <w:rFonts w:ascii="Calibri" w:hAnsi="Calibri" w:cs="Calibri"/>
+          <w:b/>
+          <w:bCs/>
+          <w:sz w:val="28"/>
+          <w:szCs w:val="28"/>
+        </w:rPr>
+        <w:t>dialog</w:t>
+      </w:r>
+      <w:proofErr w:type="gramEnd"/>
     </w:p>
     <w:p>
       <w:pPr>
@@ -5956,8 +6888,13 @@
           </w:tcPr>
           <w:p>
             <w:r>
-              <w:t>As expected</w:t>
-            </w:r>
+              <w:t xml:space="preserve">As </w:t>
+            </w:r>
+            <w:proofErr w:type="gramStart"/>
+            <w:r>
+              <w:t>expected</w:t>
+            </w:r>
+            <w:proofErr w:type="gramEnd"/>
           </w:p>
         </w:tc>
         <w:tc>
@@ -6017,8 +6954,13 @@
           </w:tcPr>
           <w:p>
             <w:r>
-              <w:t>As expected</w:t>
-            </w:r>
+              <w:t xml:space="preserve">As </w:t>
+            </w:r>
+            <w:proofErr w:type="gramStart"/>
+            <w:r>
+              <w:t>expected</w:t>
+            </w:r>
+            <w:proofErr w:type="gramEnd"/>
           </w:p>
         </w:tc>
         <w:tc>
@@ -6081,8 +7023,13 @@
           </w:tcPr>
           <w:p>
             <w:r>
-              <w:t>As expected</w:t>
-            </w:r>
+              <w:t xml:space="preserve">As </w:t>
+            </w:r>
+            <w:proofErr w:type="gramStart"/>
+            <w:r>
+              <w:t>expected</w:t>
+            </w:r>
+            <w:proofErr w:type="gramEnd"/>
           </w:p>
         </w:tc>
         <w:tc>
@@ -6095,7 +7042,11 @@
           <w:tcPr>
             <w:tcW w:w="1030" w:type="dxa"/>
           </w:tcPr>
-          <w:p/>
+          <w:p>
+            <w:r>
+              <w:t>Pass</w:t>
+            </w:r>
+          </w:p>
         </w:tc>
       </w:tr>
       <w:tr>
@@ -6144,8 +7095,13 @@
           </w:tcPr>
           <w:p>
             <w:r>
-              <w:t>As Expected</w:t>
-            </w:r>
+              <w:t xml:space="preserve">As </w:t>
+            </w:r>
+            <w:proofErr w:type="gramStart"/>
+            <w:r>
+              <w:t>Expected</w:t>
+            </w:r>
+            <w:proofErr w:type="gramEnd"/>
           </w:p>
         </w:tc>
         <w:tc>
@@ -6220,8 +7176,13 @@
           </w:tcPr>
           <w:p>
             <w:r>
-              <w:t>As Expected</w:t>
-            </w:r>
+              <w:t xml:space="preserve">As </w:t>
+            </w:r>
+            <w:proofErr w:type="gramStart"/>
+            <w:r>
+              <w:t>Expected</w:t>
+            </w:r>
+            <w:proofErr w:type="gramEnd"/>
           </w:p>
         </w:tc>
         <w:tc>
@@ -6284,8 +7245,13 @@
           </w:tcPr>
           <w:p>
             <w:r>
-              <w:t>As expected</w:t>
-            </w:r>
+              <w:t xml:space="preserve">As </w:t>
+            </w:r>
+            <w:proofErr w:type="gramStart"/>
+            <w:r>
+              <w:t>expected</w:t>
+            </w:r>
+            <w:proofErr w:type="gramEnd"/>
           </w:p>
         </w:tc>
         <w:tc>
@@ -6348,8 +7314,13 @@
           </w:tcPr>
           <w:p>
             <w:r>
-              <w:t>As expected</w:t>
-            </w:r>
+              <w:t xml:space="preserve">As </w:t>
+            </w:r>
+            <w:proofErr w:type="gramStart"/>
+            <w:r>
+              <w:t>expected</w:t>
+            </w:r>
+            <w:proofErr w:type="gramEnd"/>
           </w:p>
         </w:tc>
         <w:tc>
@@ -6415,8 +7386,13 @@
           </w:tcPr>
           <w:p>
             <w:r>
-              <w:t>As expected</w:t>
-            </w:r>
+              <w:t xml:space="preserve">As </w:t>
+            </w:r>
+            <w:proofErr w:type="gramStart"/>
+            <w:r>
+              <w:t>expected</w:t>
+            </w:r>
+            <w:proofErr w:type="gramEnd"/>
           </w:p>
         </w:tc>
         <w:tc>
@@ -6494,8 +7470,13 @@
           </w:tcPr>
           <w:p>
             <w:r>
-              <w:t>As expected</w:t>
-            </w:r>
+              <w:t xml:space="preserve">As </w:t>
+            </w:r>
+            <w:proofErr w:type="gramStart"/>
+            <w:r>
+              <w:t>expected</w:t>
+            </w:r>
+            <w:proofErr w:type="gramEnd"/>
           </w:p>
         </w:tc>
         <w:tc>
@@ -6621,8 +7602,21 @@
           <w:szCs w:val="28"/>
         </w:rPr>
         <w:lastRenderedPageBreak/>
-        <w:t>Edit order item dialog</w:t>
-      </w:r>
+        <w:t xml:space="preserve">Edit order item </w:t>
+      </w:r>
+      <w:proofErr w:type="gramStart"/>
+      <w:r>
+        <w:rPr>
+          <w:rStyle w:val="normaltextrun"/>
+          <w:rFonts w:ascii="Calibri" w:hAnsi="Calibri" w:cs="Calibri"/>
+          <w:b/>
+          <w:bCs/>
+          <w:sz w:val="28"/>
+          <w:szCs w:val="28"/>
+        </w:rPr>
+        <w:t>dialog</w:t>
+      </w:r>
+      <w:proofErr w:type="gramEnd"/>
     </w:p>
     <w:p>
       <w:pPr>
@@ -6855,8 +7849,13 @@
           </w:tcPr>
           <w:p>
             <w:r>
-              <w:t>As expected</w:t>
-            </w:r>
+              <w:t xml:space="preserve">As </w:t>
+            </w:r>
+            <w:proofErr w:type="gramStart"/>
+            <w:r>
+              <w:t>expected</w:t>
+            </w:r>
+            <w:proofErr w:type="gramEnd"/>
           </w:p>
         </w:tc>
         <w:tc>
@@ -6922,8 +7921,13 @@
           </w:tcPr>
           <w:p>
             <w:r>
-              <w:t>As expected</w:t>
-            </w:r>
+              <w:t xml:space="preserve">As </w:t>
+            </w:r>
+            <w:proofErr w:type="gramStart"/>
+            <w:r>
+              <w:t>expected</w:t>
+            </w:r>
+            <w:proofErr w:type="gramEnd"/>
           </w:p>
         </w:tc>
         <w:tc>
@@ -6983,8 +7987,13 @@
           </w:tcPr>
           <w:p>
             <w:r>
-              <w:t>As expected</w:t>
-            </w:r>
+              <w:t xml:space="preserve">As </w:t>
+            </w:r>
+            <w:proofErr w:type="gramStart"/>
+            <w:r>
+              <w:t>expected</w:t>
+            </w:r>
+            <w:proofErr w:type="gramEnd"/>
           </w:p>
         </w:tc>
         <w:tc>
@@ -6997,7 +8006,11 @@
           <w:tcPr>
             <w:tcW w:w="1030" w:type="dxa"/>
           </w:tcPr>
-          <w:p/>
+          <w:p>
+            <w:r>
+              <w:t>Pass</w:t>
+            </w:r>
+          </w:p>
         </w:tc>
       </w:tr>
       <w:tr>
@@ -7043,8 +8056,13 @@
           </w:tcPr>
           <w:p>
             <w:r>
-              <w:t>As Expected</w:t>
-            </w:r>
+              <w:t xml:space="preserve">As </w:t>
+            </w:r>
+            <w:proofErr w:type="gramStart"/>
+            <w:r>
+              <w:t>Expected</w:t>
+            </w:r>
+            <w:proofErr w:type="gramEnd"/>
           </w:p>
         </w:tc>
         <w:tc>
@@ -7107,8 +8125,13 @@
           </w:tcPr>
           <w:p>
             <w:r>
-              <w:t>As expected</w:t>
-            </w:r>
+              <w:t xml:space="preserve">As </w:t>
+            </w:r>
+            <w:proofErr w:type="gramStart"/>
+            <w:r>
+              <w:t>expected</w:t>
+            </w:r>
+            <w:proofErr w:type="gramEnd"/>
           </w:p>
         </w:tc>
         <w:tc>
@@ -7168,8 +8191,13 @@
           </w:tcPr>
           <w:p>
             <w:r>
-              <w:t>As expected</w:t>
-            </w:r>
+              <w:t xml:space="preserve">As </w:t>
+            </w:r>
+            <w:proofErr w:type="gramStart"/>
+            <w:r>
+              <w:t>expected</w:t>
+            </w:r>
+            <w:proofErr w:type="gramEnd"/>
           </w:p>
         </w:tc>
         <w:tc>
@@ -7232,8 +8260,13 @@
           </w:tcPr>
           <w:p>
             <w:r>
-              <w:t>As expected</w:t>
-            </w:r>
+              <w:t xml:space="preserve">As </w:t>
+            </w:r>
+            <w:proofErr w:type="gramStart"/>
+            <w:r>
+              <w:t>expected</w:t>
+            </w:r>
+            <w:proofErr w:type="gramEnd"/>
           </w:p>
         </w:tc>
         <w:tc>
@@ -7564,8 +8597,13 @@
           </w:tcPr>
           <w:p>
             <w:r>
-              <w:t>As expected</w:t>
-            </w:r>
+              <w:t xml:space="preserve">As </w:t>
+            </w:r>
+            <w:proofErr w:type="gramStart"/>
+            <w:r>
+              <w:t>expected</w:t>
+            </w:r>
+            <w:proofErr w:type="gramEnd"/>
           </w:p>
         </w:tc>
         <w:tc>
@@ -7625,8 +8663,13 @@
           </w:tcPr>
           <w:p>
             <w:r>
-              <w:t>As expected</w:t>
-            </w:r>
+              <w:t xml:space="preserve">As </w:t>
+            </w:r>
+            <w:proofErr w:type="gramStart"/>
+            <w:r>
+              <w:t>expected</w:t>
+            </w:r>
+            <w:proofErr w:type="gramEnd"/>
           </w:p>
         </w:tc>
         <w:tc>
@@ -7689,8 +8732,13 @@
           </w:tcPr>
           <w:p>
             <w:r>
-              <w:t>As expected</w:t>
-            </w:r>
+              <w:t xml:space="preserve">As </w:t>
+            </w:r>
+            <w:proofErr w:type="gramStart"/>
+            <w:r>
+              <w:t>expected</w:t>
+            </w:r>
+            <w:proofErr w:type="gramEnd"/>
           </w:p>
         </w:tc>
         <w:tc>
@@ -7703,7 +8751,11 @@
           <w:tcPr>
             <w:tcW w:w="1030" w:type="dxa"/>
           </w:tcPr>
-          <w:p/>
+          <w:p>
+            <w:r>
+              <w:t>Pass</w:t>
+            </w:r>
+          </w:p>
         </w:tc>
       </w:tr>
       <w:tr>
@@ -7752,8 +8804,13 @@
           </w:tcPr>
           <w:p>
             <w:r>
-              <w:t>As Expected</w:t>
-            </w:r>
+              <w:t xml:space="preserve">As </w:t>
+            </w:r>
+            <w:proofErr w:type="gramStart"/>
+            <w:r>
+              <w:t>Expected</w:t>
+            </w:r>
+            <w:proofErr w:type="gramEnd"/>
           </w:p>
         </w:tc>
         <w:tc>
@@ -7880,8 +8937,13 @@
           </w:tcPr>
           <w:p>
             <w:r>
-              <w:t>As expected</w:t>
-            </w:r>
+              <w:t xml:space="preserve">As </w:t>
+            </w:r>
+            <w:proofErr w:type="gramStart"/>
+            <w:r>
+              <w:t>expected</w:t>
+            </w:r>
+            <w:proofErr w:type="gramEnd"/>
           </w:p>
         </w:tc>
         <w:tc>
@@ -8259,17 +9321,7 @@
           <w:sz w:val="32"/>
           <w:szCs w:val="32"/>
         </w:rPr>
-        <w:t>Source code</w:t>
-      </w:r>
-      <w:r>
-        <w:rPr>
-          <w:rStyle w:val="normaltextrun"/>
-          <w:rFonts w:ascii="Calibri Light" w:hAnsi="Calibri Light" w:cs="Calibri Light"/>
-          <w:color w:val="374C80"/>
-          <w:sz w:val="32"/>
-          <w:szCs w:val="32"/>
-        </w:rPr>
-        <w:t xml:space="preserve"> and </w:t>
+        <w:t xml:space="preserve">Source code and </w:t>
       </w:r>
       <w:r>
         <w:rPr>
@@ -8323,16 +9375,7 @@
           <w:sz w:val="22"/>
           <w:szCs w:val="22"/>
         </w:rPr>
-        <w:t xml:space="preserve">Minimum </w:t>
-      </w:r>
-      <w:r>
-        <w:rPr>
-          <w:rStyle w:val="normaltextrun"/>
-          <w:rFonts w:ascii="Calibri" w:hAnsi="Calibri" w:cs="Calibri"/>
-          <w:sz w:val="22"/>
-          <w:szCs w:val="22"/>
-        </w:rPr>
-        <w:t>Requirements:</w:t>
+        <w:t>Minimum Requirements:</w:t>
       </w:r>
       <w:r>
         <w:rPr>
@@ -8400,25 +9443,7 @@
           <w:sz w:val="22"/>
           <w:szCs w:val="22"/>
         </w:rPr>
-        <w:t xml:space="preserve">Java </w:t>
-      </w:r>
-      <w:r>
-        <w:rPr>
-          <w:rStyle w:val="normaltextrun"/>
-          <w:rFonts w:ascii="Calibri" w:hAnsi="Calibri" w:cs="Calibri"/>
-          <w:sz w:val="22"/>
-          <w:szCs w:val="22"/>
-        </w:rPr>
-        <w:t>J</w:t>
-      </w:r>
-      <w:r>
-        <w:rPr>
-          <w:rStyle w:val="normaltextrun"/>
-          <w:rFonts w:ascii="Calibri" w:hAnsi="Calibri" w:cs="Calibri"/>
-          <w:sz w:val="22"/>
-          <w:szCs w:val="22"/>
-        </w:rPr>
-        <w:t>DK v2</w:t>
+        <w:t>Java JDK v2</w:t>
       </w:r>
       <w:r>
         <w:rPr>
@@ -8482,49 +9507,28 @@
           <w:sz w:val="22"/>
           <w:szCs w:val="22"/>
         </w:rPr>
-        <w:t>code and pre-built JAR file can be downloaded from GitHub.</w:t>
-      </w:r>
-    </w:p>
-    <w:p>
-      <w:pPr>
-        <w:pStyle w:val="paragraph"/>
-        <w:spacing w:before="0" w:beforeAutospacing="0" w:after="0" w:afterAutospacing="0"/>
-        <w:textAlignment w:val="baseline"/>
-        <w:rPr>
-          <w:rStyle w:val="normaltextrun"/>
-          <w:rFonts w:ascii="Calibri" w:hAnsi="Calibri" w:cs="Calibri"/>
-          <w:sz w:val="22"/>
-          <w:szCs w:val="22"/>
-        </w:rPr>
-      </w:pPr>
-    </w:p>
-    <w:p>
-      <w:pPr>
-        <w:pStyle w:val="paragraph"/>
-        <w:spacing w:before="0" w:beforeAutospacing="0" w:after="0" w:afterAutospacing="0"/>
-        <w:textAlignment w:val="baseline"/>
-        <w:rPr>
-          <w:rStyle w:val="normaltextrun"/>
-          <w:rFonts w:ascii="Calibri" w:hAnsi="Calibri" w:cs="Calibri"/>
-          <w:color w:val="4472C4" w:themeColor="accent1"/>
-          <w:sz w:val="22"/>
-          <w:szCs w:val="22"/>
-          <w:u w:val="single"/>
-        </w:rPr>
-      </w:pPr>
+        <w:t xml:space="preserve">code and pre-built JAR file can be downloaded from </w:t>
+      </w:r>
       <w:hyperlink r:id="rId11" w:history="1">
         <w:r>
           <w:rPr>
-            <w:rStyle w:val="normaltextrun"/>
+            <w:rStyle w:val="Hyperlink"/>
             <w:rFonts w:ascii="Calibri" w:hAnsi="Calibri" w:cs="Calibri"/>
-            <w:color w:val="4472C4" w:themeColor="accent1"/>
             <w:sz w:val="22"/>
             <w:szCs w:val="22"/>
-            <w:u w:val="single"/>
           </w:rPr>
-          <w:t>https://github.com/30199836/Table5/releases</w:t>
+          <w:t>GitHub</w:t>
         </w:r>
       </w:hyperlink>
+      <w:r>
+        <w:rPr>
+          <w:rStyle w:val="normaltextrun"/>
+          <w:rFonts w:ascii="Calibri" w:hAnsi="Calibri" w:cs="Calibri"/>
+          <w:sz w:val="22"/>
+          <w:szCs w:val="22"/>
+        </w:rPr>
+        <w:t>.</w:t>
+      </w:r>
     </w:p>
     <w:p>
       <w:pPr>
@@ -8965,9 +9969,10 @@
         <w:textAlignment w:val="baseline"/>
         <w:rPr>
           <w:rStyle w:val="normaltextrun"/>
-          <w:rFonts w:ascii="Calibri" w:hAnsi="Calibri" w:cs="Calibri"/>
-          <w:sz w:val="22"/>
-          <w:szCs w:val="22"/>
+          <w:rFonts w:ascii="Calibri Light" w:hAnsi="Calibri Light" w:cs="Calibri Light"/>
+          <w:color w:val="374C80"/>
+          <w:sz w:val="32"/>
+          <w:szCs w:val="32"/>
         </w:rPr>
       </w:pPr>
     </w:p>
@@ -9536,6 +10541,264 @@
     </w:lvl>
   </w:abstractNum>
   <w:abstractNum w:abstractNumId="1" w15:restartNumberingAfterBreak="0">
+    <w:nsid w:val="0E644D86"/>
+    <w:multiLevelType w:val="hybridMultilevel"/>
+    <w:tmpl w:val="85C42730"/>
+    <w:lvl w:ilvl="0" w:tplc="FFFFFFFF">
+      <w:start w:val="1"/>
+      <w:numFmt w:val="decimal"/>
+      <w:lvlText w:val="%1."/>
+      <w:lvlJc w:val="left"/>
+      <w:pPr>
+        <w:ind w:left="720" w:hanging="360"/>
+      </w:pPr>
+    </w:lvl>
+    <w:lvl w:ilvl="1" w:tplc="08090019" w:tentative="1">
+      <w:start w:val="1"/>
+      <w:numFmt w:val="lowerLetter"/>
+      <w:lvlText w:val="%2."/>
+      <w:lvlJc w:val="left"/>
+      <w:pPr>
+        <w:ind w:left="1440" w:hanging="360"/>
+      </w:pPr>
+    </w:lvl>
+    <w:lvl w:ilvl="2" w:tplc="0809001B" w:tentative="1">
+      <w:start w:val="1"/>
+      <w:numFmt w:val="lowerRoman"/>
+      <w:lvlText w:val="%3."/>
+      <w:lvlJc w:val="right"/>
+      <w:pPr>
+        <w:ind w:left="2160" w:hanging="180"/>
+      </w:pPr>
+    </w:lvl>
+    <w:lvl w:ilvl="3" w:tplc="0809000F" w:tentative="1">
+      <w:start w:val="1"/>
+      <w:numFmt w:val="decimal"/>
+      <w:lvlText w:val="%4."/>
+      <w:lvlJc w:val="left"/>
+      <w:pPr>
+        <w:ind w:left="2880" w:hanging="360"/>
+      </w:pPr>
+    </w:lvl>
+    <w:lvl w:ilvl="4" w:tplc="08090019" w:tentative="1">
+      <w:start w:val="1"/>
+      <w:numFmt w:val="lowerLetter"/>
+      <w:lvlText w:val="%5."/>
+      <w:lvlJc w:val="left"/>
+      <w:pPr>
+        <w:ind w:left="3600" w:hanging="360"/>
+      </w:pPr>
+    </w:lvl>
+    <w:lvl w:ilvl="5" w:tplc="0809001B" w:tentative="1">
+      <w:start w:val="1"/>
+      <w:numFmt w:val="lowerRoman"/>
+      <w:lvlText w:val="%6."/>
+      <w:lvlJc w:val="right"/>
+      <w:pPr>
+        <w:ind w:left="4320" w:hanging="180"/>
+      </w:pPr>
+    </w:lvl>
+    <w:lvl w:ilvl="6" w:tplc="0809000F" w:tentative="1">
+      <w:start w:val="1"/>
+      <w:numFmt w:val="decimal"/>
+      <w:lvlText w:val="%7."/>
+      <w:lvlJc w:val="left"/>
+      <w:pPr>
+        <w:ind w:left="5040" w:hanging="360"/>
+      </w:pPr>
+    </w:lvl>
+    <w:lvl w:ilvl="7" w:tplc="08090019" w:tentative="1">
+      <w:start w:val="1"/>
+      <w:numFmt w:val="lowerLetter"/>
+      <w:lvlText w:val="%8."/>
+      <w:lvlJc w:val="left"/>
+      <w:pPr>
+        <w:ind w:left="5760" w:hanging="360"/>
+      </w:pPr>
+    </w:lvl>
+    <w:lvl w:ilvl="8" w:tplc="0809001B" w:tentative="1">
+      <w:start w:val="1"/>
+      <w:numFmt w:val="lowerRoman"/>
+      <w:lvlText w:val="%9."/>
+      <w:lvlJc w:val="right"/>
+      <w:pPr>
+        <w:ind w:left="6480" w:hanging="180"/>
+      </w:pPr>
+    </w:lvl>
+  </w:abstractNum>
+  <w:abstractNum w:abstractNumId="2" w15:restartNumberingAfterBreak="0">
+    <w:nsid w:val="152563B3"/>
+    <w:multiLevelType w:val="hybridMultilevel"/>
+    <w:tmpl w:val="2EECA1F4"/>
+    <w:lvl w:ilvl="0" w:tplc="FFFFFFFF">
+      <w:start w:val="1"/>
+      <w:numFmt w:val="decimal"/>
+      <w:lvlText w:val="%1."/>
+      <w:lvlJc w:val="left"/>
+      <w:pPr>
+        <w:ind w:left="720" w:hanging="360"/>
+      </w:pPr>
+    </w:lvl>
+    <w:lvl w:ilvl="1" w:tplc="FFFFFFFF" w:tentative="1">
+      <w:start w:val="1"/>
+      <w:numFmt w:val="lowerLetter"/>
+      <w:lvlText w:val="%2."/>
+      <w:lvlJc w:val="left"/>
+      <w:pPr>
+        <w:ind w:left="1440" w:hanging="360"/>
+      </w:pPr>
+    </w:lvl>
+    <w:lvl w:ilvl="2" w:tplc="FFFFFFFF" w:tentative="1">
+      <w:start w:val="1"/>
+      <w:numFmt w:val="lowerRoman"/>
+      <w:lvlText w:val="%3."/>
+      <w:lvlJc w:val="right"/>
+      <w:pPr>
+        <w:ind w:left="2160" w:hanging="180"/>
+      </w:pPr>
+    </w:lvl>
+    <w:lvl w:ilvl="3" w:tplc="FFFFFFFF" w:tentative="1">
+      <w:start w:val="1"/>
+      <w:numFmt w:val="decimal"/>
+      <w:lvlText w:val="%4."/>
+      <w:lvlJc w:val="left"/>
+      <w:pPr>
+        <w:ind w:left="2880" w:hanging="360"/>
+      </w:pPr>
+    </w:lvl>
+    <w:lvl w:ilvl="4" w:tplc="FFFFFFFF" w:tentative="1">
+      <w:start w:val="1"/>
+      <w:numFmt w:val="lowerLetter"/>
+      <w:lvlText w:val="%5."/>
+      <w:lvlJc w:val="left"/>
+      <w:pPr>
+        <w:ind w:left="3600" w:hanging="360"/>
+      </w:pPr>
+    </w:lvl>
+    <w:lvl w:ilvl="5" w:tplc="FFFFFFFF" w:tentative="1">
+      <w:start w:val="1"/>
+      <w:numFmt w:val="lowerRoman"/>
+      <w:lvlText w:val="%6."/>
+      <w:lvlJc w:val="right"/>
+      <w:pPr>
+        <w:ind w:left="4320" w:hanging="180"/>
+      </w:pPr>
+    </w:lvl>
+    <w:lvl w:ilvl="6" w:tplc="FFFFFFFF" w:tentative="1">
+      <w:start w:val="1"/>
+      <w:numFmt w:val="decimal"/>
+      <w:lvlText w:val="%7."/>
+      <w:lvlJc w:val="left"/>
+      <w:pPr>
+        <w:ind w:left="5040" w:hanging="360"/>
+      </w:pPr>
+    </w:lvl>
+    <w:lvl w:ilvl="7" w:tplc="FFFFFFFF" w:tentative="1">
+      <w:start w:val="1"/>
+      <w:numFmt w:val="lowerLetter"/>
+      <w:lvlText w:val="%8."/>
+      <w:lvlJc w:val="left"/>
+      <w:pPr>
+        <w:ind w:left="5760" w:hanging="360"/>
+      </w:pPr>
+    </w:lvl>
+    <w:lvl w:ilvl="8" w:tplc="FFFFFFFF" w:tentative="1">
+      <w:start w:val="1"/>
+      <w:numFmt w:val="lowerRoman"/>
+      <w:lvlText w:val="%9."/>
+      <w:lvlJc w:val="right"/>
+      <w:pPr>
+        <w:ind w:left="6480" w:hanging="180"/>
+      </w:pPr>
+    </w:lvl>
+  </w:abstractNum>
+  <w:abstractNum w:abstractNumId="3" w15:restartNumberingAfterBreak="0">
+    <w:nsid w:val="2BB0273B"/>
+    <w:multiLevelType w:val="hybridMultilevel"/>
+    <w:tmpl w:val="A692BBFE"/>
+    <w:lvl w:ilvl="0" w:tplc="0809000F">
+      <w:start w:val="1"/>
+      <w:numFmt w:val="decimal"/>
+      <w:lvlText w:val="%1."/>
+      <w:lvlJc w:val="left"/>
+      <w:pPr>
+        <w:ind w:left="720" w:hanging="360"/>
+      </w:pPr>
+    </w:lvl>
+    <w:lvl w:ilvl="1" w:tplc="08090019" w:tentative="1">
+      <w:start w:val="1"/>
+      <w:numFmt w:val="lowerLetter"/>
+      <w:lvlText w:val="%2."/>
+      <w:lvlJc w:val="left"/>
+      <w:pPr>
+        <w:ind w:left="1440" w:hanging="360"/>
+      </w:pPr>
+    </w:lvl>
+    <w:lvl w:ilvl="2" w:tplc="0809001B" w:tentative="1">
+      <w:start w:val="1"/>
+      <w:numFmt w:val="lowerRoman"/>
+      <w:lvlText w:val="%3."/>
+      <w:lvlJc w:val="right"/>
+      <w:pPr>
+        <w:ind w:left="2160" w:hanging="180"/>
+      </w:pPr>
+    </w:lvl>
+    <w:lvl w:ilvl="3" w:tplc="0809000F" w:tentative="1">
+      <w:start w:val="1"/>
+      <w:numFmt w:val="decimal"/>
+      <w:lvlText w:val="%4."/>
+      <w:lvlJc w:val="left"/>
+      <w:pPr>
+        <w:ind w:left="2880" w:hanging="360"/>
+      </w:pPr>
+    </w:lvl>
+    <w:lvl w:ilvl="4" w:tplc="08090019" w:tentative="1">
+      <w:start w:val="1"/>
+      <w:numFmt w:val="lowerLetter"/>
+      <w:lvlText w:val="%5."/>
+      <w:lvlJc w:val="left"/>
+      <w:pPr>
+        <w:ind w:left="3600" w:hanging="360"/>
+      </w:pPr>
+    </w:lvl>
+    <w:lvl w:ilvl="5" w:tplc="0809001B" w:tentative="1">
+      <w:start w:val="1"/>
+      <w:numFmt w:val="lowerRoman"/>
+      <w:lvlText w:val="%6."/>
+      <w:lvlJc w:val="right"/>
+      <w:pPr>
+        <w:ind w:left="4320" w:hanging="180"/>
+      </w:pPr>
+    </w:lvl>
+    <w:lvl w:ilvl="6" w:tplc="0809000F" w:tentative="1">
+      <w:start w:val="1"/>
+      <w:numFmt w:val="decimal"/>
+      <w:lvlText w:val="%7."/>
+      <w:lvlJc w:val="left"/>
+      <w:pPr>
+        <w:ind w:left="5040" w:hanging="360"/>
+      </w:pPr>
+    </w:lvl>
+    <w:lvl w:ilvl="7" w:tplc="08090019" w:tentative="1">
+      <w:start w:val="1"/>
+      <w:numFmt w:val="lowerLetter"/>
+      <w:lvlText w:val="%8."/>
+      <w:lvlJc w:val="left"/>
+      <w:pPr>
+        <w:ind w:left="5760" w:hanging="360"/>
+      </w:pPr>
+    </w:lvl>
+    <w:lvl w:ilvl="8" w:tplc="0809001B" w:tentative="1">
+      <w:start w:val="1"/>
+      <w:numFmt w:val="lowerRoman"/>
+      <w:lvlText w:val="%9."/>
+      <w:lvlJc w:val="right"/>
+      <w:pPr>
+        <w:ind w:left="6480" w:hanging="180"/>
+      </w:pPr>
+    </w:lvl>
+  </w:abstractNum>
+  <w:abstractNum w:abstractNumId="4" w15:restartNumberingAfterBreak="0">
     <w:nsid w:val="2E022C48"/>
     <w:multiLevelType w:val="hybridMultilevel"/>
     <w:tmpl w:val="5D6C5C10"/>
@@ -9648,11 +10911,483 @@
       </w:rPr>
     </w:lvl>
   </w:abstractNum>
+  <w:abstractNum w:abstractNumId="5" w15:restartNumberingAfterBreak="0">
+    <w:nsid w:val="347F1A3E"/>
+    <w:multiLevelType w:val="hybridMultilevel"/>
+    <w:tmpl w:val="A1EA3B70"/>
+    <w:lvl w:ilvl="0" w:tplc="08090001">
+      <w:start w:val="1"/>
+      <w:numFmt w:val="bullet"/>
+      <w:lvlText w:val=""/>
+      <w:lvlJc w:val="left"/>
+      <w:pPr>
+        <w:ind w:left="720" w:hanging="360"/>
+      </w:pPr>
+      <w:rPr>
+        <w:rFonts w:ascii="Symbol" w:hAnsi="Symbol" w:hint="default"/>
+      </w:rPr>
+    </w:lvl>
+    <w:lvl w:ilvl="1" w:tplc="08090003" w:tentative="1">
+      <w:start w:val="1"/>
+      <w:numFmt w:val="bullet"/>
+      <w:lvlText w:val="o"/>
+      <w:lvlJc w:val="left"/>
+      <w:pPr>
+        <w:ind w:left="1440" w:hanging="360"/>
+      </w:pPr>
+      <w:rPr>
+        <w:rFonts w:ascii="Courier New" w:hAnsi="Courier New" w:cs="Courier New" w:hint="default"/>
+      </w:rPr>
+    </w:lvl>
+    <w:lvl w:ilvl="2" w:tplc="08090005" w:tentative="1">
+      <w:start w:val="1"/>
+      <w:numFmt w:val="bullet"/>
+      <w:lvlText w:val=""/>
+      <w:lvlJc w:val="left"/>
+      <w:pPr>
+        <w:ind w:left="2160" w:hanging="360"/>
+      </w:pPr>
+      <w:rPr>
+        <w:rFonts w:ascii="Wingdings" w:hAnsi="Wingdings" w:hint="default"/>
+      </w:rPr>
+    </w:lvl>
+    <w:lvl w:ilvl="3" w:tplc="08090001" w:tentative="1">
+      <w:start w:val="1"/>
+      <w:numFmt w:val="bullet"/>
+      <w:lvlText w:val=""/>
+      <w:lvlJc w:val="left"/>
+      <w:pPr>
+        <w:ind w:left="2880" w:hanging="360"/>
+      </w:pPr>
+      <w:rPr>
+        <w:rFonts w:ascii="Symbol" w:hAnsi="Symbol" w:hint="default"/>
+      </w:rPr>
+    </w:lvl>
+    <w:lvl w:ilvl="4" w:tplc="08090003" w:tentative="1">
+      <w:start w:val="1"/>
+      <w:numFmt w:val="bullet"/>
+      <w:lvlText w:val="o"/>
+      <w:lvlJc w:val="left"/>
+      <w:pPr>
+        <w:ind w:left="3600" w:hanging="360"/>
+      </w:pPr>
+      <w:rPr>
+        <w:rFonts w:ascii="Courier New" w:hAnsi="Courier New" w:cs="Courier New" w:hint="default"/>
+      </w:rPr>
+    </w:lvl>
+    <w:lvl w:ilvl="5" w:tplc="08090005" w:tentative="1">
+      <w:start w:val="1"/>
+      <w:numFmt w:val="bullet"/>
+      <w:lvlText w:val=""/>
+      <w:lvlJc w:val="left"/>
+      <w:pPr>
+        <w:ind w:left="4320" w:hanging="360"/>
+      </w:pPr>
+      <w:rPr>
+        <w:rFonts w:ascii="Wingdings" w:hAnsi="Wingdings" w:hint="default"/>
+      </w:rPr>
+    </w:lvl>
+    <w:lvl w:ilvl="6" w:tplc="08090001" w:tentative="1">
+      <w:start w:val="1"/>
+      <w:numFmt w:val="bullet"/>
+      <w:lvlText w:val=""/>
+      <w:lvlJc w:val="left"/>
+      <w:pPr>
+        <w:ind w:left="5040" w:hanging="360"/>
+      </w:pPr>
+      <w:rPr>
+        <w:rFonts w:ascii="Symbol" w:hAnsi="Symbol" w:hint="default"/>
+      </w:rPr>
+    </w:lvl>
+    <w:lvl w:ilvl="7" w:tplc="08090003" w:tentative="1">
+      <w:start w:val="1"/>
+      <w:numFmt w:val="bullet"/>
+      <w:lvlText w:val="o"/>
+      <w:lvlJc w:val="left"/>
+      <w:pPr>
+        <w:ind w:left="5760" w:hanging="360"/>
+      </w:pPr>
+      <w:rPr>
+        <w:rFonts w:ascii="Courier New" w:hAnsi="Courier New" w:cs="Courier New" w:hint="default"/>
+      </w:rPr>
+    </w:lvl>
+    <w:lvl w:ilvl="8" w:tplc="08090005" w:tentative="1">
+      <w:start w:val="1"/>
+      <w:numFmt w:val="bullet"/>
+      <w:lvlText w:val=""/>
+      <w:lvlJc w:val="left"/>
+      <w:pPr>
+        <w:ind w:left="6480" w:hanging="360"/>
+      </w:pPr>
+      <w:rPr>
+        <w:rFonts w:ascii="Wingdings" w:hAnsi="Wingdings" w:hint="default"/>
+      </w:rPr>
+    </w:lvl>
+  </w:abstractNum>
+  <w:abstractNum w:abstractNumId="6" w15:restartNumberingAfterBreak="0">
+    <w:nsid w:val="454C3BC1"/>
+    <w:multiLevelType w:val="hybridMultilevel"/>
+    <w:tmpl w:val="9D289CE4"/>
+    <w:lvl w:ilvl="0" w:tplc="5FDE36B0">
+      <w:numFmt w:val="bullet"/>
+      <w:lvlText w:val="-"/>
+      <w:lvlJc w:val="left"/>
+      <w:pPr>
+        <w:ind w:left="720" w:hanging="360"/>
+      </w:pPr>
+      <w:rPr>
+        <w:rFonts w:ascii="Calibri" w:eastAsia="Times New Roman" w:hAnsi="Calibri" w:cs="Calibri" w:hint="default"/>
+      </w:rPr>
+    </w:lvl>
+    <w:lvl w:ilvl="1" w:tplc="08090003" w:tentative="1">
+      <w:start w:val="1"/>
+      <w:numFmt w:val="bullet"/>
+      <w:lvlText w:val="o"/>
+      <w:lvlJc w:val="left"/>
+      <w:pPr>
+        <w:ind w:left="1440" w:hanging="360"/>
+      </w:pPr>
+      <w:rPr>
+        <w:rFonts w:ascii="Courier New" w:hAnsi="Courier New" w:cs="Courier New" w:hint="default"/>
+      </w:rPr>
+    </w:lvl>
+    <w:lvl w:ilvl="2" w:tplc="08090005" w:tentative="1">
+      <w:start w:val="1"/>
+      <w:numFmt w:val="bullet"/>
+      <w:lvlText w:val=""/>
+      <w:lvlJc w:val="left"/>
+      <w:pPr>
+        <w:ind w:left="2160" w:hanging="360"/>
+      </w:pPr>
+      <w:rPr>
+        <w:rFonts w:ascii="Wingdings" w:hAnsi="Wingdings" w:hint="default"/>
+      </w:rPr>
+    </w:lvl>
+    <w:lvl w:ilvl="3" w:tplc="08090001" w:tentative="1">
+      <w:start w:val="1"/>
+      <w:numFmt w:val="bullet"/>
+      <w:lvlText w:val=""/>
+      <w:lvlJc w:val="left"/>
+      <w:pPr>
+        <w:ind w:left="2880" w:hanging="360"/>
+      </w:pPr>
+      <w:rPr>
+        <w:rFonts w:ascii="Symbol" w:hAnsi="Symbol" w:hint="default"/>
+      </w:rPr>
+    </w:lvl>
+    <w:lvl w:ilvl="4" w:tplc="08090003" w:tentative="1">
+      <w:start w:val="1"/>
+      <w:numFmt w:val="bullet"/>
+      <w:lvlText w:val="o"/>
+      <w:lvlJc w:val="left"/>
+      <w:pPr>
+        <w:ind w:left="3600" w:hanging="360"/>
+      </w:pPr>
+      <w:rPr>
+        <w:rFonts w:ascii="Courier New" w:hAnsi="Courier New" w:cs="Courier New" w:hint="default"/>
+      </w:rPr>
+    </w:lvl>
+    <w:lvl w:ilvl="5" w:tplc="08090005" w:tentative="1">
+      <w:start w:val="1"/>
+      <w:numFmt w:val="bullet"/>
+      <w:lvlText w:val=""/>
+      <w:lvlJc w:val="left"/>
+      <w:pPr>
+        <w:ind w:left="4320" w:hanging="360"/>
+      </w:pPr>
+      <w:rPr>
+        <w:rFonts w:ascii="Wingdings" w:hAnsi="Wingdings" w:hint="default"/>
+      </w:rPr>
+    </w:lvl>
+    <w:lvl w:ilvl="6" w:tplc="08090001" w:tentative="1">
+      <w:start w:val="1"/>
+      <w:numFmt w:val="bullet"/>
+      <w:lvlText w:val=""/>
+      <w:lvlJc w:val="left"/>
+      <w:pPr>
+        <w:ind w:left="5040" w:hanging="360"/>
+      </w:pPr>
+      <w:rPr>
+        <w:rFonts w:ascii="Symbol" w:hAnsi="Symbol" w:hint="default"/>
+      </w:rPr>
+    </w:lvl>
+    <w:lvl w:ilvl="7" w:tplc="08090003" w:tentative="1">
+      <w:start w:val="1"/>
+      <w:numFmt w:val="bullet"/>
+      <w:lvlText w:val="o"/>
+      <w:lvlJc w:val="left"/>
+      <w:pPr>
+        <w:ind w:left="5760" w:hanging="360"/>
+      </w:pPr>
+      <w:rPr>
+        <w:rFonts w:ascii="Courier New" w:hAnsi="Courier New" w:cs="Courier New" w:hint="default"/>
+      </w:rPr>
+    </w:lvl>
+    <w:lvl w:ilvl="8" w:tplc="08090005" w:tentative="1">
+      <w:start w:val="1"/>
+      <w:numFmt w:val="bullet"/>
+      <w:lvlText w:val=""/>
+      <w:lvlJc w:val="left"/>
+      <w:pPr>
+        <w:ind w:left="6480" w:hanging="360"/>
+      </w:pPr>
+      <w:rPr>
+        <w:rFonts w:ascii="Wingdings" w:hAnsi="Wingdings" w:hint="default"/>
+      </w:rPr>
+    </w:lvl>
+  </w:abstractNum>
+  <w:abstractNum w:abstractNumId="7" w15:restartNumberingAfterBreak="0">
+    <w:nsid w:val="5BB4414E"/>
+    <w:multiLevelType w:val="hybridMultilevel"/>
+    <w:tmpl w:val="04A6910E"/>
+    <w:lvl w:ilvl="0" w:tplc="08090001">
+      <w:start w:val="1"/>
+      <w:numFmt w:val="bullet"/>
+      <w:lvlText w:val=""/>
+      <w:lvlJc w:val="left"/>
+      <w:pPr>
+        <w:ind w:left="720" w:hanging="360"/>
+      </w:pPr>
+      <w:rPr>
+        <w:rFonts w:ascii="Symbol" w:hAnsi="Symbol" w:hint="default"/>
+      </w:rPr>
+    </w:lvl>
+    <w:lvl w:ilvl="1" w:tplc="08090003" w:tentative="1">
+      <w:start w:val="1"/>
+      <w:numFmt w:val="bullet"/>
+      <w:lvlText w:val="o"/>
+      <w:lvlJc w:val="left"/>
+      <w:pPr>
+        <w:ind w:left="1440" w:hanging="360"/>
+      </w:pPr>
+      <w:rPr>
+        <w:rFonts w:ascii="Courier New" w:hAnsi="Courier New" w:cs="Courier New" w:hint="default"/>
+      </w:rPr>
+    </w:lvl>
+    <w:lvl w:ilvl="2" w:tplc="08090005" w:tentative="1">
+      <w:start w:val="1"/>
+      <w:numFmt w:val="bullet"/>
+      <w:lvlText w:val=""/>
+      <w:lvlJc w:val="left"/>
+      <w:pPr>
+        <w:ind w:left="2160" w:hanging="360"/>
+      </w:pPr>
+      <w:rPr>
+        <w:rFonts w:ascii="Wingdings" w:hAnsi="Wingdings" w:hint="default"/>
+      </w:rPr>
+    </w:lvl>
+    <w:lvl w:ilvl="3" w:tplc="08090001" w:tentative="1">
+      <w:start w:val="1"/>
+      <w:numFmt w:val="bullet"/>
+      <w:lvlText w:val=""/>
+      <w:lvlJc w:val="left"/>
+      <w:pPr>
+        <w:ind w:left="2880" w:hanging="360"/>
+      </w:pPr>
+      <w:rPr>
+        <w:rFonts w:ascii="Symbol" w:hAnsi="Symbol" w:hint="default"/>
+      </w:rPr>
+    </w:lvl>
+    <w:lvl w:ilvl="4" w:tplc="08090003" w:tentative="1">
+      <w:start w:val="1"/>
+      <w:numFmt w:val="bullet"/>
+      <w:lvlText w:val="o"/>
+      <w:lvlJc w:val="left"/>
+      <w:pPr>
+        <w:ind w:left="3600" w:hanging="360"/>
+      </w:pPr>
+      <w:rPr>
+        <w:rFonts w:ascii="Courier New" w:hAnsi="Courier New" w:cs="Courier New" w:hint="default"/>
+      </w:rPr>
+    </w:lvl>
+    <w:lvl w:ilvl="5" w:tplc="08090005" w:tentative="1">
+      <w:start w:val="1"/>
+      <w:numFmt w:val="bullet"/>
+      <w:lvlText w:val=""/>
+      <w:lvlJc w:val="left"/>
+      <w:pPr>
+        <w:ind w:left="4320" w:hanging="360"/>
+      </w:pPr>
+      <w:rPr>
+        <w:rFonts w:ascii="Wingdings" w:hAnsi="Wingdings" w:hint="default"/>
+      </w:rPr>
+    </w:lvl>
+    <w:lvl w:ilvl="6" w:tplc="08090001" w:tentative="1">
+      <w:start w:val="1"/>
+      <w:numFmt w:val="bullet"/>
+      <w:lvlText w:val=""/>
+      <w:lvlJc w:val="left"/>
+      <w:pPr>
+        <w:ind w:left="5040" w:hanging="360"/>
+      </w:pPr>
+      <w:rPr>
+        <w:rFonts w:ascii="Symbol" w:hAnsi="Symbol" w:hint="default"/>
+      </w:rPr>
+    </w:lvl>
+    <w:lvl w:ilvl="7" w:tplc="08090003" w:tentative="1">
+      <w:start w:val="1"/>
+      <w:numFmt w:val="bullet"/>
+      <w:lvlText w:val="o"/>
+      <w:lvlJc w:val="left"/>
+      <w:pPr>
+        <w:ind w:left="5760" w:hanging="360"/>
+      </w:pPr>
+      <w:rPr>
+        <w:rFonts w:ascii="Courier New" w:hAnsi="Courier New" w:cs="Courier New" w:hint="default"/>
+      </w:rPr>
+    </w:lvl>
+    <w:lvl w:ilvl="8" w:tplc="08090005" w:tentative="1">
+      <w:start w:val="1"/>
+      <w:numFmt w:val="bullet"/>
+      <w:lvlText w:val=""/>
+      <w:lvlJc w:val="left"/>
+      <w:pPr>
+        <w:ind w:left="6480" w:hanging="360"/>
+      </w:pPr>
+      <w:rPr>
+        <w:rFonts w:ascii="Wingdings" w:hAnsi="Wingdings" w:hint="default"/>
+      </w:rPr>
+    </w:lvl>
+  </w:abstractNum>
+  <w:abstractNum w:abstractNumId="8" w15:restartNumberingAfterBreak="0">
+    <w:nsid w:val="630E49BC"/>
+    <w:multiLevelType w:val="hybridMultilevel"/>
+    <w:tmpl w:val="FF227E62"/>
+    <w:lvl w:ilvl="0" w:tplc="08090001">
+      <w:start w:val="1"/>
+      <w:numFmt w:val="bullet"/>
+      <w:lvlText w:val=""/>
+      <w:lvlJc w:val="left"/>
+      <w:pPr>
+        <w:ind w:left="720" w:hanging="360"/>
+      </w:pPr>
+      <w:rPr>
+        <w:rFonts w:ascii="Symbol" w:hAnsi="Symbol" w:hint="default"/>
+      </w:rPr>
+    </w:lvl>
+    <w:lvl w:ilvl="1" w:tplc="08090003" w:tentative="1">
+      <w:start w:val="1"/>
+      <w:numFmt w:val="bullet"/>
+      <w:lvlText w:val="o"/>
+      <w:lvlJc w:val="left"/>
+      <w:pPr>
+        <w:ind w:left="1440" w:hanging="360"/>
+      </w:pPr>
+      <w:rPr>
+        <w:rFonts w:ascii="Courier New" w:hAnsi="Courier New" w:cs="Courier New" w:hint="default"/>
+      </w:rPr>
+    </w:lvl>
+    <w:lvl w:ilvl="2" w:tplc="08090005" w:tentative="1">
+      <w:start w:val="1"/>
+      <w:numFmt w:val="bullet"/>
+      <w:lvlText w:val=""/>
+      <w:lvlJc w:val="left"/>
+      <w:pPr>
+        <w:ind w:left="2160" w:hanging="360"/>
+      </w:pPr>
+      <w:rPr>
+        <w:rFonts w:ascii="Wingdings" w:hAnsi="Wingdings" w:hint="default"/>
+      </w:rPr>
+    </w:lvl>
+    <w:lvl w:ilvl="3" w:tplc="08090001" w:tentative="1">
+      <w:start w:val="1"/>
+      <w:numFmt w:val="bullet"/>
+      <w:lvlText w:val=""/>
+      <w:lvlJc w:val="left"/>
+      <w:pPr>
+        <w:ind w:left="2880" w:hanging="360"/>
+      </w:pPr>
+      <w:rPr>
+        <w:rFonts w:ascii="Symbol" w:hAnsi="Symbol" w:hint="default"/>
+      </w:rPr>
+    </w:lvl>
+    <w:lvl w:ilvl="4" w:tplc="08090003" w:tentative="1">
+      <w:start w:val="1"/>
+      <w:numFmt w:val="bullet"/>
+      <w:lvlText w:val="o"/>
+      <w:lvlJc w:val="left"/>
+      <w:pPr>
+        <w:ind w:left="3600" w:hanging="360"/>
+      </w:pPr>
+      <w:rPr>
+        <w:rFonts w:ascii="Courier New" w:hAnsi="Courier New" w:cs="Courier New" w:hint="default"/>
+      </w:rPr>
+    </w:lvl>
+    <w:lvl w:ilvl="5" w:tplc="08090005" w:tentative="1">
+      <w:start w:val="1"/>
+      <w:numFmt w:val="bullet"/>
+      <w:lvlText w:val=""/>
+      <w:lvlJc w:val="left"/>
+      <w:pPr>
+        <w:ind w:left="4320" w:hanging="360"/>
+      </w:pPr>
+      <w:rPr>
+        <w:rFonts w:ascii="Wingdings" w:hAnsi="Wingdings" w:hint="default"/>
+      </w:rPr>
+    </w:lvl>
+    <w:lvl w:ilvl="6" w:tplc="08090001" w:tentative="1">
+      <w:start w:val="1"/>
+      <w:numFmt w:val="bullet"/>
+      <w:lvlText w:val=""/>
+      <w:lvlJc w:val="left"/>
+      <w:pPr>
+        <w:ind w:left="5040" w:hanging="360"/>
+      </w:pPr>
+      <w:rPr>
+        <w:rFonts w:ascii="Symbol" w:hAnsi="Symbol" w:hint="default"/>
+      </w:rPr>
+    </w:lvl>
+    <w:lvl w:ilvl="7" w:tplc="08090003" w:tentative="1">
+      <w:start w:val="1"/>
+      <w:numFmt w:val="bullet"/>
+      <w:lvlText w:val="o"/>
+      <w:lvlJc w:val="left"/>
+      <w:pPr>
+        <w:ind w:left="5760" w:hanging="360"/>
+      </w:pPr>
+      <w:rPr>
+        <w:rFonts w:ascii="Courier New" w:hAnsi="Courier New" w:cs="Courier New" w:hint="default"/>
+      </w:rPr>
+    </w:lvl>
+    <w:lvl w:ilvl="8" w:tplc="08090005" w:tentative="1">
+      <w:start w:val="1"/>
+      <w:numFmt w:val="bullet"/>
+      <w:lvlText w:val=""/>
+      <w:lvlJc w:val="left"/>
+      <w:pPr>
+        <w:ind w:left="6480" w:hanging="360"/>
+      </w:pPr>
+      <w:rPr>
+        <w:rFonts w:ascii="Wingdings" w:hAnsi="Wingdings" w:hint="default"/>
+      </w:rPr>
+    </w:lvl>
+  </w:abstractNum>
   <w:num w:numId="1" w16cid:durableId="1024093629">
     <w:abstractNumId w:val="0"/>
   </w:num>
   <w:num w:numId="2" w16cid:durableId="1716274428">
+    <w:abstractNumId w:val="4"/>
+  </w:num>
+  <w:num w:numId="3" w16cid:durableId="977149825">
+    <w:abstractNumId w:val="7"/>
+  </w:num>
+  <w:num w:numId="4" w16cid:durableId="2123450763">
+    <w:abstractNumId w:val="6"/>
+  </w:num>
+  <w:num w:numId="5" w16cid:durableId="1383290152">
+    <w:abstractNumId w:val="3"/>
+  </w:num>
+  <w:num w:numId="6" w16cid:durableId="323048133">
+    <w:abstractNumId w:val="2"/>
+  </w:num>
+  <w:num w:numId="7" w16cid:durableId="2022660462">
     <w:abstractNumId w:val="1"/>
+  </w:num>
+  <w:num w:numId="8" w16cid:durableId="127210422">
+    <w:abstractNumId w:val="8"/>
+  </w:num>
+  <w:num w:numId="9" w16cid:durableId="351810697">
+    <w:abstractNumId w:val="5"/>
   </w:num>
 </w:numbering>
 </file>
@@ -10779,6 +12514,34 @@
       </w:tblBorders>
     </w:tblPr>
   </w:style>
+  <w:style w:type="paragraph" w:customStyle="1" w:styleId="Body">
+    <w:name w:val="Body"/>
+    <w:rsid w:val="0010691D"/>
+    <w:pPr>
+      <w:pBdr>
+        <w:top w:val="nil"/>
+        <w:left w:val="nil"/>
+        <w:bottom w:val="nil"/>
+        <w:right w:val="nil"/>
+        <w:between w:val="nil"/>
+        <w:bar w:val="nil"/>
+      </w:pBdr>
+      <w:spacing w:before="0" w:after="0" w:line="288" w:lineRule="auto"/>
+    </w:pPr>
+    <w:rPr>
+      <w:rFonts w:ascii="Graphik Light" w:eastAsia="Graphik Light" w:hAnsi="Graphik Light" w:cs="Graphik Light"/>
+      <w:color w:val="000000"/>
+      <w:sz w:val="22"/>
+      <w:szCs w:val="22"/>
+      <w:bdr w:val="nil"/>
+      <w:lang w:eastAsia="en-GB"/>
+      <w14:textOutline w14:w="0" w14:cap="flat" w14:cmpd="sng" w14:algn="ctr">
+        <w14:noFill/>
+        <w14:prstDash w14:val="solid"/>
+        <w14:bevel/>
+      </w14:textOutline>
+    </w:rPr>
+  </w:style>
 </w:styles>
 </file>
 

--- a/documentation/Table5.docx
+++ b/documentation/Table5.docx
@@ -46,225 +46,253 @@
         <w:spacing w:before="0" w:beforeAutospacing="0" w:after="0" w:afterAutospacing="0"/>
         <w:textAlignment w:val="baseline"/>
         <w:rPr>
-          <w:rFonts w:ascii="Calibri Light" w:hAnsi="Calibri Light" w:cs="Calibri Light"/>
-          <w:color w:val="374C80"/>
-          <w:sz w:val="32"/>
-          <w:szCs w:val="32"/>
-        </w:rPr>
-      </w:pPr>
-      <w:r>
-        <w:rPr>
-          <w:rStyle w:val="normaltextrun"/>
-          <w:rFonts w:ascii="Calibri Light" w:hAnsi="Calibri Light" w:cs="Calibri Light"/>
-          <w:color w:val="374C80"/>
-          <w:sz w:val="32"/>
-          <w:szCs w:val="32"/>
-        </w:rPr>
-        <w:t>Introduction</w:t>
-      </w:r>
-      <w:r>
-        <w:rPr>
           <w:rStyle w:val="eop"/>
           <w:rFonts w:ascii="Calibri Light" w:hAnsi="Calibri Light" w:cs="Calibri Light"/>
           <w:color w:val="374C80"/>
           <w:sz w:val="32"/>
           <w:szCs w:val="32"/>
         </w:rPr>
-        <w:t> </w:t>
-      </w:r>
-    </w:p>
-    <w:p>
-      <w:pPr>
-        <w:pStyle w:val="paragraph"/>
-        <w:spacing w:before="0" w:beforeAutospacing="0" w:after="0" w:afterAutospacing="0"/>
-        <w:textAlignment w:val="baseline"/>
-        <w:rPr>
-          <w:rStyle w:val="eop"/>
-          <w:rFonts w:ascii="Calibri" w:hAnsi="Calibri" w:cs="Calibri"/>
-          <w:sz w:val="22"/>
-          <w:szCs w:val="22"/>
-        </w:rPr>
-      </w:pPr>
-      <w:r>
-        <w:rPr>
-          <w:rStyle w:val="normaltextrun"/>
-          <w:rFonts w:ascii="Calibri" w:hAnsi="Calibri" w:cs="Calibri"/>
-          <w:sz w:val="22"/>
-          <w:szCs w:val="22"/>
-        </w:rPr>
-        <w:t>The client has requested a protot</w:t>
-      </w:r>
-      <w:r>
-        <w:rPr>
-          <w:rStyle w:val="normaltextrun"/>
-          <w:rFonts w:ascii="Calibri" w:hAnsi="Calibri" w:cs="Calibri"/>
-          <w:sz w:val="22"/>
-          <w:szCs w:val="22"/>
-        </w:rPr>
-        <w:t>ype for a restaurant fast-track kiosk ordering system</w:t>
-      </w:r>
-      <w:r>
-        <w:rPr>
-          <w:rStyle w:val="normaltextrun"/>
-          <w:rFonts w:ascii="Calibri" w:hAnsi="Calibri" w:cs="Calibri"/>
-          <w:sz w:val="22"/>
-          <w:szCs w:val="22"/>
-        </w:rPr>
-        <w:t>.</w:t>
-      </w:r>
-      <w:r>
-        <w:rPr>
-          <w:rStyle w:val="normaltextrun"/>
-          <w:rFonts w:ascii="Calibri" w:hAnsi="Calibri" w:cs="Calibri"/>
-          <w:sz w:val="22"/>
-          <w:szCs w:val="22"/>
-        </w:rPr>
-        <w:t xml:space="preserve">  The customer should be able to approach the kiosk and</w:t>
-      </w:r>
-      <w:r>
-        <w:rPr>
-          <w:rStyle w:val="eop"/>
-          <w:rFonts w:ascii="Calibri" w:hAnsi="Calibri" w:cs="Calibri"/>
-          <w:sz w:val="22"/>
-          <w:szCs w:val="22"/>
-        </w:rPr>
-        <w:t> </w:t>
-      </w:r>
-      <w:r>
-        <w:rPr>
-          <w:rStyle w:val="eop"/>
-          <w:rFonts w:ascii="Calibri" w:hAnsi="Calibri" w:cs="Calibri"/>
-          <w:sz w:val="22"/>
-          <w:szCs w:val="22"/>
-        </w:rPr>
-        <w:t xml:space="preserve">start a new order. </w:t>
-      </w:r>
-      <w:r>
-        <w:rPr>
-          <w:rStyle w:val="eop"/>
-          <w:rFonts w:ascii="Calibri" w:hAnsi="Calibri" w:cs="Calibri"/>
-          <w:sz w:val="22"/>
-          <w:szCs w:val="22"/>
-        </w:rPr>
-        <w:t xml:space="preserve">The menu items should be clearly </w:t>
-      </w:r>
-      <w:r>
-        <w:rPr>
-          <w:rStyle w:val="eop"/>
-          <w:rFonts w:ascii="Calibri" w:hAnsi="Calibri" w:cs="Calibri"/>
-          <w:sz w:val="22"/>
-          <w:szCs w:val="22"/>
-        </w:rPr>
-        <w:t>visible,</w:t>
-      </w:r>
-      <w:r>
-        <w:rPr>
-          <w:rStyle w:val="eop"/>
-          <w:rFonts w:ascii="Calibri" w:hAnsi="Calibri" w:cs="Calibri"/>
-          <w:sz w:val="22"/>
-          <w:szCs w:val="22"/>
-        </w:rPr>
-        <w:t xml:space="preserve"> and the user interface should be </w:t>
-      </w:r>
-      <w:r>
-        <w:rPr>
-          <w:rStyle w:val="eop"/>
-          <w:rFonts w:ascii="Calibri" w:hAnsi="Calibri" w:cs="Calibri"/>
-          <w:sz w:val="22"/>
-          <w:szCs w:val="22"/>
-        </w:rPr>
-        <w:t>intuitive enough that anybody can use it without prior instructions.</w:t>
-      </w:r>
-      <w:r>
-        <w:rPr>
-          <w:rStyle w:val="eop"/>
-          <w:rFonts w:ascii="Calibri" w:hAnsi="Calibri" w:cs="Calibri"/>
-          <w:sz w:val="22"/>
-          <w:szCs w:val="22"/>
-        </w:rPr>
-        <w:t xml:space="preserve">  In the prototype there should be a discount of 10% to </w:t>
-      </w:r>
-      <w:r>
-        <w:rPr>
-          <w:rStyle w:val="eop"/>
-          <w:rFonts w:ascii="Calibri" w:hAnsi="Calibri" w:cs="Calibri"/>
-          <w:sz w:val="22"/>
-          <w:szCs w:val="22"/>
-        </w:rPr>
-        <w:t xml:space="preserve">entice customers to use the kiosk over waiting in line.  </w:t>
-      </w:r>
-      <w:r>
-        <w:rPr>
-          <w:rStyle w:val="eop"/>
-          <w:rFonts w:ascii="Calibri" w:hAnsi="Calibri" w:cs="Calibri"/>
-          <w:sz w:val="22"/>
-          <w:szCs w:val="22"/>
-        </w:rPr>
-        <w:t xml:space="preserve">When the customer places the </w:t>
-      </w:r>
-      <w:r>
-        <w:rPr>
-          <w:rStyle w:val="eop"/>
-          <w:rFonts w:ascii="Calibri" w:hAnsi="Calibri" w:cs="Calibri"/>
-          <w:sz w:val="22"/>
-          <w:szCs w:val="22"/>
-        </w:rPr>
-        <w:t>order,</w:t>
-      </w:r>
-      <w:r>
-        <w:rPr>
-          <w:rStyle w:val="eop"/>
-          <w:rFonts w:ascii="Calibri" w:hAnsi="Calibri" w:cs="Calibri"/>
-          <w:sz w:val="22"/>
-          <w:szCs w:val="22"/>
-        </w:rPr>
-        <w:t xml:space="preserve"> it would be tr</w:t>
-      </w:r>
-      <w:r>
-        <w:rPr>
-          <w:rStyle w:val="eop"/>
-          <w:rFonts w:ascii="Calibri" w:hAnsi="Calibri" w:cs="Calibri"/>
-          <w:sz w:val="22"/>
-          <w:szCs w:val="22"/>
-        </w:rPr>
-        <w:t>ansferred to the checkout and the customer given a receipt with order reference to collect their order when it’s ready.</w:t>
-      </w:r>
-    </w:p>
-    <w:p>
-      <w:pPr>
-        <w:pStyle w:val="paragraph"/>
-        <w:spacing w:before="0" w:beforeAutospacing="0" w:after="0" w:afterAutospacing="0"/>
-        <w:textAlignment w:val="baseline"/>
-        <w:rPr>
-          <w:rStyle w:val="eop"/>
-          <w:rFonts w:ascii="Calibri" w:hAnsi="Calibri" w:cs="Calibri"/>
-          <w:sz w:val="22"/>
-          <w:szCs w:val="22"/>
-        </w:rPr>
-      </w:pPr>
-    </w:p>
-    <w:p>
-      <w:pPr>
-        <w:pStyle w:val="paragraph"/>
-        <w:spacing w:before="0" w:beforeAutospacing="0" w:after="0" w:afterAutospacing="0"/>
-        <w:textAlignment w:val="baseline"/>
-        <w:rPr>
+      </w:pPr>
+      <w:r>
+        <w:rPr>
+          <w:rStyle w:val="normaltextrun"/>
           <w:rFonts w:ascii="Calibri Light" w:hAnsi="Calibri Light" w:cs="Calibri Light"/>
           <w:color w:val="374C80"/>
           <w:sz w:val="32"/>
           <w:szCs w:val="32"/>
         </w:rPr>
-      </w:pPr>
-      <w:r>
-        <w:rPr>
-          <w:rStyle w:val="normaltextrun"/>
+        <w:t>Introduction</w:t>
+      </w:r>
+      <w:r>
+        <w:rPr>
+          <w:rStyle w:val="eop"/>
           <w:rFonts w:ascii="Calibri Light" w:hAnsi="Calibri Light" w:cs="Calibri Light"/>
           <w:color w:val="374C80"/>
           <w:sz w:val="32"/>
           <w:szCs w:val="32"/>
         </w:rPr>
+        <w:t> </w:t>
+      </w:r>
+    </w:p>
+    <w:p>
+      <w:pPr>
+        <w:pStyle w:val="paragraph"/>
+        <w:spacing w:before="0" w:beforeAutospacing="0" w:after="0" w:afterAutospacing="0"/>
+        <w:textAlignment w:val="baseline"/>
+        <w:rPr>
+          <w:rFonts w:ascii="Calibri Light" w:hAnsi="Calibri Light" w:cs="Calibri Light"/>
+          <w:color w:val="374C80"/>
+          <w:sz w:val="32"/>
+          <w:szCs w:val="32"/>
+        </w:rPr>
+      </w:pPr>
+    </w:p>
+    <w:p>
+      <w:pPr>
+        <w:pStyle w:val="paragraph"/>
+        <w:spacing w:before="0" w:beforeAutospacing="0" w:after="0" w:afterAutospacing="0"/>
+        <w:textAlignment w:val="baseline"/>
+        <w:rPr>
+          <w:rStyle w:val="eop"/>
+          <w:rFonts w:ascii="Calibri" w:hAnsi="Calibri" w:cs="Calibri"/>
+          <w:sz w:val="22"/>
+          <w:szCs w:val="22"/>
+        </w:rPr>
+      </w:pPr>
+      <w:r>
+        <w:rPr>
+          <w:rStyle w:val="normaltextrun"/>
+          <w:rFonts w:ascii="Calibri" w:hAnsi="Calibri" w:cs="Calibri"/>
+          <w:sz w:val="22"/>
+          <w:szCs w:val="22"/>
+        </w:rPr>
+        <w:t>The client has requested a protot</w:t>
+      </w:r>
+      <w:r>
+        <w:rPr>
+          <w:rStyle w:val="normaltextrun"/>
+          <w:rFonts w:ascii="Calibri" w:hAnsi="Calibri" w:cs="Calibri"/>
+          <w:sz w:val="22"/>
+          <w:szCs w:val="22"/>
+        </w:rPr>
+        <w:t>ype for a restaurant fast-track kiosk ordering system</w:t>
+      </w:r>
+      <w:r>
+        <w:rPr>
+          <w:rStyle w:val="normaltextrun"/>
+          <w:rFonts w:ascii="Calibri" w:hAnsi="Calibri" w:cs="Calibri"/>
+          <w:sz w:val="22"/>
+          <w:szCs w:val="22"/>
+        </w:rPr>
+        <w:t>.</w:t>
+      </w:r>
+      <w:r>
+        <w:rPr>
+          <w:rStyle w:val="normaltextrun"/>
+          <w:rFonts w:ascii="Calibri" w:hAnsi="Calibri" w:cs="Calibri"/>
+          <w:sz w:val="22"/>
+          <w:szCs w:val="22"/>
+        </w:rPr>
+        <w:t xml:space="preserve">  The customer should be able to approach the kiosk and</w:t>
+      </w:r>
+      <w:r>
+        <w:rPr>
+          <w:rStyle w:val="eop"/>
+          <w:rFonts w:ascii="Calibri" w:hAnsi="Calibri" w:cs="Calibri"/>
+          <w:sz w:val="22"/>
+          <w:szCs w:val="22"/>
+        </w:rPr>
+        <w:t> </w:t>
+      </w:r>
+      <w:r>
+        <w:rPr>
+          <w:rStyle w:val="eop"/>
+          <w:rFonts w:ascii="Calibri" w:hAnsi="Calibri" w:cs="Calibri"/>
+          <w:sz w:val="22"/>
+          <w:szCs w:val="22"/>
+        </w:rPr>
+        <w:t xml:space="preserve">start a new order. </w:t>
+      </w:r>
+      <w:r>
+        <w:rPr>
+          <w:rStyle w:val="eop"/>
+          <w:rFonts w:ascii="Calibri" w:hAnsi="Calibri" w:cs="Calibri"/>
+          <w:sz w:val="22"/>
+          <w:szCs w:val="22"/>
+        </w:rPr>
+        <w:t xml:space="preserve">The menu items should be clearly </w:t>
+      </w:r>
+      <w:r>
+        <w:rPr>
+          <w:rStyle w:val="eop"/>
+          <w:rFonts w:ascii="Calibri" w:hAnsi="Calibri" w:cs="Calibri"/>
+          <w:sz w:val="22"/>
+          <w:szCs w:val="22"/>
+        </w:rPr>
+        <w:t>visible,</w:t>
+      </w:r>
+      <w:r>
+        <w:rPr>
+          <w:rStyle w:val="eop"/>
+          <w:rFonts w:ascii="Calibri" w:hAnsi="Calibri" w:cs="Calibri"/>
+          <w:sz w:val="22"/>
+          <w:szCs w:val="22"/>
+        </w:rPr>
+        <w:t xml:space="preserve"> and the user interface should be </w:t>
+      </w:r>
+      <w:r>
+        <w:rPr>
+          <w:rStyle w:val="eop"/>
+          <w:rFonts w:ascii="Calibri" w:hAnsi="Calibri" w:cs="Calibri"/>
+          <w:sz w:val="22"/>
+          <w:szCs w:val="22"/>
+        </w:rPr>
+        <w:t>intuitive enough that anybody can use it without prior instructions.</w:t>
+      </w:r>
+      <w:r>
+        <w:rPr>
+          <w:rStyle w:val="eop"/>
+          <w:rFonts w:ascii="Calibri" w:hAnsi="Calibri" w:cs="Calibri"/>
+          <w:sz w:val="22"/>
+          <w:szCs w:val="22"/>
+        </w:rPr>
+        <w:t xml:space="preserve">  In the prototype there should be a discount of 10% to </w:t>
+      </w:r>
+      <w:r>
+        <w:rPr>
+          <w:rStyle w:val="eop"/>
+          <w:rFonts w:ascii="Calibri" w:hAnsi="Calibri" w:cs="Calibri"/>
+          <w:sz w:val="22"/>
+          <w:szCs w:val="22"/>
+        </w:rPr>
+        <w:t xml:space="preserve">entice customers to use the kiosk over waiting in line.  </w:t>
+      </w:r>
+      <w:r>
+        <w:rPr>
+          <w:rStyle w:val="eop"/>
+          <w:rFonts w:ascii="Calibri" w:hAnsi="Calibri" w:cs="Calibri"/>
+          <w:sz w:val="22"/>
+          <w:szCs w:val="22"/>
+        </w:rPr>
+        <w:t xml:space="preserve">When the customer places the </w:t>
+      </w:r>
+      <w:r>
+        <w:rPr>
+          <w:rStyle w:val="eop"/>
+          <w:rFonts w:ascii="Calibri" w:hAnsi="Calibri" w:cs="Calibri"/>
+          <w:sz w:val="22"/>
+          <w:szCs w:val="22"/>
+        </w:rPr>
+        <w:t>order,</w:t>
+      </w:r>
+      <w:r>
+        <w:rPr>
+          <w:rStyle w:val="eop"/>
+          <w:rFonts w:ascii="Calibri" w:hAnsi="Calibri" w:cs="Calibri"/>
+          <w:sz w:val="22"/>
+          <w:szCs w:val="22"/>
+        </w:rPr>
+        <w:t xml:space="preserve"> it would be tr</w:t>
+      </w:r>
+      <w:r>
+        <w:rPr>
+          <w:rStyle w:val="eop"/>
+          <w:rFonts w:ascii="Calibri" w:hAnsi="Calibri" w:cs="Calibri"/>
+          <w:sz w:val="22"/>
+          <w:szCs w:val="22"/>
+        </w:rPr>
+        <w:t>ansferred to the checkout and the customer given a receipt with order reference to collect their order when it’s ready.</w:t>
+      </w:r>
+    </w:p>
+    <w:p>
+      <w:pPr>
+        <w:pStyle w:val="paragraph"/>
+        <w:spacing w:before="0" w:beforeAutospacing="0" w:after="0" w:afterAutospacing="0"/>
+        <w:textAlignment w:val="baseline"/>
+        <w:rPr>
+          <w:rStyle w:val="eop"/>
+          <w:rFonts w:ascii="Calibri" w:hAnsi="Calibri" w:cs="Calibri"/>
+          <w:sz w:val="22"/>
+          <w:szCs w:val="22"/>
+        </w:rPr>
+      </w:pPr>
+    </w:p>
+    <w:p>
+      <w:pPr>
+        <w:pStyle w:val="paragraph"/>
+        <w:spacing w:before="0" w:beforeAutospacing="0" w:after="0" w:afterAutospacing="0"/>
+        <w:textAlignment w:val="baseline"/>
+        <w:rPr>
+          <w:rStyle w:val="normaltextrun"/>
+          <w:rFonts w:ascii="Calibri Light" w:hAnsi="Calibri Light" w:cs="Calibri Light"/>
+          <w:color w:val="374C80"/>
+          <w:sz w:val="32"/>
+          <w:szCs w:val="32"/>
+        </w:rPr>
+      </w:pPr>
+      <w:r>
+        <w:rPr>
+          <w:rStyle w:val="normaltextrun"/>
+          <w:rFonts w:ascii="Calibri Light" w:hAnsi="Calibri Light" w:cs="Calibri Light"/>
+          <w:color w:val="374C80"/>
+          <w:sz w:val="32"/>
+          <w:szCs w:val="32"/>
+        </w:rPr>
         <w:t>Functional Requirements</w:t>
       </w:r>
+    </w:p>
+    <w:p>
+      <w:pPr>
+        <w:pStyle w:val="paragraph"/>
+        <w:spacing w:before="0" w:beforeAutospacing="0" w:after="0" w:afterAutospacing="0"/>
+        <w:textAlignment w:val="baseline"/>
+        <w:rPr>
+          <w:rFonts w:ascii="Calibri Light" w:hAnsi="Calibri Light" w:cs="Calibri Light"/>
+          <w:color w:val="374C80"/>
+          <w:sz w:val="32"/>
+          <w:szCs w:val="32"/>
+        </w:rPr>
+      </w:pPr>
     </w:p>
     <w:p>
       <w:pPr>
@@ -351,52 +379,16 @@
           <w:sz w:val="22"/>
           <w:szCs w:val="22"/>
         </w:rPr>
-        <w:t xml:space="preserve">Allow the user to add or </w:t>
-      </w:r>
-      <w:r>
-        <w:rPr>
-          <w:rStyle w:val="normaltextrun"/>
-          <w:rFonts w:ascii="Calibri" w:hAnsi="Calibri" w:cs="Calibri"/>
-          <w:sz w:val="22"/>
-          <w:szCs w:val="22"/>
-        </w:rPr>
-        <w:t>remove</w:t>
-      </w:r>
-      <w:r>
-        <w:rPr>
-          <w:rStyle w:val="normaltextrun"/>
-          <w:rFonts w:ascii="Calibri" w:hAnsi="Calibri" w:cs="Calibri"/>
-          <w:sz w:val="22"/>
-          <w:szCs w:val="22"/>
-        </w:rPr>
-        <w:t xml:space="preserve"> item</w:t>
-      </w:r>
-      <w:r>
-        <w:rPr>
-          <w:rStyle w:val="normaltextrun"/>
-          <w:rFonts w:ascii="Calibri" w:hAnsi="Calibri" w:cs="Calibri"/>
-          <w:sz w:val="22"/>
-          <w:szCs w:val="22"/>
-        </w:rPr>
-        <w:t>s</w:t>
-      </w:r>
-      <w:r>
-        <w:rPr>
-          <w:rStyle w:val="normaltextrun"/>
-          <w:rFonts w:ascii="Calibri" w:hAnsi="Calibri" w:cs="Calibri"/>
-          <w:sz w:val="22"/>
-          <w:szCs w:val="22"/>
-        </w:rPr>
-        <w:t xml:space="preserve"> </w:t>
-      </w:r>
-      <w:r>
-        <w:rPr>
-          <w:rStyle w:val="normaltextrun"/>
-          <w:rFonts w:ascii="Calibri" w:hAnsi="Calibri" w:cs="Calibri"/>
-          <w:sz w:val="22"/>
-          <w:szCs w:val="22"/>
-        </w:rPr>
-        <w:t>in their order.</w:t>
+        <w:t xml:space="preserve">Display the menu and </w:t>
+      </w:r>
+      <w:r>
+        <w:rPr>
+          <w:rStyle w:val="normaltextrun"/>
+          <w:rFonts w:ascii="Calibri" w:hAnsi="Calibri" w:cs="Calibri"/>
+          <w:sz w:val="22"/>
+          <w:szCs w:val="22"/>
+        </w:rPr>
+        <w:t>prices with an intuitive layout.</w:t>
       </w:r>
     </w:p>
     <w:p>
@@ -422,34 +414,52 @@
           <w:sz w:val="22"/>
           <w:szCs w:val="22"/>
         </w:rPr>
-        <w:t>Display</w:t>
-      </w:r>
-      <w:r>
-        <w:rPr>
-          <w:rStyle w:val="normaltextrun"/>
-          <w:rFonts w:ascii="Calibri" w:hAnsi="Calibri" w:cs="Calibri"/>
-          <w:sz w:val="22"/>
-          <w:szCs w:val="22"/>
-        </w:rPr>
-        <w:t xml:space="preserve"> a running itinerary of selected menu items that change with the addition </w:t>
-      </w:r>
-      <w:r>
-        <w:rPr>
-          <w:rStyle w:val="normaltextrun"/>
-          <w:rFonts w:ascii="Calibri" w:hAnsi="Calibri" w:cs="Calibri"/>
-          <w:sz w:val="22"/>
-          <w:szCs w:val="22"/>
-        </w:rPr>
-        <w:t>or removal</w:t>
-      </w:r>
-      <w:r>
-        <w:rPr>
-          <w:rStyle w:val="normaltextrun"/>
-          <w:rFonts w:ascii="Calibri" w:hAnsi="Calibri" w:cs="Calibri"/>
-          <w:sz w:val="22"/>
-          <w:szCs w:val="22"/>
-        </w:rPr>
-        <w:t xml:space="preserve"> of menu items.</w:t>
+        <w:t xml:space="preserve">Allow the user to add or </w:t>
+      </w:r>
+      <w:r>
+        <w:rPr>
+          <w:rStyle w:val="normaltextrun"/>
+          <w:rFonts w:ascii="Calibri" w:hAnsi="Calibri" w:cs="Calibri"/>
+          <w:sz w:val="22"/>
+          <w:szCs w:val="22"/>
+        </w:rPr>
+        <w:t>remove</w:t>
+      </w:r>
+      <w:r>
+        <w:rPr>
+          <w:rStyle w:val="normaltextrun"/>
+          <w:rFonts w:ascii="Calibri" w:hAnsi="Calibri" w:cs="Calibri"/>
+          <w:sz w:val="22"/>
+          <w:szCs w:val="22"/>
+        </w:rPr>
+        <w:t xml:space="preserve"> item</w:t>
+      </w:r>
+      <w:r>
+        <w:rPr>
+          <w:rStyle w:val="normaltextrun"/>
+          <w:rFonts w:ascii="Calibri" w:hAnsi="Calibri" w:cs="Calibri"/>
+          <w:sz w:val="22"/>
+          <w:szCs w:val="22"/>
+        </w:rPr>
+        <w:t>s</w:t>
+      </w:r>
+      <w:r>
+        <w:rPr>
+          <w:rStyle w:val="normaltextrun"/>
+          <w:rFonts w:ascii="Calibri" w:hAnsi="Calibri" w:cs="Calibri"/>
+          <w:sz w:val="22"/>
+          <w:szCs w:val="22"/>
+        </w:rPr>
+        <w:t xml:space="preserve"> </w:t>
+      </w:r>
+      <w:r>
+        <w:rPr>
+          <w:rStyle w:val="normaltextrun"/>
+          <w:rFonts w:ascii="Calibri" w:hAnsi="Calibri" w:cs="Calibri"/>
+          <w:sz w:val="22"/>
+          <w:szCs w:val="22"/>
+        </w:rPr>
+        <w:t>in their order.</w:t>
       </w:r>
     </w:p>
     <w:p>
@@ -475,61 +485,34 @@
           <w:sz w:val="22"/>
           <w:szCs w:val="22"/>
         </w:rPr>
-        <w:t xml:space="preserve">Display a total </w:t>
-      </w:r>
-      <w:r>
-        <w:rPr>
-          <w:rStyle w:val="normaltextrun"/>
-          <w:rFonts w:ascii="Calibri" w:hAnsi="Calibri" w:cs="Calibri"/>
-          <w:sz w:val="22"/>
-          <w:szCs w:val="22"/>
-        </w:rPr>
-        <w:t xml:space="preserve">price </w:t>
-      </w:r>
-      <w:r>
-        <w:rPr>
-          <w:rStyle w:val="normaltextrun"/>
-          <w:rFonts w:ascii="Calibri" w:hAnsi="Calibri" w:cs="Calibri"/>
-          <w:sz w:val="22"/>
-          <w:szCs w:val="22"/>
-        </w:rPr>
-        <w:t xml:space="preserve">for all the </w:t>
-      </w:r>
-      <w:r>
-        <w:rPr>
-          <w:rStyle w:val="normaltextrun"/>
-          <w:rFonts w:ascii="Calibri" w:hAnsi="Calibri" w:cs="Calibri"/>
-          <w:sz w:val="22"/>
-          <w:szCs w:val="22"/>
-        </w:rPr>
-        <w:t xml:space="preserve">current </w:t>
-      </w:r>
-      <w:r>
-        <w:rPr>
-          <w:rStyle w:val="normaltextrun"/>
-          <w:rFonts w:ascii="Calibri" w:hAnsi="Calibri" w:cs="Calibri"/>
-          <w:sz w:val="22"/>
-          <w:szCs w:val="22"/>
-        </w:rPr>
-        <w:t>items</w:t>
-      </w:r>
-      <w:r>
-        <w:rPr>
-          <w:rStyle w:val="normaltextrun"/>
-          <w:rFonts w:ascii="Calibri" w:hAnsi="Calibri" w:cs="Calibri"/>
-          <w:sz w:val="22"/>
-          <w:szCs w:val="22"/>
-        </w:rPr>
-        <w:t>.</w:t>
-      </w:r>
-      <w:r>
-        <w:rPr>
-          <w:rStyle w:val="normaltextrun"/>
-          <w:rFonts w:ascii="Calibri" w:hAnsi="Calibri" w:cs="Calibri"/>
-          <w:sz w:val="22"/>
-          <w:szCs w:val="22"/>
-        </w:rPr>
-        <w:t xml:space="preserve"> </w:t>
+        <w:t>Display</w:t>
+      </w:r>
+      <w:r>
+        <w:rPr>
+          <w:rStyle w:val="normaltextrun"/>
+          <w:rFonts w:ascii="Calibri" w:hAnsi="Calibri" w:cs="Calibri"/>
+          <w:sz w:val="22"/>
+          <w:szCs w:val="22"/>
+        </w:rPr>
+        <w:t xml:space="preserve"> a running itinerary of selected menu items that change with the addition </w:t>
+      </w:r>
+      <w:r>
+        <w:rPr>
+          <w:rStyle w:val="normaltextrun"/>
+          <w:rFonts w:ascii="Calibri" w:hAnsi="Calibri" w:cs="Calibri"/>
+          <w:sz w:val="22"/>
+          <w:szCs w:val="22"/>
+        </w:rPr>
+        <w:t>or removal</w:t>
+      </w:r>
+      <w:r>
+        <w:rPr>
+          <w:rStyle w:val="normaltextrun"/>
+          <w:rFonts w:ascii="Calibri" w:hAnsi="Calibri" w:cs="Calibri"/>
+          <w:sz w:val="22"/>
+          <w:szCs w:val="22"/>
+        </w:rPr>
+        <w:t xml:space="preserve"> of menu items.</w:t>
       </w:r>
     </w:p>
     <w:p>
@@ -555,52 +538,61 @@
           <w:sz w:val="22"/>
           <w:szCs w:val="22"/>
         </w:rPr>
-        <w:t xml:space="preserve">Allow the user to </w:t>
-      </w:r>
-      <w:r>
-        <w:rPr>
-          <w:rStyle w:val="normaltextrun"/>
-          <w:rFonts w:ascii="Calibri" w:hAnsi="Calibri" w:cs="Calibri"/>
-          <w:sz w:val="22"/>
-          <w:szCs w:val="22"/>
-        </w:rPr>
-        <w:t>finali</w:t>
-      </w:r>
-      <w:r>
-        <w:rPr>
-          <w:rStyle w:val="normaltextrun"/>
-          <w:rFonts w:ascii="Calibri" w:hAnsi="Calibri" w:cs="Calibri"/>
-          <w:sz w:val="22"/>
-          <w:szCs w:val="22"/>
-        </w:rPr>
-        <w:t>s</w:t>
-      </w:r>
-      <w:r>
-        <w:rPr>
-          <w:rStyle w:val="normaltextrun"/>
-          <w:rFonts w:ascii="Calibri" w:hAnsi="Calibri" w:cs="Calibri"/>
-          <w:sz w:val="22"/>
-          <w:szCs w:val="22"/>
-        </w:rPr>
-        <w:t>e</w:t>
-      </w:r>
-      <w:r>
-        <w:rPr>
-          <w:rStyle w:val="normaltextrun"/>
-          <w:rFonts w:ascii="Calibri" w:hAnsi="Calibri" w:cs="Calibri"/>
-          <w:sz w:val="22"/>
-          <w:szCs w:val="22"/>
-        </w:rPr>
-        <w:t xml:space="preserve"> or cancel</w:t>
-      </w:r>
-      <w:r>
-        <w:rPr>
-          <w:rStyle w:val="normaltextrun"/>
-          <w:rFonts w:ascii="Calibri" w:hAnsi="Calibri" w:cs="Calibri"/>
-          <w:sz w:val="22"/>
-          <w:szCs w:val="22"/>
-        </w:rPr>
-        <w:t xml:space="preserve"> the order at any time.</w:t>
+        <w:t xml:space="preserve">Display a total </w:t>
+      </w:r>
+      <w:r>
+        <w:rPr>
+          <w:rStyle w:val="normaltextrun"/>
+          <w:rFonts w:ascii="Calibri" w:hAnsi="Calibri" w:cs="Calibri"/>
+          <w:sz w:val="22"/>
+          <w:szCs w:val="22"/>
+        </w:rPr>
+        <w:t xml:space="preserve">price </w:t>
+      </w:r>
+      <w:r>
+        <w:rPr>
+          <w:rStyle w:val="normaltextrun"/>
+          <w:rFonts w:ascii="Calibri" w:hAnsi="Calibri" w:cs="Calibri"/>
+          <w:sz w:val="22"/>
+          <w:szCs w:val="22"/>
+        </w:rPr>
+        <w:t xml:space="preserve">for all the </w:t>
+      </w:r>
+      <w:r>
+        <w:rPr>
+          <w:rStyle w:val="normaltextrun"/>
+          <w:rFonts w:ascii="Calibri" w:hAnsi="Calibri" w:cs="Calibri"/>
+          <w:sz w:val="22"/>
+          <w:szCs w:val="22"/>
+        </w:rPr>
+        <w:t xml:space="preserve">current </w:t>
+      </w:r>
+      <w:r>
+        <w:rPr>
+          <w:rStyle w:val="normaltextrun"/>
+          <w:rFonts w:ascii="Calibri" w:hAnsi="Calibri" w:cs="Calibri"/>
+          <w:sz w:val="22"/>
+          <w:szCs w:val="22"/>
+        </w:rPr>
+        <w:t>items</w:t>
+      </w:r>
+      <w:r>
+        <w:rPr>
+          <w:rStyle w:val="normaltextrun"/>
+          <w:rFonts w:ascii="Calibri" w:hAnsi="Calibri" w:cs="Calibri"/>
+          <w:sz w:val="22"/>
+          <w:szCs w:val="22"/>
+        </w:rPr>
+        <w:t>.</w:t>
+      </w:r>
+      <w:r>
+        <w:rPr>
+          <w:rStyle w:val="normaltextrun"/>
+          <w:rFonts w:ascii="Calibri" w:hAnsi="Calibri" w:cs="Calibri"/>
+          <w:sz w:val="22"/>
+          <w:szCs w:val="22"/>
+        </w:rPr>
+        <w:t xml:space="preserve"> </w:t>
       </w:r>
     </w:p>
     <w:p>
@@ -626,25 +618,52 @@
           <w:sz w:val="22"/>
           <w:szCs w:val="22"/>
         </w:rPr>
-        <w:t xml:space="preserve">Allow the user to confirm their order </w:t>
-      </w:r>
-      <w:r>
-        <w:rPr>
-          <w:rStyle w:val="normaltextrun"/>
-          <w:rFonts w:ascii="Calibri" w:hAnsi="Calibri" w:cs="Calibri"/>
-          <w:sz w:val="22"/>
-          <w:szCs w:val="22"/>
-        </w:rPr>
-        <w:t xml:space="preserve">or close the </w:t>
-      </w:r>
-      <w:r>
-        <w:rPr>
-          <w:rStyle w:val="normaltextrun"/>
-          <w:rFonts w:ascii="Calibri" w:hAnsi="Calibri" w:cs="Calibri"/>
-          <w:sz w:val="22"/>
-          <w:szCs w:val="22"/>
-        </w:rPr>
-        <w:t>confirmation and make more changes.</w:t>
+        <w:t xml:space="preserve">Allow the user to </w:t>
+      </w:r>
+      <w:r>
+        <w:rPr>
+          <w:rStyle w:val="normaltextrun"/>
+          <w:rFonts w:ascii="Calibri" w:hAnsi="Calibri" w:cs="Calibri"/>
+          <w:sz w:val="22"/>
+          <w:szCs w:val="22"/>
+        </w:rPr>
+        <w:t>finali</w:t>
+      </w:r>
+      <w:r>
+        <w:rPr>
+          <w:rStyle w:val="normaltextrun"/>
+          <w:rFonts w:ascii="Calibri" w:hAnsi="Calibri" w:cs="Calibri"/>
+          <w:sz w:val="22"/>
+          <w:szCs w:val="22"/>
+        </w:rPr>
+        <w:t>s</w:t>
+      </w:r>
+      <w:r>
+        <w:rPr>
+          <w:rStyle w:val="normaltextrun"/>
+          <w:rFonts w:ascii="Calibri" w:hAnsi="Calibri" w:cs="Calibri"/>
+          <w:sz w:val="22"/>
+          <w:szCs w:val="22"/>
+        </w:rPr>
+        <w:t>e</w:t>
+      </w:r>
+      <w:r>
+        <w:rPr>
+          <w:rStyle w:val="normaltextrun"/>
+          <w:rFonts w:ascii="Calibri" w:hAnsi="Calibri" w:cs="Calibri"/>
+          <w:sz w:val="22"/>
+          <w:szCs w:val="22"/>
+        </w:rPr>
+        <w:t xml:space="preserve"> or cancel</w:t>
+      </w:r>
+      <w:r>
+        <w:rPr>
+          <w:rStyle w:val="normaltextrun"/>
+          <w:rFonts w:ascii="Calibri" w:hAnsi="Calibri" w:cs="Calibri"/>
+          <w:sz w:val="22"/>
+          <w:szCs w:val="22"/>
+        </w:rPr>
+        <w:t xml:space="preserve"> the order at any time.</w:t>
       </w:r>
     </w:p>
     <w:p>
@@ -670,6 +689,50 @@
           <w:sz w:val="22"/>
           <w:szCs w:val="22"/>
         </w:rPr>
+        <w:t xml:space="preserve">Allow the user to confirm their order </w:t>
+      </w:r>
+      <w:r>
+        <w:rPr>
+          <w:rStyle w:val="normaltextrun"/>
+          <w:rFonts w:ascii="Calibri" w:hAnsi="Calibri" w:cs="Calibri"/>
+          <w:sz w:val="22"/>
+          <w:szCs w:val="22"/>
+        </w:rPr>
+        <w:t xml:space="preserve">or close the </w:t>
+      </w:r>
+      <w:r>
+        <w:rPr>
+          <w:rStyle w:val="normaltextrun"/>
+          <w:rFonts w:ascii="Calibri" w:hAnsi="Calibri" w:cs="Calibri"/>
+          <w:sz w:val="22"/>
+          <w:szCs w:val="22"/>
+        </w:rPr>
+        <w:t>confirmation and make more changes.</w:t>
+      </w:r>
+    </w:p>
+    <w:p>
+      <w:pPr>
+        <w:pStyle w:val="paragraph"/>
+        <w:numPr>
+          <w:ilvl w:val="0"/>
+          <w:numId w:val="5"/>
+        </w:numPr>
+        <w:spacing w:before="0" w:beforeAutospacing="0" w:after="0" w:afterAutospacing="0"/>
+        <w:textAlignment w:val="baseline"/>
+        <w:rPr>
+          <w:rStyle w:val="normaltextrun"/>
+          <w:rFonts w:ascii="Calibri" w:hAnsi="Calibri" w:cs="Calibri"/>
+          <w:sz w:val="22"/>
+          <w:szCs w:val="22"/>
+        </w:rPr>
+      </w:pPr>
+      <w:r>
+        <w:rPr>
+          <w:rStyle w:val="normaltextrun"/>
+          <w:rFonts w:ascii="Calibri" w:hAnsi="Calibri" w:cs="Calibri"/>
+          <w:sz w:val="22"/>
+          <w:szCs w:val="22"/>
+        </w:rPr>
         <w:t>P</w:t>
       </w:r>
       <w:r>
@@ -718,6 +781,20 @@
         </w:rPr>
         <w:t>Non-Functional Requirements</w:t>
       </w:r>
+    </w:p>
+    <w:p>
+      <w:pPr>
+        <w:pStyle w:val="paragraph"/>
+        <w:spacing w:before="0" w:beforeAutospacing="0" w:after="0" w:afterAutospacing="0"/>
+        <w:textAlignment w:val="baseline"/>
+        <w:rPr>
+          <w:rStyle w:val="normaltextrun"/>
+          <w:rFonts w:ascii="Calibri Light" w:hAnsi="Calibri Light" w:cs="Calibri Light"/>
+          <w:color w:val="374C80"/>
+          <w:sz w:val="32"/>
+          <w:szCs w:val="32"/>
+        </w:rPr>
+      </w:pPr>
     </w:p>
     <w:p>
       <w:pPr>
@@ -902,16 +979,7 @@
           <w:sz w:val="22"/>
           <w:szCs w:val="22"/>
         </w:rPr>
-        <w:t xml:space="preserve">Display the menu and </w:t>
-      </w:r>
-      <w:r>
-        <w:rPr>
-          <w:rStyle w:val="normaltextrun"/>
-          <w:rFonts w:ascii="Calibri" w:hAnsi="Calibri" w:cs="Calibri"/>
-          <w:sz w:val="22"/>
-          <w:szCs w:val="22"/>
-        </w:rPr>
-        <w:t>prices with an intuitive layout.</w:t>
+        <w:t>Due to hardware constraints of the prototype, payment will be processed at time of collection.</w:t>
       </w:r>
     </w:p>
     <w:p>
@@ -937,7 +1005,7 @@
           <w:sz w:val="22"/>
           <w:szCs w:val="22"/>
         </w:rPr>
-        <w:t>Due to hardware constraints of the prototype, payment will be processed at time of collection.</w:t>
+        <w:t>Minimum screen resolution supported will be 1280x720.</w:t>
       </w:r>
     </w:p>
     <w:p>
@@ -963,32 +1031,6 @@
           <w:sz w:val="22"/>
           <w:szCs w:val="22"/>
         </w:rPr>
-        <w:t>Minimum screen resolution supported will be 1280x720.</w:t>
-      </w:r>
-    </w:p>
-    <w:p>
-      <w:pPr>
-        <w:pStyle w:val="paragraph"/>
-        <w:numPr>
-          <w:ilvl w:val="0"/>
-          <w:numId w:val="7"/>
-        </w:numPr>
-        <w:spacing w:before="0" w:beforeAutospacing="0" w:after="0" w:afterAutospacing="0"/>
-        <w:textAlignment w:val="baseline"/>
-        <w:rPr>
-          <w:rStyle w:val="normaltextrun"/>
-          <w:rFonts w:ascii="Calibri" w:hAnsi="Calibri" w:cs="Calibri"/>
-          <w:sz w:val="22"/>
-          <w:szCs w:val="22"/>
-        </w:rPr>
-      </w:pPr>
-      <w:r>
-        <w:rPr>
-          <w:rStyle w:val="normaltextrun"/>
-          <w:rFonts w:ascii="Calibri" w:hAnsi="Calibri" w:cs="Calibri"/>
-          <w:sz w:val="22"/>
-          <w:szCs w:val="22"/>
-        </w:rPr>
         <w:t xml:space="preserve">To reduce user error, maximum number of items </w:t>
       </w:r>
       <w:r>
@@ -1073,24 +1115,6 @@
         <w:pStyle w:val="paragraph"/>
         <w:spacing w:before="0" w:beforeAutospacing="0" w:after="0" w:afterAutospacing="0"/>
         <w:textAlignment w:val="baseline"/>
-        <w:rPr>
-          <w:rFonts w:ascii="Calibri Light" w:hAnsi="Calibri Light" w:cs="Calibri Light"/>
-          <w:color w:val="374C80"/>
-          <w:sz w:val="32"/>
-          <w:szCs w:val="32"/>
-        </w:rPr>
-      </w:pPr>
-      <w:r>
-        <w:rPr>
-          <w:rStyle w:val="normaltextrun"/>
-          <w:rFonts w:ascii="Calibri Light" w:hAnsi="Calibri Light" w:cs="Calibri Light"/>
-          <w:color w:val="374C80"/>
-          <w:sz w:val="32"/>
-          <w:szCs w:val="32"/>
-        </w:rPr>
-        <w:t>User Stories</w:t>
-      </w:r>
-      <w:r>
         <w:rPr>
           <w:rStyle w:val="eop"/>
           <w:rFonts w:ascii="Calibri Light" w:hAnsi="Calibri Light" w:cs="Calibri Light"/>
@@ -1098,8 +1122,40 @@
           <w:sz w:val="32"/>
           <w:szCs w:val="32"/>
         </w:rPr>
+      </w:pPr>
+      <w:r>
+        <w:rPr>
+          <w:rStyle w:val="normaltextrun"/>
+          <w:rFonts w:ascii="Calibri Light" w:hAnsi="Calibri Light" w:cs="Calibri Light"/>
+          <w:color w:val="374C80"/>
+          <w:sz w:val="32"/>
+          <w:szCs w:val="32"/>
+        </w:rPr>
+        <w:t>User Stories</w:t>
+      </w:r>
+      <w:r>
+        <w:rPr>
+          <w:rStyle w:val="eop"/>
+          <w:rFonts w:ascii="Calibri Light" w:hAnsi="Calibri Light" w:cs="Calibri Light"/>
+          <w:color w:val="374C80"/>
+          <w:sz w:val="32"/>
+          <w:szCs w:val="32"/>
+        </w:rPr>
         <w:t> </w:t>
       </w:r>
+    </w:p>
+    <w:p>
+      <w:pPr>
+        <w:pStyle w:val="paragraph"/>
+        <w:spacing w:before="0" w:beforeAutospacing="0" w:after="0" w:afterAutospacing="0"/>
+        <w:textAlignment w:val="baseline"/>
+        <w:rPr>
+          <w:rFonts w:ascii="Calibri Light" w:hAnsi="Calibri Light" w:cs="Calibri Light"/>
+          <w:color w:val="374C80"/>
+          <w:sz w:val="32"/>
+          <w:szCs w:val="32"/>
+        </w:rPr>
+      </w:pPr>
     </w:p>
     <w:p>
       <w:pPr>
@@ -1150,7 +1206,25 @@
           <w:sz w:val="22"/>
           <w:szCs w:val="22"/>
         </w:rPr>
-        <w:t>.</w:t>
+        <w:t xml:space="preserve">, so </w:t>
+      </w:r>
+      <w:r>
+        <w:rPr>
+          <w:rStyle w:val="normaltextrun"/>
+          <w:rFonts w:ascii="Calibri" w:hAnsi="Calibri" w:cs="Calibri"/>
+          <w:sz w:val="22"/>
+          <w:szCs w:val="22"/>
+        </w:rPr>
+        <w:t xml:space="preserve">that </w:t>
+      </w:r>
+      <w:r>
+        <w:rPr>
+          <w:rStyle w:val="normaltextrun"/>
+          <w:rFonts w:ascii="Calibri" w:hAnsi="Calibri" w:cs="Calibri"/>
+          <w:sz w:val="22"/>
+          <w:szCs w:val="22"/>
+        </w:rPr>
+        <w:t>I don’t waste valuable my time.</w:t>
       </w:r>
     </w:p>
     <w:p>
@@ -1202,7 +1276,25 @@
           <w:sz w:val="22"/>
           <w:szCs w:val="22"/>
         </w:rPr>
-        <w:t>.</w:t>
+        <w:t xml:space="preserve">, so </w:t>
+      </w:r>
+      <w:r>
+        <w:rPr>
+          <w:rStyle w:val="normaltextrun"/>
+          <w:rFonts w:ascii="Calibri" w:hAnsi="Calibri" w:cs="Calibri"/>
+          <w:sz w:val="22"/>
+          <w:szCs w:val="22"/>
+        </w:rPr>
+        <w:t xml:space="preserve">that </w:t>
+      </w:r>
+      <w:r>
+        <w:rPr>
+          <w:rStyle w:val="normaltextrun"/>
+          <w:rFonts w:ascii="Calibri" w:hAnsi="Calibri" w:cs="Calibri"/>
+          <w:sz w:val="22"/>
+          <w:szCs w:val="22"/>
+        </w:rPr>
+        <w:t>I can fill my belly.</w:t>
       </w:r>
     </w:p>
     <w:p>
@@ -1255,7 +1347,34 @@
           <w:sz w:val="22"/>
           <w:szCs w:val="22"/>
         </w:rPr>
-        <w:t>remove items from my order.</w:t>
+        <w:t>remove items from my order</w:t>
+      </w:r>
+      <w:r>
+        <w:rPr>
+          <w:rStyle w:val="normaltextrun"/>
+          <w:rFonts w:ascii="Calibri" w:hAnsi="Calibri" w:cs="Calibri"/>
+          <w:sz w:val="22"/>
+          <w:szCs w:val="22"/>
+        </w:rPr>
+        <w:t xml:space="preserve">, so </w:t>
+      </w:r>
+      <w:r>
+        <w:rPr>
+          <w:rStyle w:val="normaltextrun"/>
+          <w:rFonts w:ascii="Calibri" w:hAnsi="Calibri" w:cs="Calibri"/>
+          <w:sz w:val="22"/>
+          <w:szCs w:val="22"/>
+        </w:rPr>
+        <w:t xml:space="preserve">that </w:t>
+      </w:r>
+      <w:r>
+        <w:rPr>
+          <w:rStyle w:val="normaltextrun"/>
+          <w:rFonts w:ascii="Calibri" w:hAnsi="Calibri" w:cs="Calibri"/>
+          <w:sz w:val="22"/>
+          <w:szCs w:val="22"/>
+        </w:rPr>
+        <w:t>I can change my mind.</w:t>
       </w:r>
     </w:p>
     <w:p>
@@ -1308,7 +1427,25 @@
           <w:sz w:val="22"/>
           <w:szCs w:val="22"/>
         </w:rPr>
-        <w:t>easily navigate the menu.</w:t>
+        <w:t>easily navigate the menu</w:t>
+      </w:r>
+      <w:r>
+        <w:rPr>
+          <w:rStyle w:val="normaltextrun"/>
+          <w:rFonts w:ascii="Calibri" w:hAnsi="Calibri" w:cs="Calibri"/>
+          <w:sz w:val="22"/>
+          <w:szCs w:val="22"/>
+        </w:rPr>
+        <w:t xml:space="preserve">, so </w:t>
+      </w:r>
+      <w:r>
+        <w:rPr>
+          <w:rStyle w:val="normaltextrun"/>
+          <w:rFonts w:ascii="Calibri" w:hAnsi="Calibri" w:cs="Calibri"/>
+          <w:sz w:val="22"/>
+          <w:szCs w:val="22"/>
+        </w:rPr>
+        <w:t>that I can find what I want.</w:t>
       </w:r>
     </w:p>
     <w:p>
@@ -1379,7 +1516,34 @@
           <w:sz w:val="22"/>
           <w:szCs w:val="22"/>
         </w:rPr>
-        <w:t>menu items.</w:t>
+        <w:t>menu items</w:t>
+      </w:r>
+      <w:r>
+        <w:rPr>
+          <w:rStyle w:val="normaltextrun"/>
+          <w:rFonts w:ascii="Calibri" w:hAnsi="Calibri" w:cs="Calibri"/>
+          <w:sz w:val="22"/>
+          <w:szCs w:val="22"/>
+        </w:rPr>
+        <w:t xml:space="preserve">, so </w:t>
+      </w:r>
+      <w:r>
+        <w:rPr>
+          <w:rStyle w:val="normaltextrun"/>
+          <w:rFonts w:ascii="Calibri" w:hAnsi="Calibri" w:cs="Calibri"/>
+          <w:sz w:val="22"/>
+          <w:szCs w:val="22"/>
+        </w:rPr>
+        <w:t xml:space="preserve">that </w:t>
+      </w:r>
+      <w:r>
+        <w:rPr>
+          <w:rStyle w:val="normaltextrun"/>
+          <w:rFonts w:ascii="Calibri" w:hAnsi="Calibri" w:cs="Calibri"/>
+          <w:sz w:val="22"/>
+          <w:szCs w:val="22"/>
+        </w:rPr>
+        <w:t>I can decide what I want.</w:t>
       </w:r>
     </w:p>
     <w:p>
@@ -1405,7 +1569,43 @@
           <w:sz w:val="22"/>
           <w:szCs w:val="22"/>
         </w:rPr>
-        <w:t>As a customer, I want to clearly see the pricing at every step.</w:t>
+        <w:t>As a customer, I want to clearly see the pricing at every step</w:t>
+      </w:r>
+      <w:r>
+        <w:rPr>
+          <w:rStyle w:val="normaltextrun"/>
+          <w:rFonts w:ascii="Calibri" w:hAnsi="Calibri" w:cs="Calibri"/>
+          <w:sz w:val="22"/>
+          <w:szCs w:val="22"/>
+        </w:rPr>
+        <w:t xml:space="preserve">, so </w:t>
+      </w:r>
+      <w:r>
+        <w:rPr>
+          <w:rStyle w:val="normaltextrun"/>
+          <w:rFonts w:ascii="Calibri" w:hAnsi="Calibri" w:cs="Calibri"/>
+          <w:sz w:val="22"/>
+          <w:szCs w:val="22"/>
+        </w:rPr>
+        <w:t xml:space="preserve">that </w:t>
+      </w:r>
+      <w:r>
+        <w:rPr>
+          <w:rStyle w:val="normaltextrun"/>
+          <w:rFonts w:ascii="Calibri" w:hAnsi="Calibri" w:cs="Calibri"/>
+          <w:sz w:val="22"/>
+          <w:szCs w:val="22"/>
+        </w:rPr>
+        <w:t xml:space="preserve">I can </w:t>
+      </w:r>
+      <w:r>
+        <w:rPr>
+          <w:rStyle w:val="normaltextrun"/>
+          <w:rFonts w:ascii="Calibri" w:hAnsi="Calibri" w:cs="Calibri"/>
+          <w:sz w:val="22"/>
+          <w:szCs w:val="22"/>
+        </w:rPr>
+        <w:t>tell how much it costs.</w:t>
       </w:r>
     </w:p>
     <w:p>
@@ -1463,7 +1663,25 @@
           <w:sz w:val="22"/>
           <w:szCs w:val="22"/>
         </w:rPr>
-        <w:t>.</w:t>
+        <w:t xml:space="preserve">, so </w:t>
+      </w:r>
+      <w:r>
+        <w:rPr>
+          <w:rStyle w:val="normaltextrun"/>
+          <w:rFonts w:ascii="Calibri" w:hAnsi="Calibri" w:cs="Calibri"/>
+          <w:sz w:val="22"/>
+          <w:szCs w:val="22"/>
+        </w:rPr>
+        <w:t xml:space="preserve">that </w:t>
+      </w:r>
+      <w:r>
+        <w:rPr>
+          <w:rStyle w:val="normaltextrun"/>
+          <w:rFonts w:ascii="Calibri" w:hAnsi="Calibri" w:cs="Calibri"/>
+          <w:sz w:val="22"/>
+          <w:szCs w:val="22"/>
+        </w:rPr>
+        <w:t>I can process them as quickly as possible.</w:t>
       </w:r>
     </w:p>
     <w:p>
@@ -1489,7 +1707,43 @@
           <w:sz w:val="22"/>
           <w:szCs w:val="22"/>
         </w:rPr>
-        <w:t>As checkout staff, I want the order ID to announce to the customer when the order is ready for collection.</w:t>
+        <w:t>As checkout staff, I want the order ID to announce to the customer when the order is ready for collection</w:t>
+      </w:r>
+      <w:r>
+        <w:rPr>
+          <w:rStyle w:val="normaltextrun"/>
+          <w:rFonts w:ascii="Calibri" w:hAnsi="Calibri" w:cs="Calibri"/>
+          <w:sz w:val="22"/>
+          <w:szCs w:val="22"/>
+        </w:rPr>
+        <w:t>, so</w:t>
+      </w:r>
+      <w:r>
+        <w:rPr>
+          <w:rStyle w:val="normaltextrun"/>
+          <w:rFonts w:ascii="Calibri" w:hAnsi="Calibri" w:cs="Calibri"/>
+          <w:sz w:val="22"/>
+          <w:szCs w:val="22"/>
+        </w:rPr>
+        <w:t xml:space="preserve"> that</w:t>
+      </w:r>
+      <w:r>
+        <w:rPr>
+          <w:rStyle w:val="normaltextrun"/>
+          <w:rFonts w:ascii="Calibri" w:hAnsi="Calibri" w:cs="Calibri"/>
+          <w:sz w:val="22"/>
+          <w:szCs w:val="22"/>
+        </w:rPr>
+        <w:t xml:space="preserve"> I don’t have to ask </w:t>
+      </w:r>
+      <w:r>
+        <w:rPr>
+          <w:rStyle w:val="normaltextrun"/>
+          <w:rFonts w:ascii="Calibri" w:hAnsi="Calibri" w:cs="Calibri"/>
+          <w:sz w:val="22"/>
+          <w:szCs w:val="22"/>
+        </w:rPr>
+        <w:t>customers about individual ordered items.</w:t>
       </w:r>
     </w:p>
     <w:p>
@@ -1556,289 +1810,62 @@
           <w:sz w:val="22"/>
           <w:szCs w:val="22"/>
         </w:rPr>
-        <w:t>reduce staff time and resources in taking customer orders.</w:t>
-      </w:r>
-    </w:p>
-    <w:p>
-      <w:pPr>
-        <w:pStyle w:val="paragraph"/>
-        <w:spacing w:before="0" w:beforeAutospacing="0" w:after="0" w:afterAutospacing="0"/>
-        <w:textAlignment w:val="baseline"/>
-        <w:rPr>
-          <w:rStyle w:val="normaltextrun"/>
-          <w:rFonts w:ascii="Calibri" w:hAnsi="Calibri" w:cs="Calibri"/>
-          <w:sz w:val="22"/>
-          <w:szCs w:val="22"/>
-        </w:rPr>
-      </w:pPr>
-    </w:p>
-    <w:p>
-      <w:pPr>
-        <w:pStyle w:val="paragraph"/>
-        <w:spacing w:before="0" w:beforeAutospacing="0" w:after="0" w:afterAutospacing="0"/>
-        <w:textAlignment w:val="baseline"/>
-        <w:rPr>
-          <w:rStyle w:val="normaltextrun"/>
-          <w:rFonts w:ascii="Calibri" w:hAnsi="Calibri" w:cs="Calibri"/>
-          <w:b/>
-          <w:bCs/>
-          <w:i/>
-          <w:iCs/>
-          <w:sz w:val="22"/>
-          <w:szCs w:val="22"/>
-        </w:rPr>
-      </w:pPr>
-      <w:r>
-        <w:rPr>
-          <w:rStyle w:val="normaltextrun"/>
-          <w:rFonts w:ascii="Calibri" w:hAnsi="Calibri" w:cs="Calibri"/>
-          <w:b/>
-          <w:bCs/>
-          <w:i/>
-          <w:iCs/>
-          <w:sz w:val="22"/>
-          <w:szCs w:val="22"/>
-        </w:rPr>
-        <w:t xml:space="preserve">A few additional user stories aren’t covered in this </w:t>
-      </w:r>
-      <w:r>
-        <w:rPr>
-          <w:rStyle w:val="normaltextrun"/>
-          <w:rFonts w:ascii="Calibri" w:hAnsi="Calibri" w:cs="Calibri"/>
-          <w:b/>
-          <w:bCs/>
-          <w:i/>
-          <w:iCs/>
-          <w:sz w:val="22"/>
-          <w:szCs w:val="22"/>
-        </w:rPr>
-        <w:t>pro</w:t>
-      </w:r>
-      <w:r>
-        <w:rPr>
-          <w:rStyle w:val="normaltextrun"/>
-          <w:rFonts w:ascii="Calibri" w:hAnsi="Calibri" w:cs="Calibri"/>
-          <w:b/>
-          <w:bCs/>
-          <w:i/>
-          <w:iCs/>
-          <w:sz w:val="22"/>
-          <w:szCs w:val="22"/>
-        </w:rPr>
-        <w:t>totype</w:t>
-      </w:r>
-      <w:r>
-        <w:rPr>
-          <w:rStyle w:val="normaltextrun"/>
-          <w:rFonts w:ascii="Calibri" w:hAnsi="Calibri" w:cs="Calibri"/>
-          <w:b/>
-          <w:bCs/>
-          <w:i/>
-          <w:iCs/>
-          <w:sz w:val="22"/>
-          <w:szCs w:val="22"/>
-        </w:rPr>
-        <w:t xml:space="preserve"> but should be considered for the future</w:t>
-      </w:r>
-      <w:r>
-        <w:rPr>
-          <w:rStyle w:val="normaltextrun"/>
-          <w:rFonts w:ascii="Calibri" w:hAnsi="Calibri" w:cs="Calibri"/>
-          <w:b/>
-          <w:bCs/>
-          <w:i/>
-          <w:iCs/>
-          <w:sz w:val="22"/>
-          <w:szCs w:val="22"/>
-        </w:rPr>
-        <w:t xml:space="preserve"> if the client plans to </w:t>
-      </w:r>
-      <w:r>
-        <w:rPr>
-          <w:rStyle w:val="normaltextrun"/>
-          <w:rFonts w:ascii="Calibri" w:hAnsi="Calibri" w:cs="Calibri"/>
-          <w:b/>
-          <w:bCs/>
-          <w:i/>
-          <w:iCs/>
-          <w:sz w:val="22"/>
-          <w:szCs w:val="22"/>
-        </w:rPr>
-        <w:t xml:space="preserve">make the system fully </w:t>
-      </w:r>
-      <w:r>
-        <w:rPr>
-          <w:rStyle w:val="normaltextrun"/>
-          <w:rFonts w:ascii="Calibri" w:hAnsi="Calibri" w:cs="Calibri"/>
-          <w:b/>
-          <w:bCs/>
-          <w:i/>
-          <w:iCs/>
-          <w:sz w:val="22"/>
-          <w:szCs w:val="22"/>
-        </w:rPr>
-        <w:t>digital</w:t>
-      </w:r>
-      <w:r>
-        <w:rPr>
-          <w:rStyle w:val="normaltextrun"/>
-          <w:rFonts w:ascii="Calibri" w:hAnsi="Calibri" w:cs="Calibri"/>
-          <w:b/>
-          <w:bCs/>
-          <w:i/>
-          <w:iCs/>
-          <w:sz w:val="22"/>
-          <w:szCs w:val="22"/>
-        </w:rPr>
-        <w:t>.</w:t>
-      </w:r>
-    </w:p>
-    <w:p>
-      <w:pPr>
-        <w:pStyle w:val="paragraph"/>
-        <w:spacing w:before="0" w:beforeAutospacing="0" w:after="0" w:afterAutospacing="0"/>
-        <w:textAlignment w:val="baseline"/>
-        <w:rPr>
-          <w:rStyle w:val="normaltextrun"/>
-          <w:rFonts w:ascii="Calibri" w:hAnsi="Calibri" w:cs="Calibri"/>
-          <w:sz w:val="22"/>
-          <w:szCs w:val="22"/>
-        </w:rPr>
-      </w:pPr>
-    </w:p>
-    <w:p>
-      <w:pPr>
-        <w:pStyle w:val="paragraph"/>
-        <w:numPr>
-          <w:ilvl w:val="0"/>
-          <w:numId w:val="9"/>
-        </w:numPr>
-        <w:spacing w:before="0" w:beforeAutospacing="0" w:after="0" w:afterAutospacing="0"/>
-        <w:textAlignment w:val="baseline"/>
-        <w:rPr>
-          <w:rStyle w:val="normaltextrun"/>
-          <w:rFonts w:ascii="Calibri" w:hAnsi="Calibri" w:cs="Calibri"/>
-          <w:sz w:val="22"/>
-          <w:szCs w:val="22"/>
-        </w:rPr>
-      </w:pPr>
-      <w:r>
-        <w:rPr>
-          <w:rStyle w:val="normaltextrun"/>
-          <w:rFonts w:ascii="Calibri" w:hAnsi="Calibri" w:cs="Calibri"/>
-          <w:sz w:val="22"/>
-          <w:szCs w:val="22"/>
-        </w:rPr>
-        <w:t>As checkout staff, I want to process the order and pass it to the kitchen for preparation.</w:t>
-      </w:r>
-    </w:p>
-    <w:p>
-      <w:pPr>
-        <w:pStyle w:val="paragraph"/>
-        <w:numPr>
-          <w:ilvl w:val="0"/>
-          <w:numId w:val="9"/>
-        </w:numPr>
-        <w:spacing w:before="0" w:beforeAutospacing="0" w:after="0" w:afterAutospacing="0"/>
-        <w:textAlignment w:val="baseline"/>
-        <w:rPr>
-          <w:rStyle w:val="normaltextrun"/>
-          <w:rFonts w:ascii="Calibri" w:hAnsi="Calibri" w:cs="Calibri"/>
-          <w:sz w:val="22"/>
-          <w:szCs w:val="22"/>
-        </w:rPr>
-      </w:pPr>
-      <w:r>
-        <w:rPr>
-          <w:rStyle w:val="normaltextrun"/>
-          <w:rFonts w:ascii="Calibri" w:hAnsi="Calibri" w:cs="Calibri"/>
-          <w:sz w:val="22"/>
-          <w:szCs w:val="22"/>
-        </w:rPr>
-        <w:t>As checkout staff, I want to receive notification from the kitchen when the order is ready.</w:t>
-      </w:r>
-    </w:p>
-    <w:p>
-      <w:pPr>
-        <w:pStyle w:val="paragraph"/>
-        <w:spacing w:before="0" w:beforeAutospacing="0" w:after="0" w:afterAutospacing="0"/>
-        <w:textAlignment w:val="baseline"/>
-        <w:rPr>
-          <w:rStyle w:val="normaltextrun"/>
-          <w:rFonts w:ascii="Calibri" w:hAnsi="Calibri" w:cs="Calibri"/>
-          <w:sz w:val="22"/>
-          <w:szCs w:val="22"/>
-        </w:rPr>
-      </w:pPr>
-    </w:p>
-    <w:p>
-      <w:pPr>
-        <w:pStyle w:val="paragraph"/>
-        <w:numPr>
-          <w:ilvl w:val="0"/>
-          <w:numId w:val="9"/>
-        </w:numPr>
-        <w:spacing w:before="0" w:beforeAutospacing="0" w:after="0" w:afterAutospacing="0"/>
-        <w:textAlignment w:val="baseline"/>
-        <w:rPr>
-          <w:rStyle w:val="normaltextrun"/>
-          <w:rFonts w:ascii="Calibri" w:hAnsi="Calibri" w:cs="Calibri"/>
-          <w:sz w:val="22"/>
-          <w:szCs w:val="22"/>
-        </w:rPr>
-      </w:pPr>
-      <w:r>
-        <w:rPr>
-          <w:rStyle w:val="normaltextrun"/>
-          <w:rFonts w:ascii="Calibri" w:hAnsi="Calibri" w:cs="Calibri"/>
-          <w:sz w:val="22"/>
-          <w:szCs w:val="22"/>
-        </w:rPr>
-        <w:t>As kitchen staff, I want the order to be processed at the checkout and passed to the kitchen.</w:t>
-      </w:r>
-    </w:p>
-    <w:p>
-      <w:pPr>
-        <w:pStyle w:val="paragraph"/>
-        <w:numPr>
-          <w:ilvl w:val="0"/>
-          <w:numId w:val="9"/>
-        </w:numPr>
-        <w:spacing w:before="0" w:beforeAutospacing="0" w:after="0" w:afterAutospacing="0"/>
-        <w:textAlignment w:val="baseline"/>
-        <w:rPr>
-          <w:rStyle w:val="normaltextrun"/>
-          <w:rFonts w:ascii="Calibri" w:hAnsi="Calibri" w:cs="Calibri"/>
-          <w:sz w:val="22"/>
-          <w:szCs w:val="22"/>
-        </w:rPr>
-      </w:pPr>
-      <w:r>
-        <w:rPr>
-          <w:rStyle w:val="normaltextrun"/>
-          <w:rFonts w:ascii="Calibri" w:hAnsi="Calibri" w:cs="Calibri"/>
-          <w:sz w:val="22"/>
-          <w:szCs w:val="22"/>
-        </w:rPr>
-        <w:t>As Kitchen staff, I want to notify checkout when the order has been prepared.</w:t>
-      </w:r>
-    </w:p>
-    <w:p>
-      <w:pPr>
-        <w:rPr>
-          <w:rStyle w:val="eop"/>
-          <w:rFonts w:ascii="Calibri" w:eastAsia="Times New Roman" w:hAnsi="Calibri" w:cs="Calibri"/>
-          <w:sz w:val="22"/>
-          <w:szCs w:val="22"/>
-          <w:lang w:eastAsia="en-GB"/>
-        </w:rPr>
-      </w:pPr>
-      <w:r>
-        <w:rPr>
-          <w:rStyle w:val="eop"/>
-          <w:rFonts w:ascii="Calibri" w:hAnsi="Calibri" w:cs="Calibri"/>
-          <w:sz w:val="22"/>
-          <w:szCs w:val="22"/>
+        <w:t>reduce staff time and resources in taking customer orders</w:t>
+      </w:r>
+      <w:r>
+        <w:rPr>
+          <w:rStyle w:val="normaltextrun"/>
+          <w:rFonts w:ascii="Calibri" w:hAnsi="Calibri" w:cs="Calibri"/>
+          <w:sz w:val="22"/>
+          <w:szCs w:val="22"/>
+        </w:rPr>
+        <w:t xml:space="preserve">, so </w:t>
+      </w:r>
+      <w:r>
+        <w:rPr>
+          <w:rStyle w:val="normaltextrun"/>
+          <w:rFonts w:ascii="Calibri" w:hAnsi="Calibri" w:cs="Calibri"/>
+          <w:sz w:val="22"/>
+          <w:szCs w:val="22"/>
+        </w:rPr>
+        <w:t xml:space="preserve">that </w:t>
+      </w:r>
+      <w:r>
+        <w:rPr>
+          <w:rStyle w:val="normaltextrun"/>
+          <w:rFonts w:ascii="Calibri" w:hAnsi="Calibri" w:cs="Calibri"/>
+          <w:sz w:val="22"/>
+          <w:szCs w:val="22"/>
+        </w:rPr>
+        <w:t xml:space="preserve">I can save money and </w:t>
+      </w:r>
+      <w:r>
+        <w:rPr>
+          <w:rStyle w:val="normaltextrun"/>
+          <w:rFonts w:ascii="Calibri" w:hAnsi="Calibri" w:cs="Calibri"/>
+          <w:sz w:val="22"/>
+          <w:szCs w:val="22"/>
+        </w:rPr>
+        <w:t>use staff resources properly.</w:t>
+      </w:r>
+    </w:p>
+    <w:p>
+      <w:pPr>
+        <w:rPr>
+          <w:rStyle w:val="normaltextrun"/>
+          <w:rFonts w:ascii="Calibri Light" w:hAnsi="Calibri Light" w:cs="Calibri Light"/>
+          <w:color w:val="374C80"/>
+          <w:sz w:val="32"/>
+          <w:szCs w:val="32"/>
+        </w:rPr>
+      </w:pPr>
+      <w:r>
+        <w:rPr>
+          <w:rStyle w:val="normaltextrun"/>
+          <w:rFonts w:ascii="Calibri Light" w:hAnsi="Calibri Light" w:cs="Calibri Light"/>
+          <w:color w:val="374C80"/>
+          <w:sz w:val="32"/>
+          <w:szCs w:val="32"/>
         </w:rPr>
         <w:br w:type="page"/>
       </w:r>
